--- a/documentation/Project Proposal.docx
+++ b/documentation/Project Proposal.docx
@@ -17,6 +17,16 @@
           <w:sz w:val="24"/>
           <w:szCs w:val="24"/>
         </w:rPr>
+        <w:t xml:space="preserve">Team Members: </w:t>
+      </w:r>
+      <w:bookmarkStart w:id="0" w:name="_GoBack"/>
+      <w:bookmarkEnd w:id="0"/>
+      <w:r>
+        <w:rPr>
+          <w:rFonts w:ascii="Times New Roman" w:hAnsi="Times New Roman" w:cs="Times New Roman"/>
+          <w:sz w:val="24"/>
+          <w:szCs w:val="24"/>
+        </w:rPr>
         <w:t>Timothy Small, William Kingsley, Allen Simpson</w:t>
       </w:r>
     </w:p>
@@ -53,7 +63,7 @@
           <w:sz w:val="24"/>
           <w:szCs w:val="24"/>
         </w:rPr>
-        <w:t>9/24/2019</w:t>
+        <w:t>24 September 2019</w:t>
       </w:r>
     </w:p>
     <w:p>
@@ -94,8 +104,6 @@
           <w:szCs w:val="24"/>
         </w:rPr>
       </w:pPr>
-      <w:bookmarkStart w:id="0" w:name="_GoBack"/>
-      <w:bookmarkEnd w:id="0"/>
     </w:p>
     <w:sectPr>
       <w:pgSz w:w="12240" w:h="15840"/>

--- a/documentation/Project Proposal.docx
+++ b/documentation/Project Proposal.docx
@@ -1,6 +1,6 @@
 
 <file path=word/document.xml><?xml version="1.0" encoding="utf-8"?>
-<w:document xmlns:wpc="http://schemas.microsoft.com/office/word/2010/wordprocessingCanvas" xmlns:mc="http://schemas.openxmlformats.org/markup-compatibility/2006" xmlns:o="urn:schemas-microsoft-com:office:office" xmlns:r="http://schemas.openxmlformats.org/officeDocument/2006/relationships" xmlns:m="http://schemas.openxmlformats.org/officeDocument/2006/math" xmlns:v="urn:schemas-microsoft-com:vml" xmlns:wp14="http://schemas.microsoft.com/office/word/2010/wordprocessingDrawing" xmlns:wp="http://schemas.openxmlformats.org/drawingml/2006/wordprocessingDrawing" xmlns:w10="urn:schemas-microsoft-com:office:word" xmlns:w="http://schemas.openxmlformats.org/wordprocessingml/2006/main" xmlns:w14="http://schemas.microsoft.com/office/word/2010/wordml" xmlns:wpg="http://schemas.microsoft.com/office/word/2010/wordprocessingGroup" xmlns:wpi="http://schemas.microsoft.com/office/word/2010/wordprocessingInk" xmlns:wne="http://schemas.microsoft.com/office/word/2006/wordml" xmlns:wps="http://schemas.microsoft.com/office/word/2010/wordprocessingShape" mc:Ignorable="w14 wp14">
+<w:document xmlns:wpc="http://schemas.microsoft.com/office/word/2010/wordprocessingCanvas" xmlns:cx="http://schemas.microsoft.com/office/drawing/2014/chartex" xmlns:cx1="http://schemas.microsoft.com/office/drawing/2015/9/8/chartex" xmlns:cx2="http://schemas.microsoft.com/office/drawing/2015/10/21/chartex" xmlns:cx3="http://schemas.microsoft.com/office/drawing/2016/5/9/chartex" xmlns:cx4="http://schemas.microsoft.com/office/drawing/2016/5/10/chartex" xmlns:cx5="http://schemas.microsoft.com/office/drawing/2016/5/11/chartex" xmlns:cx6="http://schemas.microsoft.com/office/drawing/2016/5/12/chartex" xmlns:cx7="http://schemas.microsoft.com/office/drawing/2016/5/13/chartex" xmlns:cx8="http://schemas.microsoft.com/office/drawing/2016/5/14/chartex" xmlns:mc="http://schemas.openxmlformats.org/markup-compatibility/2006" xmlns:aink="http://schemas.microsoft.com/office/drawing/2016/ink" xmlns:am3d="http://schemas.microsoft.com/office/drawing/2017/model3d" xmlns:o="urn:schemas-microsoft-com:office:office" xmlns:r="http://schemas.openxmlformats.org/officeDocument/2006/relationships" xmlns:m="http://schemas.openxmlformats.org/officeDocument/2006/math" xmlns:v="urn:schemas-microsoft-com:vml" xmlns:wp14="http://schemas.microsoft.com/office/word/2010/wordprocessingDrawing" xmlns:wp="http://schemas.openxmlformats.org/drawingml/2006/wordprocessingDrawing" xmlns:w10="urn:schemas-microsoft-com:office:word" xmlns:w="http://schemas.openxmlformats.org/wordprocessingml/2006/main" xmlns:w14="http://schemas.microsoft.com/office/word/2010/wordml" xmlns:w15="http://schemas.microsoft.com/office/word/2012/wordml" xmlns:w16cid="http://schemas.microsoft.com/office/word/2016/wordml/cid" xmlns:w16se="http://schemas.microsoft.com/office/word/2015/wordml/symex" xmlns:wpg="http://schemas.microsoft.com/office/word/2010/wordprocessingGroup" xmlns:wpi="http://schemas.microsoft.com/office/word/2010/wordprocessingInk" xmlns:wne="http://schemas.microsoft.com/office/word/2006/wordml" xmlns:wps="http://schemas.microsoft.com/office/word/2010/wordprocessingShape" mc:Ignorable="w14 w15 w16se w16cid wp14">
   <w:body>
     <w:p>
       <w:pPr>
@@ -19,8 +19,6 @@
         </w:rPr>
         <w:t xml:space="preserve">Team Members: </w:t>
       </w:r>
-      <w:bookmarkStart w:id="0" w:name="_GoBack"/>
-      <w:bookmarkEnd w:id="0"/>
       <w:r>
         <w:rPr>
           <w:rFonts w:ascii="Times New Roman" w:hAnsi="Times New Roman" w:cs="Times New Roman"/>
@@ -104,6 +102,413 @@
           <w:szCs w:val="24"/>
         </w:rPr>
       </w:pPr>
+      <w:r>
+        <w:rPr>
+          <w:rFonts w:ascii="Times New Roman" w:hAnsi="Times New Roman" w:cs="Times New Roman"/>
+          <w:sz w:val="24"/>
+          <w:szCs w:val="24"/>
+        </w:rPr>
+        <w:tab/>
+        <w:t xml:space="preserve">We are looking at representing an online grocery store. We are representing the following entities: Customers, Products, Distributers, Cards (Weak), Addresses </w:t>
+      </w:r>
+      <w:r>
+        <w:rPr>
+          <w:rFonts w:ascii="Times New Roman" w:hAnsi="Times New Roman" w:cs="Times New Roman"/>
+          <w:sz w:val="24"/>
+          <w:szCs w:val="24"/>
+        </w:rPr>
+        <w:t>(Weak)</w:t>
+      </w:r>
+      <w:r>
+        <w:rPr>
+          <w:rFonts w:ascii="Times New Roman" w:hAnsi="Times New Roman" w:cs="Times New Roman"/>
+          <w:sz w:val="24"/>
+          <w:szCs w:val="24"/>
+        </w:rPr>
+        <w:t xml:space="preserve">, Shipping Companies, and Items. The ER Diagram for the project is </w:t>
+      </w:r>
+      <w:r>
+        <w:rPr>
+          <w:rFonts w:ascii="Times New Roman" w:hAnsi="Times New Roman" w:cs="Times New Roman"/>
+          <w:sz w:val="24"/>
+          <w:szCs w:val="24"/>
+        </w:rPr>
+        <w:t>Figure 1 on the next page.</w:t>
+      </w:r>
+    </w:p>
+    <w:p>
+      <w:pPr>
+        <w:spacing w:after="0" w:line="360" w:lineRule="auto"/>
+        <w:rPr>
+          <w:rFonts w:ascii="Times New Roman" w:hAnsi="Times New Roman" w:cs="Times New Roman"/>
+          <w:sz w:val="24"/>
+          <w:szCs w:val="24"/>
+        </w:rPr>
+      </w:pPr>
+      <w:r>
+        <w:rPr>
+          <w:rFonts w:ascii="Times New Roman" w:hAnsi="Times New Roman" w:cs="Times New Roman"/>
+          <w:sz w:val="24"/>
+          <w:szCs w:val="24"/>
+        </w:rPr>
+        <w:tab/>
+        <w:t xml:space="preserve">We display customers, cards, addresses, and products as having a large number of attributes, where the remaining entities has relatively few (usually just an ID and name). </w:t>
+      </w:r>
+      <w:bookmarkStart w:id="0" w:name="_GoBack"/>
+      <w:bookmarkEnd w:id="0"/>
+    </w:p>
+    <w:p>
+      <w:pPr>
+        <w:spacing w:after="0" w:line="360" w:lineRule="auto"/>
+        <w:rPr>
+          <w:rFonts w:ascii="Times New Roman" w:hAnsi="Times New Roman" w:cs="Times New Roman"/>
+          <w:sz w:val="24"/>
+          <w:szCs w:val="24"/>
+        </w:rPr>
+      </w:pPr>
+    </w:p>
+    <w:p>
+      <w:pPr>
+        <w:rPr>
+          <w:rFonts w:ascii="Times New Roman" w:hAnsi="Times New Roman" w:cs="Times New Roman"/>
+          <w:sz w:val="24"/>
+          <w:szCs w:val="24"/>
+        </w:rPr>
+      </w:pPr>
+      <w:r>
+        <w:rPr>
+          <w:rFonts w:ascii="Times New Roman" w:hAnsi="Times New Roman" w:cs="Times New Roman"/>
+          <w:sz w:val="24"/>
+          <w:szCs w:val="24"/>
+        </w:rPr>
+        <w:br w:type="page"/>
+      </w:r>
+    </w:p>
+    <w:p>
+      <w:pPr>
+        <w:spacing w:after="0" w:line="360" w:lineRule="auto"/>
+        <w:rPr>
+          <w:rFonts w:ascii="Times New Roman" w:hAnsi="Times New Roman" w:cs="Times New Roman"/>
+          <w:sz w:val="24"/>
+          <w:szCs w:val="24"/>
+        </w:rPr>
+      </w:pPr>
+      <w:r>
+        <w:rPr>
+          <w:noProof/>
+        </w:rPr>
+        <w:lastRenderedPageBreak/>
+        <mc:AlternateContent>
+          <mc:Choice Requires="wps">
+            <w:drawing>
+              <wp:anchor distT="0" distB="0" distL="114300" distR="114300" simplePos="0" relativeHeight="251666944" behindDoc="0" locked="0" layoutInCell="1" allowOverlap="1" wp14:anchorId="60595EA1" wp14:editId="2648DA4E">
+                <wp:simplePos x="0" y="0"/>
+                <wp:positionH relativeFrom="column">
+                  <wp:posOffset>916</wp:posOffset>
+                </wp:positionH>
+                <wp:positionV relativeFrom="paragraph">
+                  <wp:posOffset>7650776</wp:posOffset>
+                </wp:positionV>
+                <wp:extent cx="5943600" cy="635"/>
+                <wp:effectExtent l="0" t="0" r="0" b="0"/>
+                <wp:wrapThrough wrapText="bothSides">
+                  <wp:wrapPolygon edited="0">
+                    <wp:start x="0" y="0"/>
+                    <wp:lineTo x="0" y="21600"/>
+                    <wp:lineTo x="21600" y="21600"/>
+                    <wp:lineTo x="21600" y="0"/>
+                  </wp:wrapPolygon>
+                </wp:wrapThrough>
+                <wp:docPr id="2" name="Text Box 2"/>
+                <wp:cNvGraphicFramePr/>
+                <a:graphic xmlns:a="http://schemas.openxmlformats.org/drawingml/2006/main">
+                  <a:graphicData uri="http://schemas.microsoft.com/office/word/2010/wordprocessingShape">
+                    <wps:wsp>
+                      <wps:cNvSpPr txBox="1"/>
+                      <wps:spPr>
+                        <a:xfrm>
+                          <a:off x="0" y="0"/>
+                          <a:ext cx="5943600" cy="635"/>
+                        </a:xfrm>
+                        <a:prstGeom prst="rect">
+                          <a:avLst/>
+                        </a:prstGeom>
+                        <a:solidFill>
+                          <a:prstClr val="white"/>
+                        </a:solidFill>
+                        <a:ln>
+                          <a:noFill/>
+                        </a:ln>
+                      </wps:spPr>
+                      <wps:txbx>
+                        <w:txbxContent>
+                          <w:p>
+                            <w:pPr>
+                              <w:pStyle w:val="Caption"/>
+                              <w:rPr>
+                                <w:rFonts w:ascii="Times New Roman" w:hAnsi="Times New Roman" w:cs="Times New Roman"/>
+                                <w:b/>
+                                <w:bCs/>
+                                <w:i w:val="0"/>
+                                <w:iCs w:val="0"/>
+                                <w:color w:val="auto"/>
+                                <w:sz w:val="24"/>
+                                <w:szCs w:val="24"/>
+                              </w:rPr>
+                            </w:pPr>
+                            <w:r>
+                              <w:rPr>
+                                <w:b/>
+                                <w:bCs/>
+                                <w:i w:val="0"/>
+                                <w:iCs w:val="0"/>
+                                <w:color w:val="auto"/>
+                              </w:rPr>
+                              <w:t xml:space="preserve">Figure </w:t>
+                            </w:r>
+                            <w:r>
+                              <w:rPr>
+                                <w:b/>
+                                <w:bCs/>
+                                <w:i w:val="0"/>
+                                <w:iCs w:val="0"/>
+                                <w:color w:val="auto"/>
+                              </w:rPr>
+                              <w:fldChar w:fldCharType="begin"/>
+                            </w:r>
+                            <w:r>
+                              <w:rPr>
+                                <w:b/>
+                                <w:bCs/>
+                                <w:i w:val="0"/>
+                                <w:iCs w:val="0"/>
+                                <w:color w:val="auto"/>
+                              </w:rPr>
+                              <w:instrText xml:space="preserve"> SEQ Figure \* ARABIC </w:instrText>
+                            </w:r>
+                            <w:r>
+                              <w:rPr>
+                                <w:b/>
+                                <w:bCs/>
+                                <w:i w:val="0"/>
+                                <w:iCs w:val="0"/>
+                                <w:color w:val="auto"/>
+                              </w:rPr>
+                              <w:fldChar w:fldCharType="separate"/>
+                            </w:r>
+                            <w:r>
+                              <w:rPr>
+                                <w:b/>
+                                <w:bCs/>
+                                <w:i w:val="0"/>
+                                <w:iCs w:val="0"/>
+                                <w:noProof/>
+                                <w:color w:val="auto"/>
+                              </w:rPr>
+                              <w:t>1</w:t>
+                            </w:r>
+                            <w:r>
+                              <w:rPr>
+                                <w:b/>
+                                <w:bCs/>
+                                <w:i w:val="0"/>
+                                <w:iCs w:val="0"/>
+                                <w:color w:val="auto"/>
+                              </w:rPr>
+                              <w:fldChar w:fldCharType="end"/>
+                            </w:r>
+                            <w:r>
+                              <w:rPr>
+                                <w:b/>
+                                <w:bCs/>
+                                <w:i w:val="0"/>
+                                <w:iCs w:val="0"/>
+                                <w:color w:val="auto"/>
+                              </w:rPr>
+                              <w:t>: ER Diagram for project</w:t>
+                            </w:r>
+                          </w:p>
+                        </w:txbxContent>
+                      </wps:txbx>
+                      <wps:bodyPr rot="0" spcFirstLastPara="0" vertOverflow="overflow" horzOverflow="overflow" vert="horz" wrap="square" lIns="0" tIns="0" rIns="0" bIns="0" numCol="1" spcCol="0" rtlCol="0" fromWordArt="0" anchor="t" anchorCtr="0" forceAA="0" compatLnSpc="1">
+                        <a:prstTxWarp prst="textNoShape">
+                          <a:avLst/>
+                        </a:prstTxWarp>
+                        <a:spAutoFit/>
+                      </wps:bodyPr>
+                    </wps:wsp>
+                  </a:graphicData>
+                </a:graphic>
+              </wp:anchor>
+            </w:drawing>
+          </mc:Choice>
+          <mc:Fallback>
+            <w:pict>
+              <v:shapetype w14:anchorId="60595EA1" id="_x0000_t202" coordsize="21600,21600" o:spt="202" path="m,l,21600r21600,l21600,xe">
+                <v:stroke joinstyle="miter"/>
+                <v:path gradientshapeok="t" o:connecttype="rect"/>
+              </v:shapetype>
+              <v:shape id="Text Box 2" o:spid="_x0000_s1026" type="#_x0000_t202" style="position:absolute;margin-left:.05pt;margin-top:602.4pt;width:468pt;height:.05pt;z-index:251666944;visibility:visible;mso-wrap-style:square;mso-wrap-distance-left:9pt;mso-wrap-distance-top:0;mso-wrap-distance-right:9pt;mso-wrap-distance-bottom:0;mso-position-horizontal:absolute;mso-position-horizontal-relative:text;mso-position-vertical:absolute;mso-position-vertical-relative:text;v-text-anchor:top" o:gfxdata="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" stroked="f">
+                <v:textbox style="mso-fit-shape-to-text:t" inset="0,0,0,0">
+                  <w:txbxContent>
+                    <w:p>
+                      <w:pPr>
+                        <w:pStyle w:val="Caption"/>
+                        <w:rPr>
+                          <w:rFonts w:ascii="Times New Roman" w:hAnsi="Times New Roman" w:cs="Times New Roman"/>
+                          <w:b/>
+                          <w:bCs/>
+                          <w:i w:val="0"/>
+                          <w:iCs w:val="0"/>
+                          <w:color w:val="auto"/>
+                          <w:sz w:val="24"/>
+                          <w:szCs w:val="24"/>
+                        </w:rPr>
+                      </w:pPr>
+                      <w:r>
+                        <w:rPr>
+                          <w:b/>
+                          <w:bCs/>
+                          <w:i w:val="0"/>
+                          <w:iCs w:val="0"/>
+                          <w:color w:val="auto"/>
+                        </w:rPr>
+                        <w:t xml:space="preserve">Figure </w:t>
+                      </w:r>
+                      <w:r>
+                        <w:rPr>
+                          <w:b/>
+                          <w:bCs/>
+                          <w:i w:val="0"/>
+                          <w:iCs w:val="0"/>
+                          <w:color w:val="auto"/>
+                        </w:rPr>
+                        <w:fldChar w:fldCharType="begin"/>
+                      </w:r>
+                      <w:r>
+                        <w:rPr>
+                          <w:b/>
+                          <w:bCs/>
+                          <w:i w:val="0"/>
+                          <w:iCs w:val="0"/>
+                          <w:color w:val="auto"/>
+                        </w:rPr>
+                        <w:instrText xml:space="preserve"> SEQ Figure \* ARABIC </w:instrText>
+                      </w:r>
+                      <w:r>
+                        <w:rPr>
+                          <w:b/>
+                          <w:bCs/>
+                          <w:i w:val="0"/>
+                          <w:iCs w:val="0"/>
+                          <w:color w:val="auto"/>
+                        </w:rPr>
+                        <w:fldChar w:fldCharType="separate"/>
+                      </w:r>
+                      <w:r>
+                        <w:rPr>
+                          <w:b/>
+                          <w:bCs/>
+                          <w:i w:val="0"/>
+                          <w:iCs w:val="0"/>
+                          <w:noProof/>
+                          <w:color w:val="auto"/>
+                        </w:rPr>
+                        <w:t>1</w:t>
+                      </w:r>
+                      <w:r>
+                        <w:rPr>
+                          <w:b/>
+                          <w:bCs/>
+                          <w:i w:val="0"/>
+                          <w:iCs w:val="0"/>
+                          <w:color w:val="auto"/>
+                        </w:rPr>
+                        <w:fldChar w:fldCharType="end"/>
+                      </w:r>
+                      <w:r>
+                        <w:rPr>
+                          <w:b/>
+                          <w:bCs/>
+                          <w:i w:val="0"/>
+                          <w:iCs w:val="0"/>
+                          <w:color w:val="auto"/>
+                        </w:rPr>
+                        <w:t>: ER Diagram for project</w:t>
+                      </w:r>
+                    </w:p>
+                  </w:txbxContent>
+                </v:textbox>
+                <w10:wrap type="through"/>
+              </v:shape>
+            </w:pict>
+          </mc:Fallback>
+        </mc:AlternateContent>
+      </w:r>
+      <w:r>
+        <w:rPr>
+          <w:rFonts w:ascii="Times New Roman" w:hAnsi="Times New Roman" w:cs="Times New Roman"/>
+          <w:sz w:val="24"/>
+          <w:szCs w:val="24"/>
+        </w:rPr>
+        <w:drawing>
+          <wp:anchor distT="0" distB="0" distL="114300" distR="114300" simplePos="0" relativeHeight="251658752" behindDoc="0" locked="0" layoutInCell="1" allowOverlap="1" wp14:anchorId="3897BE12" wp14:editId="06D4C57A">
+            <wp:simplePos x="0" y="0"/>
+            <wp:positionH relativeFrom="column">
+              <wp:posOffset>916</wp:posOffset>
+            </wp:positionH>
+            <wp:positionV relativeFrom="paragraph">
+              <wp:posOffset>1391580</wp:posOffset>
+            </wp:positionV>
+            <wp:extent cx="5943600" cy="6275705"/>
+            <wp:effectExtent l="0" t="0" r="0" b="0"/>
+            <wp:wrapThrough wrapText="bothSides">
+              <wp:wrapPolygon edited="0">
+                <wp:start x="0" y="0"/>
+                <wp:lineTo x="0" y="21506"/>
+                <wp:lineTo x="21531" y="21506"/>
+                <wp:lineTo x="21531" y="0"/>
+                <wp:lineTo x="0" y="0"/>
+              </wp:wrapPolygon>
+            </wp:wrapThrough>
+            <wp:docPr id="1" name="Picture 1"/>
+            <wp:cNvGraphicFramePr>
+              <a:graphicFrameLocks xmlns:a="http://schemas.openxmlformats.org/drawingml/2006/main" noChangeAspect="1"/>
+            </wp:cNvGraphicFramePr>
+            <a:graphic xmlns:a="http://schemas.openxmlformats.org/drawingml/2006/main">
+              <a:graphicData uri="http://schemas.openxmlformats.org/drawingml/2006/picture">
+                <pic:pic xmlns:pic="http://schemas.openxmlformats.org/drawingml/2006/picture">
+                  <pic:nvPicPr>
+                    <pic:cNvPr id="1" name=""/>
+                    <pic:cNvPicPr/>
+                  </pic:nvPicPr>
+                  <pic:blipFill>
+                    <a:blip r:embed="rId4">
+                      <a:extLst>
+                        <a:ext uri="{28A0092B-C50C-407E-A947-70E740481C1C}">
+                          <a14:useLocalDpi xmlns:a14="http://schemas.microsoft.com/office/drawing/2010/main" val="0"/>
+                        </a:ext>
+                      </a:extLst>
+                    </a:blip>
+                    <a:stretch>
+                      <a:fillRect/>
+                    </a:stretch>
+                  </pic:blipFill>
+                  <pic:spPr>
+                    <a:xfrm>
+                      <a:off x="0" y="0"/>
+                      <a:ext cx="5943600" cy="6275705"/>
+                    </a:xfrm>
+                    <a:prstGeom prst="rect">
+                      <a:avLst/>
+                    </a:prstGeom>
+                  </pic:spPr>
+                </pic:pic>
+              </a:graphicData>
+            </a:graphic>
+          </wp:anchor>
+        </w:drawing>
+      </w:r>
     </w:p>
     <w:sectPr>
       <w:pgSz w:w="12240" w:h="15840"/>
@@ -116,7 +521,7 @@
 </file>
 
 <file path=word/styles.xml><?xml version="1.0" encoding="utf-8"?>
-<w:styles xmlns:mc="http://schemas.openxmlformats.org/markup-compatibility/2006" xmlns:r="http://schemas.openxmlformats.org/officeDocument/2006/relationships" xmlns:w="http://schemas.openxmlformats.org/wordprocessingml/2006/main" xmlns:w14="http://schemas.microsoft.com/office/word/2010/wordml" mc:Ignorable="w14">
+<w:styles xmlns:mc="http://schemas.openxmlformats.org/markup-compatibility/2006" xmlns:r="http://schemas.openxmlformats.org/officeDocument/2006/relationships" xmlns:w="http://schemas.openxmlformats.org/wordprocessingml/2006/main" xmlns:w14="http://schemas.microsoft.com/office/word/2010/wordml" xmlns:w15="http://schemas.microsoft.com/office/word/2012/wordml" xmlns:w16cid="http://schemas.microsoft.com/office/word/2016/wordml/cid" xmlns:w16se="http://schemas.microsoft.com/office/word/2015/wordml/symex" mc:Ignorable="w14 w15 w16se w16cid">
   <w:docDefaults>
     <w:rPrDefault>
       <w:rPr>
@@ -132,144 +537,384 @@
       </w:pPr>
     </w:pPrDefault>
   </w:docDefaults>
-  <w:latentStyles w:defLockedState="0" w:defUIPriority="99" w:defSemiHidden="1" w:defUnhideWhenUsed="1" w:defQFormat="0" w:count="267">
-    <w:lsdException w:name="Normal" w:semiHidden="0" w:uiPriority="0" w:unhideWhenUsed="0" w:qFormat="1"/>
-    <w:lsdException w:name="heading 1" w:semiHidden="0" w:uiPriority="9" w:unhideWhenUsed="0" w:qFormat="1"/>
-    <w:lsdException w:name="heading 2" w:uiPriority="9" w:qFormat="1"/>
-    <w:lsdException w:name="heading 3" w:uiPriority="9" w:qFormat="1"/>
-    <w:lsdException w:name="heading 4" w:uiPriority="9" w:qFormat="1"/>
-    <w:lsdException w:name="heading 5" w:uiPriority="9" w:qFormat="1"/>
-    <w:lsdException w:name="heading 6" w:uiPriority="9" w:qFormat="1"/>
-    <w:lsdException w:name="heading 7" w:uiPriority="9" w:qFormat="1"/>
-    <w:lsdException w:name="heading 8" w:uiPriority="9" w:qFormat="1"/>
-    <w:lsdException w:name="heading 9" w:uiPriority="9" w:qFormat="1"/>
-    <w:lsdException w:name="toc 1" w:uiPriority="39"/>
-    <w:lsdException w:name="toc 2" w:uiPriority="39"/>
-    <w:lsdException w:name="toc 3" w:uiPriority="39"/>
-    <w:lsdException w:name="toc 4" w:uiPriority="39"/>
-    <w:lsdException w:name="toc 5" w:uiPriority="39"/>
-    <w:lsdException w:name="toc 6" w:uiPriority="39"/>
-    <w:lsdException w:name="toc 7" w:uiPriority="39"/>
-    <w:lsdException w:name="toc 8" w:uiPriority="39"/>
-    <w:lsdException w:name="toc 9" w:uiPriority="39"/>
-    <w:lsdException w:name="caption" w:uiPriority="35" w:qFormat="1"/>
-    <w:lsdException w:name="Title" w:semiHidden="0" w:uiPriority="10" w:unhideWhenUsed="0" w:qFormat="1"/>
-    <w:lsdException w:name="Default Paragraph Font" w:uiPriority="1"/>
-    <w:lsdException w:name="Subtitle" w:semiHidden="0" w:uiPriority="11" w:unhideWhenUsed="0" w:qFormat="1"/>
-    <w:lsdException w:name="Strong" w:semiHidden="0" w:uiPriority="22" w:unhideWhenUsed="0" w:qFormat="1"/>
-    <w:lsdException w:name="Emphasis" w:semiHidden="0" w:uiPriority="20" w:unhideWhenUsed="0" w:qFormat="1"/>
-    <w:lsdException w:name="Table Grid" w:semiHidden="0" w:uiPriority="59" w:unhideWhenUsed="0"/>
-    <w:lsdException w:name="Placeholder Text" w:unhideWhenUsed="0"/>
-    <w:lsdException w:name="No Spacing" w:semiHidden="0" w:uiPriority="1" w:unhideWhenUsed="0" w:qFormat="1"/>
-    <w:lsdException w:name="Light Shading" w:semiHidden="0" w:uiPriority="60" w:unhideWhenUsed="0"/>
-    <w:lsdException w:name="Light List" w:semiHidden="0" w:uiPriority="61" w:unhideWhenUsed="0"/>
-    <w:lsdException w:name="Light Grid" w:semiHidden="0" w:uiPriority="62" w:unhideWhenUsed="0"/>
-    <w:lsdException w:name="Medium Shading 1" w:semiHidden="0" w:uiPriority="63" w:unhideWhenUsed="0"/>
-    <w:lsdException w:name="Medium Shading 2" w:semiHidden="0" w:uiPriority="64" w:unhideWhenUsed="0"/>
-    <w:lsdException w:name="Medium List 1" w:semiHidden="0" w:uiPriority="65" w:unhideWhenUsed="0"/>
-    <w:lsdException w:name="Medium List 2" w:semiHidden="0" w:uiPriority="66" w:unhideWhenUsed="0"/>
-    <w:lsdException w:name="Medium Grid 1" w:semiHidden="0" w:uiPriority="67" w:unhideWhenUsed="0"/>
-    <w:lsdException w:name="Medium Grid 2" w:semiHidden="0" w:uiPriority="68" w:unhideWhenUsed="0"/>
-    <w:lsdException w:name="Medium Grid 3" w:semiHidden="0" w:uiPriority="69" w:unhideWhenUsed="0"/>
-    <w:lsdException w:name="Dark List" w:semiHidden="0" w:uiPriority="70" w:unhideWhenUsed="0"/>
-    <w:lsdException w:name="Colorful Shading" w:semiHidden="0" w:uiPriority="71" w:unhideWhenUsed="0"/>
-    <w:lsdException w:name="Colorful List" w:semiHidden="0" w:uiPriority="72" w:unhideWhenUsed="0"/>
-    <w:lsdException w:name="Colorful Grid" w:semiHidden="0" w:uiPriority="73" w:unhideWhenUsed="0"/>
-    <w:lsdException w:name="Light Shading Accent 1" w:semiHidden="0" w:uiPriority="60" w:unhideWhenUsed="0"/>
-    <w:lsdException w:name="Light List Accent 1" w:semiHidden="0" w:uiPriority="61" w:unhideWhenUsed="0"/>
-    <w:lsdException w:name="Light Grid Accent 1" w:semiHidden="0" w:uiPriority="62" w:unhideWhenUsed="0"/>
-    <w:lsdException w:name="Medium Shading 1 Accent 1" w:semiHidden="0" w:uiPriority="63" w:unhideWhenUsed="0"/>
-    <w:lsdException w:name="Medium Shading 2 Accent 1" w:semiHidden="0" w:uiPriority="64" w:unhideWhenUsed="0"/>
-    <w:lsdException w:name="Medium List 1 Accent 1" w:semiHidden="0" w:uiPriority="65" w:unhideWhenUsed="0"/>
-    <w:lsdException w:name="Revision" w:unhideWhenUsed="0"/>
-    <w:lsdException w:name="List Paragraph" w:semiHidden="0" w:uiPriority="34" w:unhideWhenUsed="0" w:qFormat="1"/>
-    <w:lsdException w:name="Quote" w:semiHidden="0" w:uiPriority="29" w:unhideWhenUsed="0" w:qFormat="1"/>
-    <w:lsdException w:name="Intense Quote" w:semiHidden="0" w:uiPriority="30" w:unhideWhenUsed="0" w:qFormat="1"/>
-    <w:lsdException w:name="Medium List 2 Accent 1" w:semiHidden="0" w:uiPriority="66" w:unhideWhenUsed="0"/>
-    <w:lsdException w:name="Medium Grid 1 Accent 1" w:semiHidden="0" w:uiPriority="67" w:unhideWhenUsed="0"/>
-    <w:lsdException w:name="Medium Grid 2 Accent 1" w:semiHidden="0" w:uiPriority="68" w:unhideWhenUsed="0"/>
-    <w:lsdException w:name="Medium Grid 3 Accent 1" w:semiHidden="0" w:uiPriority="69" w:unhideWhenUsed="0"/>
-    <w:lsdException w:name="Dark List Accent 1" w:semiHidden="0" w:uiPriority="70" w:unhideWhenUsed="0"/>
-    <w:lsdException w:name="Colorful Shading Accent 1" w:semiHidden="0" w:uiPriority="71" w:unhideWhenUsed="0"/>
-    <w:lsdException w:name="Colorful List Accent 1" w:semiHidden="0" w:uiPriority="72" w:unhideWhenUsed="0"/>
-    <w:lsdException w:name="Colorful Grid Accent 1" w:semiHidden="0" w:uiPriority="73" w:unhideWhenUsed="0"/>
-    <w:lsdException w:name="Light Shading Accent 2" w:semiHidden="0" w:uiPriority="60" w:unhideWhenUsed="0"/>
-    <w:lsdException w:name="Light List Accent 2" w:semiHidden="0" w:uiPriority="61" w:unhideWhenUsed="0"/>
-    <w:lsdException w:name="Light Grid Accent 2" w:semiHidden="0" w:uiPriority="62" w:unhideWhenUsed="0"/>
-    <w:lsdException w:name="Medium Shading 1 Accent 2" w:semiHidden="0" w:uiPriority="63" w:unhideWhenUsed="0"/>
-    <w:lsdException w:name="Medium Shading 2 Accent 2" w:semiHidden="0" w:uiPriority="64" w:unhideWhenUsed="0"/>
-    <w:lsdException w:name="Medium List 1 Accent 2" w:semiHidden="0" w:uiPriority="65" w:unhideWhenUsed="0"/>
-    <w:lsdException w:name="Medium List 2 Accent 2" w:semiHidden="0" w:uiPriority="66" w:unhideWhenUsed="0"/>
-    <w:lsdException w:name="Medium Grid 1 Accent 2" w:semiHidden="0" w:uiPriority="67" w:unhideWhenUsed="0"/>
-    <w:lsdException w:name="Medium Grid 2 Accent 2" w:semiHidden="0" w:uiPriority="68" w:unhideWhenUsed="0"/>
-    <w:lsdException w:name="Medium Grid 3 Accent 2" w:semiHidden="0" w:uiPriority="69" w:unhideWhenUsed="0"/>
-    <w:lsdException w:name="Dark List Accent 2" w:semiHidden="0" w:uiPriority="70" w:unhideWhenUsed="0"/>
-    <w:lsdException w:name="Colorful Shading Accent 2" w:semiHidden="0" w:uiPriority="71" w:unhideWhenUsed="0"/>
-    <w:lsdException w:name="Colorful List Accent 2" w:semiHidden="0" w:uiPriority="72" w:unhideWhenUsed="0"/>
-    <w:lsdException w:name="Colorful Grid Accent 2" w:semiHidden="0" w:uiPriority="73" w:unhideWhenUsed="0"/>
-    <w:lsdException w:name="Light Shading Accent 3" w:semiHidden="0" w:uiPriority="60" w:unhideWhenUsed="0"/>
-    <w:lsdException w:name="Light List Accent 3" w:semiHidden="0" w:uiPriority="61" w:unhideWhenUsed="0"/>
-    <w:lsdException w:name="Light Grid Accent 3" w:semiHidden="0" w:uiPriority="62" w:unhideWhenUsed="0"/>
-    <w:lsdException w:name="Medium Shading 1 Accent 3" w:semiHidden="0" w:uiPriority="63" w:unhideWhenUsed="0"/>
-    <w:lsdException w:name="Medium Shading 2 Accent 3" w:semiHidden="0" w:uiPriority="64" w:unhideWhenUsed="0"/>
-    <w:lsdException w:name="Medium List 1 Accent 3" w:semiHidden="0" w:uiPriority="65" w:unhideWhenUsed="0"/>
-    <w:lsdException w:name="Medium List 2 Accent 3" w:semiHidden="0" w:uiPriority="66" w:unhideWhenUsed="0"/>
-    <w:lsdException w:name="Medium Grid 1 Accent 3" w:semiHidden="0" w:uiPriority="67" w:unhideWhenUsed="0"/>
-    <w:lsdException w:name="Medium Grid 2 Accent 3" w:semiHidden="0" w:uiPriority="68" w:unhideWhenUsed="0"/>
-    <w:lsdException w:name="Medium Grid 3 Accent 3" w:semiHidden="0" w:uiPriority="69" w:unhideWhenUsed="0"/>
-    <w:lsdException w:name="Dark List Accent 3" w:semiHidden="0" w:uiPriority="70" w:unhideWhenUsed="0"/>
-    <w:lsdException w:name="Colorful Shading Accent 3" w:semiHidden="0" w:uiPriority="71" w:unhideWhenUsed="0"/>
-    <w:lsdException w:name="Colorful List Accent 3" w:semiHidden="0" w:uiPriority="72" w:unhideWhenUsed="0"/>
-    <w:lsdException w:name="Colorful Grid Accent 3" w:semiHidden="0" w:uiPriority="73" w:unhideWhenUsed="0"/>
-    <w:lsdException w:name="Light Shading Accent 4" w:semiHidden="0" w:uiPriority="60" w:unhideWhenUsed="0"/>
-    <w:lsdException w:name="Light List Accent 4" w:semiHidden="0" w:uiPriority="61" w:unhideWhenUsed="0"/>
-    <w:lsdException w:name="Light Grid Accent 4" w:semiHidden="0" w:uiPriority="62" w:unhideWhenUsed="0"/>
-    <w:lsdException w:name="Medium Shading 1 Accent 4" w:semiHidden="0" w:uiPriority="63" w:unhideWhenUsed="0"/>
-    <w:lsdException w:name="Medium Shading 2 Accent 4" w:semiHidden="0" w:uiPriority="64" w:unhideWhenUsed="0"/>
-    <w:lsdException w:name="Medium List 1 Accent 4" w:semiHidden="0" w:uiPriority="65" w:unhideWhenUsed="0"/>
-    <w:lsdException w:name="Medium List 2 Accent 4" w:semiHidden="0" w:uiPriority="66" w:unhideWhenUsed="0"/>
-    <w:lsdException w:name="Medium Grid 1 Accent 4" w:semiHidden="0" w:uiPriority="67" w:unhideWhenUsed="0"/>
-    <w:lsdException w:name="Medium Grid 2 Accent 4" w:semiHidden="0" w:uiPriority="68" w:unhideWhenUsed="0"/>
-    <w:lsdException w:name="Medium Grid 3 Accent 4" w:semiHidden="0" w:uiPriority="69" w:unhideWhenUsed="0"/>
-    <w:lsdException w:name="Dark List Accent 4" w:semiHidden="0" w:uiPriority="70" w:unhideWhenUsed="0"/>
-    <w:lsdException w:name="Colorful Shading Accent 4" w:semiHidden="0" w:uiPriority="71" w:unhideWhenUsed="0"/>
-    <w:lsdException w:name="Colorful List Accent 4" w:semiHidden="0" w:uiPriority="72" w:unhideWhenUsed="0"/>
-    <w:lsdException w:name="Colorful Grid Accent 4" w:semiHidden="0" w:uiPriority="73" w:unhideWhenUsed="0"/>
-    <w:lsdException w:name="Light Shading Accent 5" w:semiHidden="0" w:uiPriority="60" w:unhideWhenUsed="0"/>
-    <w:lsdException w:name="Light List Accent 5" w:semiHidden="0" w:uiPriority="61" w:unhideWhenUsed="0"/>
-    <w:lsdException w:name="Light Grid Accent 5" w:semiHidden="0" w:uiPriority="62" w:unhideWhenUsed="0"/>
-    <w:lsdException w:name="Medium Shading 1 Accent 5" w:semiHidden="0" w:uiPriority="63" w:unhideWhenUsed="0"/>
-    <w:lsdException w:name="Medium Shading 2 Accent 5" w:semiHidden="0" w:uiPriority="64" w:unhideWhenUsed="0"/>
-    <w:lsdException w:name="Medium List 1 Accent 5" w:semiHidden="0" w:uiPriority="65" w:unhideWhenUsed="0"/>
-    <w:lsdException w:name="Medium List 2 Accent 5" w:semiHidden="0" w:uiPriority="66" w:unhideWhenUsed="0"/>
-    <w:lsdException w:name="Medium Grid 1 Accent 5" w:semiHidden="0" w:uiPriority="67" w:unhideWhenUsed="0"/>
-    <w:lsdException w:name="Medium Grid 2 Accent 5" w:semiHidden="0" w:uiPriority="68" w:unhideWhenUsed="0"/>
-    <w:lsdException w:name="Medium Grid 3 Accent 5" w:semiHidden="0" w:uiPriority="69" w:unhideWhenUsed="0"/>
-    <w:lsdException w:name="Dark List Accent 5" w:semiHidden="0" w:uiPriority="70" w:unhideWhenUsed="0"/>
-    <w:lsdException w:name="Colorful Shading Accent 5" w:semiHidden="0" w:uiPriority="71" w:unhideWhenUsed="0"/>
-    <w:lsdException w:name="Colorful List Accent 5" w:semiHidden="0" w:uiPriority="72" w:unhideWhenUsed="0"/>
-    <w:lsdException w:name="Colorful Grid Accent 5" w:semiHidden="0" w:uiPriority="73" w:unhideWhenUsed="0"/>
-    <w:lsdException w:name="Light Shading Accent 6" w:semiHidden="0" w:uiPriority="60" w:unhideWhenUsed="0"/>
-    <w:lsdException w:name="Light List Accent 6" w:semiHidden="0" w:uiPriority="61" w:unhideWhenUsed="0"/>
-    <w:lsdException w:name="Light Grid Accent 6" w:semiHidden="0" w:uiPriority="62" w:unhideWhenUsed="0"/>
-    <w:lsdException w:name="Medium Shading 1 Accent 6" w:semiHidden="0" w:uiPriority="63" w:unhideWhenUsed="0"/>
-    <w:lsdException w:name="Medium Shading 2 Accent 6" w:semiHidden="0" w:uiPriority="64" w:unhideWhenUsed="0"/>
-    <w:lsdException w:name="Medium List 1 Accent 6" w:semiHidden="0" w:uiPriority="65" w:unhideWhenUsed="0"/>
-    <w:lsdException w:name="Medium List 2 Accent 6" w:semiHidden="0" w:uiPriority="66" w:unhideWhenUsed="0"/>
-    <w:lsdException w:name="Medium Grid 1 Accent 6" w:semiHidden="0" w:uiPriority="67" w:unhideWhenUsed="0"/>
-    <w:lsdException w:name="Medium Grid 2 Accent 6" w:semiHidden="0" w:uiPriority="68" w:unhideWhenUsed="0"/>
-    <w:lsdException w:name="Medium Grid 3 Accent 6" w:semiHidden="0" w:uiPriority="69" w:unhideWhenUsed="0"/>
-    <w:lsdException w:name="Dark List Accent 6" w:semiHidden="0" w:uiPriority="70" w:unhideWhenUsed="0"/>
-    <w:lsdException w:name="Colorful Shading Accent 6" w:semiHidden="0" w:uiPriority="71" w:unhideWhenUsed="0"/>
-    <w:lsdException w:name="Colorful List Accent 6" w:semiHidden="0" w:uiPriority="72" w:unhideWhenUsed="0"/>
-    <w:lsdException w:name="Colorful Grid Accent 6" w:semiHidden="0" w:uiPriority="73" w:unhideWhenUsed="0"/>
-    <w:lsdException w:name="Subtle Emphasis" w:semiHidden="0" w:uiPriority="19" w:unhideWhenUsed="0" w:qFormat="1"/>
-    <w:lsdException w:name="Intense Emphasis" w:semiHidden="0" w:uiPriority="21" w:unhideWhenUsed="0" w:qFormat="1"/>
-    <w:lsdException w:name="Subtle Reference" w:semiHidden="0" w:uiPriority="31" w:unhideWhenUsed="0" w:qFormat="1"/>
-    <w:lsdException w:name="Intense Reference" w:semiHidden="0" w:uiPriority="32" w:unhideWhenUsed="0" w:qFormat="1"/>
-    <w:lsdException w:name="Book Title" w:semiHidden="0" w:uiPriority="33" w:unhideWhenUsed="0" w:qFormat="1"/>
-    <w:lsdException w:name="Bibliography" w:uiPriority="37"/>
-    <w:lsdException w:name="TOC Heading" w:uiPriority="39" w:qFormat="1"/>
+  <w:latentStyles w:defLockedState="0" w:defUIPriority="99" w:defSemiHidden="0" w:defUnhideWhenUsed="0" w:defQFormat="0" w:count="377">
+    <w:lsdException w:name="Normal" w:uiPriority="0" w:qFormat="1"/>
+    <w:lsdException w:name="heading 1" w:uiPriority="9" w:qFormat="1"/>
+    <w:lsdException w:name="heading 2" w:semiHidden="1" w:uiPriority="9" w:unhideWhenUsed="1" w:qFormat="1"/>
+    <w:lsdException w:name="heading 3" w:semiHidden="1" w:uiPriority="9" w:unhideWhenUsed="1" w:qFormat="1"/>
+    <w:lsdException w:name="heading 4" w:semiHidden="1" w:uiPriority="9" w:unhideWhenUsed="1" w:qFormat="1"/>
+    <w:lsdException w:name="heading 5" w:semiHidden="1" w:uiPriority="9" w:unhideWhenUsed="1" w:qFormat="1"/>
+    <w:lsdException w:name="heading 6" w:semiHidden="1" w:uiPriority="9" w:unhideWhenUsed="1" w:qFormat="1"/>
+    <w:lsdException w:name="heading 7" w:semiHidden="1" w:uiPriority="9" w:unhideWhenUsed="1" w:qFormat="1"/>
+    <w:lsdException w:name="heading 8" w:semiHidden="1" w:uiPriority="9" w:unhideWhenUsed="1" w:qFormat="1"/>
+    <w:lsdException w:name="heading 9" w:semiHidden="1" w:uiPriority="9" w:unhideWhenUsed="1" w:qFormat="1"/>
+    <w:lsdException w:name="index 1" w:semiHidden="1" w:unhideWhenUsed="1"/>
+    <w:lsdException w:name="index 2" w:semiHidden="1" w:unhideWhenUsed="1"/>
+    <w:lsdException w:name="index 3" w:semiHidden="1" w:unhideWhenUsed="1"/>
+    <w:lsdException w:name="index 4" w:semiHidden="1" w:unhideWhenUsed="1"/>
+    <w:lsdException w:name="index 5" w:semiHidden="1" w:unhideWhenUsed="1"/>
+    <w:lsdException w:name="index 6" w:semiHidden="1" w:unhideWhenUsed="1"/>
+    <w:lsdException w:name="index 7" w:semiHidden="1" w:unhideWhenUsed="1"/>
+    <w:lsdException w:name="index 8" w:semiHidden="1" w:unhideWhenUsed="1"/>
+    <w:lsdException w:name="index 9" w:semiHidden="1" w:unhideWhenUsed="1"/>
+    <w:lsdException w:name="toc 1" w:semiHidden="1" w:uiPriority="39" w:unhideWhenUsed="1"/>
+    <w:lsdException w:name="toc 2" w:semiHidden="1" w:uiPriority="39" w:unhideWhenUsed="1"/>
+    <w:lsdException w:name="toc 3" w:semiHidden="1" w:uiPriority="39" w:unhideWhenUsed="1"/>
+    <w:lsdException w:name="toc 4" w:semiHidden="1" w:uiPriority="39" w:unhideWhenUsed="1"/>
+    <w:lsdException w:name="toc 5" w:semiHidden="1" w:uiPriority="39" w:unhideWhenUsed="1"/>
+    <w:lsdException w:name="toc 6" w:semiHidden="1" w:uiPriority="39" w:unhideWhenUsed="1"/>
+    <w:lsdException w:name="toc 7" w:semiHidden="1" w:uiPriority="39" w:unhideWhenUsed="1"/>
+    <w:lsdException w:name="toc 8" w:semiHidden="1" w:uiPriority="39" w:unhideWhenUsed="1"/>
+    <w:lsdException w:name="toc 9" w:semiHidden="1" w:uiPriority="39" w:unhideWhenUsed="1"/>
+    <w:lsdException w:name="Normal Indent" w:semiHidden="1" w:unhideWhenUsed="1"/>
+    <w:lsdException w:name="footnote text" w:semiHidden="1" w:unhideWhenUsed="1"/>
+    <w:lsdException w:name="annotation text" w:semiHidden="1" w:unhideWhenUsed="1"/>
+    <w:lsdException w:name="header" w:semiHidden="1" w:unhideWhenUsed="1"/>
+    <w:lsdException w:name="footer" w:semiHidden="1" w:unhideWhenUsed="1"/>
+    <w:lsdException w:name="index heading" w:semiHidden="1" w:unhideWhenUsed="1"/>
+    <w:lsdException w:name="caption" w:semiHidden="1" w:uiPriority="35" w:unhideWhenUsed="1" w:qFormat="1"/>
+    <w:lsdException w:name="table of figures" w:semiHidden="1" w:unhideWhenUsed="1"/>
+    <w:lsdException w:name="envelope address" w:semiHidden="1" w:unhideWhenUsed="1"/>
+    <w:lsdException w:name="envelope return" w:semiHidden="1" w:unhideWhenUsed="1"/>
+    <w:lsdException w:name="footnote reference" w:semiHidden="1" w:unhideWhenUsed="1"/>
+    <w:lsdException w:name="annotation reference" w:semiHidden="1" w:unhideWhenUsed="1"/>
+    <w:lsdException w:name="line number" w:semiHidden="1" w:unhideWhenUsed="1"/>
+    <w:lsdException w:name="page number" w:semiHidden="1" w:unhideWhenUsed="1"/>
+    <w:lsdException w:name="endnote reference" w:semiHidden="1" w:unhideWhenUsed="1"/>
+    <w:lsdException w:name="endnote text" w:semiHidden="1" w:unhideWhenUsed="1"/>
+    <w:lsdException w:name="table of authorities" w:semiHidden="1" w:unhideWhenUsed="1"/>
+    <w:lsdException w:name="macro" w:semiHidden="1" w:unhideWhenUsed="1"/>
+    <w:lsdException w:name="toa heading" w:semiHidden="1" w:unhideWhenUsed="1"/>
+    <w:lsdException w:name="List" w:semiHidden="1" w:unhideWhenUsed="1"/>
+    <w:lsdException w:name="List Bullet" w:semiHidden="1" w:unhideWhenUsed="1"/>
+    <w:lsdException w:name="List Number" w:semiHidden="1" w:unhideWhenUsed="1"/>
+    <w:lsdException w:name="List 2" w:semiHidden="1" w:unhideWhenUsed="1"/>
+    <w:lsdException w:name="List 3" w:semiHidden="1" w:unhideWhenUsed="1"/>
+    <w:lsdException w:name="List 4" w:semiHidden="1" w:unhideWhenUsed="1"/>
+    <w:lsdException w:name="List 5" w:semiHidden="1" w:unhideWhenUsed="1"/>
+    <w:lsdException w:name="List Bullet 2" w:semiHidden="1" w:unhideWhenUsed="1"/>
+    <w:lsdException w:name="List Bullet 3" w:semiHidden="1" w:unhideWhenUsed="1"/>
+    <w:lsdException w:name="List Bullet 4" w:semiHidden="1" w:unhideWhenUsed="1"/>
+    <w:lsdException w:name="List Bullet 5" w:semiHidden="1" w:unhideWhenUsed="1"/>
+    <w:lsdException w:name="List Number 2" w:semiHidden="1" w:unhideWhenUsed="1"/>
+    <w:lsdException w:name="List Number 3" w:semiHidden="1" w:unhideWhenUsed="1"/>
+    <w:lsdException w:name="List Number 4" w:semiHidden="1" w:unhideWhenUsed="1"/>
+    <w:lsdException w:name="List Number 5" w:semiHidden="1" w:unhideWhenUsed="1"/>
+    <w:lsdException w:name="Title" w:uiPriority="10" w:qFormat="1"/>
+    <w:lsdException w:name="Closing" w:semiHidden="1" w:unhideWhenUsed="1"/>
+    <w:lsdException w:name="Signature" w:semiHidden="1" w:unhideWhenUsed="1"/>
+    <w:lsdException w:name="Default Paragraph Font" w:semiHidden="1" w:uiPriority="1" w:unhideWhenUsed="1"/>
+    <w:lsdException w:name="Body Text" w:semiHidden="1" w:unhideWhenUsed="1"/>
+    <w:lsdException w:name="Body Text Indent" w:semiHidden="1" w:unhideWhenUsed="1"/>
+    <w:lsdException w:name="List Continue" w:semiHidden="1" w:unhideWhenUsed="1"/>
+    <w:lsdException w:name="List Continue 2" w:semiHidden="1" w:unhideWhenUsed="1"/>
+    <w:lsdException w:name="List Continue 3" w:semiHidden="1" w:unhideWhenUsed="1"/>
+    <w:lsdException w:name="List Continue 4" w:semiHidden="1" w:unhideWhenUsed="1"/>
+    <w:lsdException w:name="List Continue 5" w:semiHidden="1" w:unhideWhenUsed="1"/>
+    <w:lsdException w:name="Message Header" w:semiHidden="1" w:unhideWhenUsed="1"/>
+    <w:lsdException w:name="Subtitle" w:uiPriority="11" w:qFormat="1"/>
+    <w:lsdException w:name="Salutation" w:semiHidden="1" w:unhideWhenUsed="1"/>
+    <w:lsdException w:name="Date" w:semiHidden="1" w:unhideWhenUsed="1"/>
+    <w:lsdException w:name="Body Text First Indent" w:semiHidden="1" w:unhideWhenUsed="1"/>
+    <w:lsdException w:name="Body Text First Indent 2" w:semiHidden="1" w:unhideWhenUsed="1"/>
+    <w:lsdException w:name="Note Heading" w:semiHidden="1" w:unhideWhenUsed="1"/>
+    <w:lsdException w:name="Body Text 2" w:semiHidden="1" w:unhideWhenUsed="1"/>
+    <w:lsdException w:name="Body Text 3" w:semiHidden="1" w:unhideWhenUsed="1"/>
+    <w:lsdException w:name="Body Text Indent 2" w:semiHidden="1" w:unhideWhenUsed="1"/>
+    <w:lsdException w:name="Body Text Indent 3" w:semiHidden="1" w:unhideWhenUsed="1"/>
+    <w:lsdException w:name="Block Text" w:semiHidden="1" w:unhideWhenUsed="1"/>
+    <w:lsdException w:name="Hyperlink" w:semiHidden="1" w:unhideWhenUsed="1"/>
+    <w:lsdException w:name="FollowedHyperlink" w:semiHidden="1" w:unhideWhenUsed="1"/>
+    <w:lsdException w:name="Strong" w:uiPriority="22" w:qFormat="1"/>
+    <w:lsdException w:name="Emphasis" w:uiPriority="20" w:qFormat="1"/>
+    <w:lsdException w:name="Document Map" w:semiHidden="1" w:unhideWhenUsed="1"/>
+    <w:lsdException w:name="Plain Text" w:semiHidden="1" w:unhideWhenUsed="1"/>
+    <w:lsdException w:name="E-mail Signature" w:semiHidden="1" w:unhideWhenUsed="1"/>
+    <w:lsdException w:name="HTML Top of Form" w:semiHidden="1" w:unhideWhenUsed="1"/>
+    <w:lsdException w:name="HTML Bottom of Form" w:semiHidden="1" w:unhideWhenUsed="1"/>
+    <w:lsdException w:name="Normal (Web)" w:semiHidden="1" w:unhideWhenUsed="1"/>
+    <w:lsdException w:name="HTML Acronym" w:semiHidden="1" w:unhideWhenUsed="1"/>
+    <w:lsdException w:name="HTML Address" w:semiHidden="1" w:unhideWhenUsed="1"/>
+    <w:lsdException w:name="HTML Cite" w:semiHidden="1" w:unhideWhenUsed="1"/>
+    <w:lsdException w:name="HTML Code" w:semiHidden="1" w:unhideWhenUsed="1"/>
+    <w:lsdException w:name="HTML Definition" w:semiHidden="1" w:unhideWhenUsed="1"/>
+    <w:lsdException w:name="HTML Keyboard" w:semiHidden="1" w:unhideWhenUsed="1"/>
+    <w:lsdException w:name="HTML Preformatted" w:semiHidden="1" w:unhideWhenUsed="1"/>
+    <w:lsdException w:name="HTML Sample" w:semiHidden="1" w:unhideWhenUsed="1"/>
+    <w:lsdException w:name="HTML Typewriter" w:semiHidden="1" w:unhideWhenUsed="1"/>
+    <w:lsdException w:name="HTML Variable" w:semiHidden="1" w:unhideWhenUsed="1"/>
+    <w:lsdException w:name="Normal Table" w:semiHidden="1" w:unhideWhenUsed="1"/>
+    <w:lsdException w:name="annotation subject" w:semiHidden="1" w:unhideWhenUsed="1"/>
+    <w:lsdException w:name="No List" w:semiHidden="1" w:unhideWhenUsed="1"/>
+    <w:lsdException w:name="Outline List 1" w:semiHidden="1" w:unhideWhenUsed="1"/>
+    <w:lsdException w:name="Outline List 2" w:semiHidden="1" w:unhideWhenUsed="1"/>
+    <w:lsdException w:name="Outline List 3" w:semiHidden="1" w:unhideWhenUsed="1"/>
+    <w:lsdException w:name="Table Simple 1" w:semiHidden="1" w:unhideWhenUsed="1"/>
+    <w:lsdException w:name="Table Simple 2" w:semiHidden="1" w:unhideWhenUsed="1"/>
+    <w:lsdException w:name="Table Simple 3" w:semiHidden="1" w:unhideWhenUsed="1"/>
+    <w:lsdException w:name="Table Classic 1" w:semiHidden="1" w:unhideWhenUsed="1"/>
+    <w:lsdException w:name="Table Classic 2" w:semiHidden="1" w:unhideWhenUsed="1"/>
+    <w:lsdException w:name="Table Classic 3" w:semiHidden="1" w:unhideWhenUsed="1"/>
+    <w:lsdException w:name="Table Classic 4" w:semiHidden="1" w:unhideWhenUsed="1"/>
+    <w:lsdException w:name="Table Colorful 1" w:semiHidden="1" w:unhideWhenUsed="1"/>
+    <w:lsdException w:name="Table Colorful 2" w:semiHidden="1" w:unhideWhenUsed="1"/>
+    <w:lsdException w:name="Table Colorful 3" w:semiHidden="1" w:unhideWhenUsed="1"/>
+    <w:lsdException w:name="Table Columns 1" w:semiHidden="1" w:unhideWhenUsed="1"/>
+    <w:lsdException w:name="Table Columns 2" w:semiHidden="1" w:unhideWhenUsed="1"/>
+    <w:lsdException w:name="Table Columns 3" w:semiHidden="1" w:unhideWhenUsed="1"/>
+    <w:lsdException w:name="Table Columns 4" w:semiHidden="1" w:unhideWhenUsed="1"/>
+    <w:lsdException w:name="Table Columns 5" w:semiHidden="1" w:unhideWhenUsed="1"/>
+    <w:lsdException w:name="Table Grid 1" w:semiHidden="1" w:unhideWhenUsed="1"/>
+    <w:lsdException w:name="Table Grid 2" w:semiHidden="1" w:unhideWhenUsed="1"/>
+    <w:lsdException w:name="Table Grid 3" w:semiHidden="1" w:unhideWhenUsed="1"/>
+    <w:lsdException w:name="Table Grid 4" w:semiHidden="1" w:unhideWhenUsed="1"/>
+    <w:lsdException w:name="Table Grid 5" w:semiHidden="1" w:unhideWhenUsed="1"/>
+    <w:lsdException w:name="Table Grid 6" w:semiHidden="1" w:unhideWhenUsed="1"/>
+    <w:lsdException w:name="Table Grid 7" w:semiHidden="1" w:unhideWhenUsed="1"/>
+    <w:lsdException w:name="Table Grid 8" w:semiHidden="1" w:unhideWhenUsed="1"/>
+    <w:lsdException w:name="Table List 1" w:semiHidden="1" w:unhideWhenUsed="1"/>
+    <w:lsdException w:name="Table List 2" w:semiHidden="1" w:unhideWhenUsed="1"/>
+    <w:lsdException w:name="Table List 3" w:semiHidden="1" w:unhideWhenUsed="1"/>
+    <w:lsdException w:name="Table List 4" w:semiHidden="1" w:unhideWhenUsed="1"/>
+    <w:lsdException w:name="Table List 5" w:semiHidden="1" w:unhideWhenUsed="1"/>
+    <w:lsdException w:name="Table List 6" w:semiHidden="1" w:unhideWhenUsed="1"/>
+    <w:lsdException w:name="Table List 7" w:semiHidden="1" w:unhideWhenUsed="1"/>
+    <w:lsdException w:name="Table List 8" w:semiHidden="1" w:unhideWhenUsed="1"/>
+    <w:lsdException w:name="Table 3D effects 1" w:semiHidden="1" w:unhideWhenUsed="1"/>
+    <w:lsdException w:name="Table 3D effects 2" w:semiHidden="1" w:unhideWhenUsed="1"/>
+    <w:lsdException w:name="Table 3D effects 3" w:semiHidden="1" w:unhideWhenUsed="1"/>
+    <w:lsdException w:name="Table Contemporary" w:semiHidden="1" w:unhideWhenUsed="1"/>
+    <w:lsdException w:name="Table Elegant" w:semiHidden="1" w:unhideWhenUsed="1"/>
+    <w:lsdException w:name="Table Professional" w:semiHidden="1" w:unhideWhenUsed="1"/>
+    <w:lsdException w:name="Table Subtle 1" w:semiHidden="1" w:unhideWhenUsed="1"/>
+    <w:lsdException w:name="Table Subtle 2" w:semiHidden="1" w:unhideWhenUsed="1"/>
+    <w:lsdException w:name="Table Web 1" w:semiHidden="1" w:unhideWhenUsed="1"/>
+    <w:lsdException w:name="Table Web 2" w:semiHidden="1" w:unhideWhenUsed="1"/>
+    <w:lsdException w:name="Table Web 3" w:semiHidden="1" w:unhideWhenUsed="1"/>
+    <w:lsdException w:name="Balloon Text" w:semiHidden="1" w:unhideWhenUsed="1"/>
+    <w:lsdException w:name="Table Grid" w:semiHidden="1" w:uiPriority="59" w:unhideWhenUsed="1"/>
+    <w:lsdException w:name="Table Theme" w:semiHidden="1" w:unhideWhenUsed="1"/>
+    <w:lsdException w:name="Placeholder Text" w:semiHidden="1"/>
+    <w:lsdException w:name="No Spacing" w:uiPriority="1" w:qFormat="1"/>
+    <w:lsdException w:name="Light Shading" w:uiPriority="60"/>
+    <w:lsdException w:name="Light List" w:uiPriority="61"/>
+    <w:lsdException w:name="Light Grid" w:uiPriority="62"/>
+    <w:lsdException w:name="Medium Shading 1" w:uiPriority="63"/>
+    <w:lsdException w:name="Medium Shading 2" w:uiPriority="64"/>
+    <w:lsdException w:name="Medium List 1" w:uiPriority="65"/>
+    <w:lsdException w:name="Medium List 2" w:uiPriority="66"/>
+    <w:lsdException w:name="Medium Grid 1" w:uiPriority="67"/>
+    <w:lsdException w:name="Medium Grid 2" w:uiPriority="68"/>
+    <w:lsdException w:name="Medium Grid 3" w:uiPriority="69"/>
+    <w:lsdException w:name="Dark List" w:uiPriority="70"/>
+    <w:lsdException w:name="Colorful Shading" w:uiPriority="71"/>
+    <w:lsdException w:name="Colorful List" w:uiPriority="72"/>
+    <w:lsdException w:name="Colorful Grid" w:uiPriority="73"/>
+    <w:lsdException w:name="Light Shading Accent 1" w:uiPriority="60"/>
+    <w:lsdException w:name="Light List Accent 1" w:uiPriority="61"/>
+    <w:lsdException w:name="Light Grid Accent 1" w:uiPriority="62"/>
+    <w:lsdException w:name="Medium Shading 1 Accent 1" w:uiPriority="63"/>
+    <w:lsdException w:name="Medium Shading 2 Accent 1" w:uiPriority="64"/>
+    <w:lsdException w:name="Medium List 1 Accent 1" w:uiPriority="65"/>
+    <w:lsdException w:name="Revision" w:semiHidden="1"/>
+    <w:lsdException w:name="List Paragraph" w:uiPriority="34" w:qFormat="1"/>
+    <w:lsdException w:name="Quote" w:uiPriority="29" w:qFormat="1"/>
+    <w:lsdException w:name="Intense Quote" w:uiPriority="30" w:qFormat="1"/>
+    <w:lsdException w:name="Medium List 2 Accent 1" w:uiPriority="66"/>
+    <w:lsdException w:name="Medium Grid 1 Accent 1" w:uiPriority="67"/>
+    <w:lsdException w:name="Medium Grid 2 Accent 1" w:uiPriority="68"/>
+    <w:lsdException w:name="Medium Grid 3 Accent 1" w:uiPriority="69"/>
+    <w:lsdException w:name="Dark List Accent 1" w:uiPriority="70"/>
+    <w:lsdException w:name="Colorful Shading Accent 1" w:uiPriority="71"/>
+    <w:lsdException w:name="Colorful List Accent 1" w:uiPriority="72"/>
+    <w:lsdException w:name="Colorful Grid Accent 1" w:uiPriority="73"/>
+    <w:lsdException w:name="Light Shading Accent 2" w:uiPriority="60"/>
+    <w:lsdException w:name="Light List Accent 2" w:uiPriority="61"/>
+    <w:lsdException w:name="Light Grid Accent 2" w:uiPriority="62"/>
+    <w:lsdException w:name="Medium Shading 1 Accent 2" w:uiPriority="63"/>
+    <w:lsdException w:name="Medium Shading 2 Accent 2" w:uiPriority="64"/>
+    <w:lsdException w:name="Medium List 1 Accent 2" w:uiPriority="65"/>
+    <w:lsdException w:name="Medium List 2 Accent 2" w:uiPriority="66"/>
+    <w:lsdException w:name="Medium Grid 1 Accent 2" w:uiPriority="67"/>
+    <w:lsdException w:name="Medium Grid 2 Accent 2" w:uiPriority="68"/>
+    <w:lsdException w:name="Medium Grid 3 Accent 2" w:uiPriority="69"/>
+    <w:lsdException w:name="Dark List Accent 2" w:uiPriority="70"/>
+    <w:lsdException w:name="Colorful Shading Accent 2" w:uiPriority="71"/>
+    <w:lsdException w:name="Colorful List Accent 2" w:uiPriority="72"/>
+    <w:lsdException w:name="Colorful Grid Accent 2" w:uiPriority="73"/>
+    <w:lsdException w:name="Light Shading Accent 3" w:uiPriority="60"/>
+    <w:lsdException w:name="Light List Accent 3" w:uiPriority="61"/>
+    <w:lsdException w:name="Light Grid Accent 3" w:uiPriority="62"/>
+    <w:lsdException w:name="Medium Shading 1 Accent 3" w:uiPriority="63"/>
+    <w:lsdException w:name="Medium Shading 2 Accent 3" w:uiPriority="64"/>
+    <w:lsdException w:name="Medium List 1 Accent 3" w:uiPriority="65"/>
+    <w:lsdException w:name="Medium List 2 Accent 3" w:uiPriority="66"/>
+    <w:lsdException w:name="Medium Grid 1 Accent 3" w:uiPriority="67"/>
+    <w:lsdException w:name="Medium Grid 2 Accent 3" w:uiPriority="68"/>
+    <w:lsdException w:name="Medium Grid 3 Accent 3" w:uiPriority="69"/>
+    <w:lsdException w:name="Dark List Accent 3" w:uiPriority="70"/>
+    <w:lsdException w:name="Colorful Shading Accent 3" w:uiPriority="71"/>
+    <w:lsdException w:name="Colorful List Accent 3" w:uiPriority="72"/>
+    <w:lsdException w:name="Colorful Grid Accent 3" w:uiPriority="73"/>
+    <w:lsdException w:name="Light Shading Accent 4" w:uiPriority="60"/>
+    <w:lsdException w:name="Light List Accent 4" w:uiPriority="61"/>
+    <w:lsdException w:name="Light Grid Accent 4" w:uiPriority="62"/>
+    <w:lsdException w:name="Medium Shading 1 Accent 4" w:uiPriority="63"/>
+    <w:lsdException w:name="Medium Shading 2 Accent 4" w:uiPriority="64"/>
+    <w:lsdException w:name="Medium List 1 Accent 4" w:uiPriority="65"/>
+    <w:lsdException w:name="Medium List 2 Accent 4" w:uiPriority="66"/>
+    <w:lsdException w:name="Medium Grid 1 Accent 4" w:uiPriority="67"/>
+    <w:lsdException w:name="Medium Grid 2 Accent 4" w:uiPriority="68"/>
+    <w:lsdException w:name="Medium Grid 3 Accent 4" w:uiPriority="69"/>
+    <w:lsdException w:name="Dark List Accent 4" w:uiPriority="70"/>
+    <w:lsdException w:name="Colorful Shading Accent 4" w:uiPriority="71"/>
+    <w:lsdException w:name="Colorful List Accent 4" w:uiPriority="72"/>
+    <w:lsdException w:name="Colorful Grid Accent 4" w:uiPriority="73"/>
+    <w:lsdException w:name="Light Shading Accent 5" w:uiPriority="60"/>
+    <w:lsdException w:name="Light List Accent 5" w:uiPriority="61"/>
+    <w:lsdException w:name="Light Grid Accent 5" w:uiPriority="62"/>
+    <w:lsdException w:name="Medium Shading 1 Accent 5" w:uiPriority="63"/>
+    <w:lsdException w:name="Medium Shading 2 Accent 5" w:uiPriority="64"/>
+    <w:lsdException w:name="Medium List 1 Accent 5" w:uiPriority="65"/>
+    <w:lsdException w:name="Medium List 2 Accent 5" w:uiPriority="66"/>
+    <w:lsdException w:name="Medium Grid 1 Accent 5" w:uiPriority="67"/>
+    <w:lsdException w:name="Medium Grid 2 Accent 5" w:uiPriority="68"/>
+    <w:lsdException w:name="Medium Grid 3 Accent 5" w:uiPriority="69"/>
+    <w:lsdException w:name="Dark List Accent 5" w:uiPriority="70"/>
+    <w:lsdException w:name="Colorful Shading Accent 5" w:uiPriority="71"/>
+    <w:lsdException w:name="Colorful List Accent 5" w:uiPriority="72"/>
+    <w:lsdException w:name="Colorful Grid Accent 5" w:uiPriority="73"/>
+    <w:lsdException w:name="Light Shading Accent 6" w:uiPriority="60"/>
+    <w:lsdException w:name="Light List Accent 6" w:uiPriority="61"/>
+    <w:lsdException w:name="Light Grid Accent 6" w:uiPriority="62"/>
+    <w:lsdException w:name="Medium Shading 1 Accent 6" w:uiPriority="63"/>
+    <w:lsdException w:name="Medium Shading 2 Accent 6" w:uiPriority="64"/>
+    <w:lsdException w:name="Medium List 1 Accent 6" w:uiPriority="65"/>
+    <w:lsdException w:name="Medium List 2 Accent 6" w:uiPriority="66"/>
+    <w:lsdException w:name="Medium Grid 1 Accent 6" w:uiPriority="67"/>
+    <w:lsdException w:name="Medium Grid 2 Accent 6" w:uiPriority="68"/>
+    <w:lsdException w:name="Medium Grid 3 Accent 6" w:uiPriority="69"/>
+    <w:lsdException w:name="Dark List Accent 6" w:uiPriority="70"/>
+    <w:lsdException w:name="Colorful Shading Accent 6" w:uiPriority="71"/>
+    <w:lsdException w:name="Colorful List Accent 6" w:uiPriority="72"/>
+    <w:lsdException w:name="Colorful Grid Accent 6" w:uiPriority="73"/>
+    <w:lsdException w:name="Subtle Emphasis" w:uiPriority="19" w:qFormat="1"/>
+    <w:lsdException w:name="Intense Emphasis" w:uiPriority="21" w:qFormat="1"/>
+    <w:lsdException w:name="Subtle Reference" w:uiPriority="31" w:qFormat="1"/>
+    <w:lsdException w:name="Intense Reference" w:uiPriority="32" w:qFormat="1"/>
+    <w:lsdException w:name="Book Title" w:uiPriority="33" w:qFormat="1"/>
+    <w:lsdException w:name="Bibliography" w:semiHidden="1" w:uiPriority="37" w:unhideWhenUsed="1"/>
+    <w:lsdException w:name="TOC Heading" w:semiHidden="1" w:uiPriority="39" w:unhideWhenUsed="1" w:qFormat="1"/>
+    <w:lsdException w:name="Plain Table 1" w:uiPriority="41"/>
+    <w:lsdException w:name="Plain Table 2" w:uiPriority="42"/>
+    <w:lsdException w:name="Plain Table 3" w:uiPriority="43"/>
+    <w:lsdException w:name="Plain Table 4" w:uiPriority="44"/>
+    <w:lsdException w:name="Plain Table 5" w:uiPriority="45"/>
+    <w:lsdException w:name="Grid Table Light" w:uiPriority="40"/>
+    <w:lsdException w:name="Grid Table 1 Light" w:uiPriority="46"/>
+    <w:lsdException w:name="Grid Table 2" w:uiPriority="47"/>
+    <w:lsdException w:name="Grid Table 3" w:uiPriority="48"/>
+    <w:lsdException w:name="Grid Table 4" w:uiPriority="49"/>
+    <w:lsdException w:name="Grid Table 5 Dark" w:uiPriority="50"/>
+    <w:lsdException w:name="Grid Table 6 Colorful" w:uiPriority="51"/>
+    <w:lsdException w:name="Grid Table 7 Colorful" w:uiPriority="52"/>
+    <w:lsdException w:name="Grid Table 1 Light Accent 1" w:uiPriority="46"/>
+    <w:lsdException w:name="Grid Table 2 Accent 1" w:uiPriority="47"/>
+    <w:lsdException w:name="Grid Table 3 Accent 1" w:uiPriority="48"/>
+    <w:lsdException w:name="Grid Table 4 Accent 1" w:uiPriority="49"/>
+    <w:lsdException w:name="Grid Table 5 Dark Accent 1" w:uiPriority="50"/>
+    <w:lsdException w:name="Grid Table 6 Colorful Accent 1" w:uiPriority="51"/>
+    <w:lsdException w:name="Grid Table 7 Colorful Accent 1" w:uiPriority="52"/>
+    <w:lsdException w:name="Grid Table 1 Light Accent 2" w:uiPriority="46"/>
+    <w:lsdException w:name="Grid Table 2 Accent 2" w:uiPriority="47"/>
+    <w:lsdException w:name="Grid Table 3 Accent 2" w:uiPriority="48"/>
+    <w:lsdException w:name="Grid Table 4 Accent 2" w:uiPriority="49"/>
+    <w:lsdException w:name="Grid Table 5 Dark Accent 2" w:uiPriority="50"/>
+    <w:lsdException w:name="Grid Table 6 Colorful Accent 2" w:uiPriority="51"/>
+    <w:lsdException w:name="Grid Table 7 Colorful Accent 2" w:uiPriority="52"/>
+    <w:lsdException w:name="Grid Table 1 Light Accent 3" w:uiPriority="46"/>
+    <w:lsdException w:name="Grid Table 2 Accent 3" w:uiPriority="47"/>
+    <w:lsdException w:name="Grid Table 3 Accent 3" w:uiPriority="48"/>
+    <w:lsdException w:name="Grid Table 4 Accent 3" w:uiPriority="49"/>
+    <w:lsdException w:name="Grid Table 5 Dark Accent 3" w:uiPriority="50"/>
+    <w:lsdException w:name="Grid Table 6 Colorful Accent 3" w:uiPriority="51"/>
+    <w:lsdException w:name="Grid Table 7 Colorful Accent 3" w:uiPriority="52"/>
+    <w:lsdException w:name="Grid Table 1 Light Accent 4" w:uiPriority="46"/>
+    <w:lsdException w:name="Grid Table 2 Accent 4" w:uiPriority="47"/>
+    <w:lsdException w:name="Grid Table 3 Accent 4" w:uiPriority="48"/>
+    <w:lsdException w:name="Grid Table 4 Accent 4" w:uiPriority="49"/>
+    <w:lsdException w:name="Grid Table 5 Dark Accent 4" w:uiPriority="50"/>
+    <w:lsdException w:name="Grid Table 6 Colorful Accent 4" w:uiPriority="51"/>
+    <w:lsdException w:name="Grid Table 7 Colorful Accent 4" w:uiPriority="52"/>
+    <w:lsdException w:name="Grid Table 1 Light Accent 5" w:uiPriority="46"/>
+    <w:lsdException w:name="Grid Table 2 Accent 5" w:uiPriority="47"/>
+    <w:lsdException w:name="Grid Table 3 Accent 5" w:uiPriority="48"/>
+    <w:lsdException w:name="Grid Table 4 Accent 5" w:uiPriority="49"/>
+    <w:lsdException w:name="Grid Table 5 Dark Accent 5" w:uiPriority="50"/>
+    <w:lsdException w:name="Grid Table 6 Colorful Accent 5" w:uiPriority="51"/>
+    <w:lsdException w:name="Grid Table 7 Colorful Accent 5" w:uiPriority="52"/>
+    <w:lsdException w:name="Grid Table 1 Light Accent 6" w:uiPriority="46"/>
+    <w:lsdException w:name="Grid Table 2 Accent 6" w:uiPriority="47"/>
+    <w:lsdException w:name="Grid Table 3 Accent 6" w:uiPriority="48"/>
+    <w:lsdException w:name="Grid Table 4 Accent 6" w:uiPriority="49"/>
+    <w:lsdException w:name="Grid Table 5 Dark Accent 6" w:uiPriority="50"/>
+    <w:lsdException w:name="Grid Table 6 Colorful Accent 6" w:uiPriority="51"/>
+    <w:lsdException w:name="Grid Table 7 Colorful Accent 6" w:uiPriority="52"/>
+    <w:lsdException w:name="List Table 1 Light" w:uiPriority="46"/>
+    <w:lsdException w:name="List Table 2" w:uiPriority="47"/>
+    <w:lsdException w:name="List Table 3" w:uiPriority="48"/>
+    <w:lsdException w:name="List Table 4" w:uiPriority="49"/>
+    <w:lsdException w:name="List Table 5 Dark" w:uiPriority="50"/>
+    <w:lsdException w:name="List Table 6 Colorful" w:uiPriority="51"/>
+    <w:lsdException w:name="List Table 7 Colorful" w:uiPriority="52"/>
+    <w:lsdException w:name="List Table 1 Light Accent 1" w:uiPriority="46"/>
+    <w:lsdException w:name="List Table 2 Accent 1" w:uiPriority="47"/>
+    <w:lsdException w:name="List Table 3 Accent 1" w:uiPriority="48"/>
+    <w:lsdException w:name="List Table 4 Accent 1" w:uiPriority="49"/>
+    <w:lsdException w:name="List Table 5 Dark Accent 1" w:uiPriority="50"/>
+    <w:lsdException w:name="List Table 6 Colorful Accent 1" w:uiPriority="51"/>
+    <w:lsdException w:name="List Table 7 Colorful Accent 1" w:uiPriority="52"/>
+    <w:lsdException w:name="List Table 1 Light Accent 2" w:uiPriority="46"/>
+    <w:lsdException w:name="List Table 2 Accent 2" w:uiPriority="47"/>
+    <w:lsdException w:name="List Table 3 Accent 2" w:uiPriority="48"/>
+    <w:lsdException w:name="List Table 4 Accent 2" w:uiPriority="49"/>
+    <w:lsdException w:name="List Table 5 Dark Accent 2" w:uiPriority="50"/>
+    <w:lsdException w:name="List Table 6 Colorful Accent 2" w:uiPriority="51"/>
+    <w:lsdException w:name="List Table 7 Colorful Accent 2" w:uiPriority="52"/>
+    <w:lsdException w:name="List Table 1 Light Accent 3" w:uiPriority="46"/>
+    <w:lsdException w:name="List Table 2 Accent 3" w:uiPriority="47"/>
+    <w:lsdException w:name="List Table 3 Accent 3" w:uiPriority="48"/>
+    <w:lsdException w:name="List Table 4 Accent 3" w:uiPriority="49"/>
+    <w:lsdException w:name="List Table 5 Dark Accent 3" w:uiPriority="50"/>
+    <w:lsdException w:name="List Table 6 Colorful Accent 3" w:uiPriority="51"/>
+    <w:lsdException w:name="List Table 7 Colorful Accent 3" w:uiPriority="52"/>
+    <w:lsdException w:name="List Table 1 Light Accent 4" w:uiPriority="46"/>
+    <w:lsdException w:name="List Table 2 Accent 4" w:uiPriority="47"/>
+    <w:lsdException w:name="List Table 3 Accent 4" w:uiPriority="48"/>
+    <w:lsdException w:name="List Table 4 Accent 4" w:uiPriority="49"/>
+    <w:lsdException w:name="List Table 5 Dark Accent 4" w:uiPriority="50"/>
+    <w:lsdException w:name="List Table 6 Colorful Accent 4" w:uiPriority="51"/>
+    <w:lsdException w:name="List Table 7 Colorful Accent 4" w:uiPriority="52"/>
+    <w:lsdException w:name="List Table 1 Light Accent 5" w:uiPriority="46"/>
+    <w:lsdException w:name="List Table 2 Accent 5" w:uiPriority="47"/>
+    <w:lsdException w:name="List Table 3 Accent 5" w:uiPriority="48"/>
+    <w:lsdException w:name="List Table 4 Accent 5" w:uiPriority="49"/>
+    <w:lsdException w:name="List Table 5 Dark Accent 5" w:uiPriority="50"/>
+    <w:lsdException w:name="List Table 6 Colorful Accent 5" w:uiPriority="51"/>
+    <w:lsdException w:name="List Table 7 Colorful Accent 5" w:uiPriority="52"/>
+    <w:lsdException w:name="List Table 1 Light Accent 6" w:uiPriority="46"/>
+    <w:lsdException w:name="List Table 2 Accent 6" w:uiPriority="47"/>
+    <w:lsdException w:name="List Table 3 Accent 6" w:uiPriority="48"/>
+    <w:lsdException w:name="List Table 4 Accent 6" w:uiPriority="49"/>
+    <w:lsdException w:name="List Table 5 Dark Accent 6" w:uiPriority="50"/>
+    <w:lsdException w:name="List Table 6 Colorful Accent 6" w:uiPriority="51"/>
+    <w:lsdException w:name="List Table 7 Colorful Accent 6" w:uiPriority="52"/>
+    <w:lsdException w:name="Mention" w:semiHidden="1" w:unhideWhenUsed="1"/>
+    <w:lsdException w:name="Smart Hyperlink" w:semiHidden="1" w:unhideWhenUsed="1"/>
+    <w:lsdException w:name="Hashtag" w:semiHidden="1" w:unhideWhenUsed="1"/>
+    <w:lsdException w:name="Unresolved Mention" w:semiHidden="1" w:unhideWhenUsed="1"/>
+    <w:lsdException w:name="Smart Link" w:semiHidden="1" w:unhideWhenUsed="1"/>
+    <w:lsdException w:name="Smart Link Error" w:semiHidden="1" w:unhideWhenUsed="1"/>
   </w:latentStyles>
   <w:style w:type="paragraph" w:default="1" w:styleId="Normal">
     <w:name w:val="Normal"/>
@@ -302,195 +947,24 @@
     <w:semiHidden/>
     <w:unhideWhenUsed/>
   </w:style>
-</w:styles>
-</file>
-
-<file path=word/stylesWithEffects.xml><?xml version="1.0" encoding="utf-8"?>
-<w:styles xmlns:wpc="http://schemas.microsoft.com/office/word/2010/wordprocessingCanvas" xmlns:mc="http://schemas.openxmlformats.org/markup-compatibility/2006" xmlns:o="urn:schemas-microsoft-com:office:office" xmlns:r="http://schemas.openxmlformats.org/officeDocument/2006/relationships" xmlns:m="http://schemas.openxmlformats.org/officeDocument/2006/math" xmlns:v="urn:schemas-microsoft-com:vml" xmlns:wp14="http://schemas.microsoft.com/office/word/2010/wordprocessingDrawing" xmlns:wp="http://schemas.openxmlformats.org/drawingml/2006/wordprocessingDrawing" xmlns:w10="urn:schemas-microsoft-com:office:word" xmlns:w="http://schemas.openxmlformats.org/wordprocessingml/2006/main" xmlns:w14="http://schemas.microsoft.com/office/word/2010/wordml" xmlns:wpg="http://schemas.microsoft.com/office/word/2010/wordprocessingGroup" xmlns:wpi="http://schemas.microsoft.com/office/word/2010/wordprocessingInk" xmlns:wne="http://schemas.microsoft.com/office/word/2006/wordml" xmlns:wps="http://schemas.microsoft.com/office/word/2010/wordprocessingShape" mc:Ignorable="w14 wp14">
-  <w:docDefaults>
-    <w:rPrDefault>
-      <w:rPr>
-        <w:rFonts w:asciiTheme="minorHAnsi" w:eastAsiaTheme="minorHAnsi" w:hAnsiTheme="minorHAnsi" w:cstheme="minorBidi"/>
-        <w:sz w:val="22"/>
-        <w:szCs w:val="22"/>
-        <w:lang w:val="en-US" w:eastAsia="en-US" w:bidi="ar-SA"/>
-      </w:rPr>
-    </w:rPrDefault>
-    <w:pPrDefault>
-      <w:pPr>
-        <w:spacing w:after="200" w:line="276" w:lineRule="auto"/>
-      </w:pPr>
-    </w:pPrDefault>
-  </w:docDefaults>
-  <w:latentStyles w:defLockedState="0" w:defUIPriority="99" w:defSemiHidden="1" w:defUnhideWhenUsed="1" w:defQFormat="0" w:count="267">
-    <w:lsdException w:name="Normal" w:semiHidden="0" w:uiPriority="0" w:unhideWhenUsed="0" w:qFormat="1"/>
-    <w:lsdException w:name="heading 1" w:semiHidden="0" w:uiPriority="9" w:unhideWhenUsed="0" w:qFormat="1"/>
-    <w:lsdException w:name="heading 2" w:uiPriority="9" w:qFormat="1"/>
-    <w:lsdException w:name="heading 3" w:uiPriority="9" w:qFormat="1"/>
-    <w:lsdException w:name="heading 4" w:uiPriority="9" w:qFormat="1"/>
-    <w:lsdException w:name="heading 5" w:uiPriority="9" w:qFormat="1"/>
-    <w:lsdException w:name="heading 6" w:uiPriority="9" w:qFormat="1"/>
-    <w:lsdException w:name="heading 7" w:uiPriority="9" w:qFormat="1"/>
-    <w:lsdException w:name="heading 8" w:uiPriority="9" w:qFormat="1"/>
-    <w:lsdException w:name="heading 9" w:uiPriority="9" w:qFormat="1"/>
-    <w:lsdException w:name="toc 1" w:uiPriority="39"/>
-    <w:lsdException w:name="toc 2" w:uiPriority="39"/>
-    <w:lsdException w:name="toc 3" w:uiPriority="39"/>
-    <w:lsdException w:name="toc 4" w:uiPriority="39"/>
-    <w:lsdException w:name="toc 5" w:uiPriority="39"/>
-    <w:lsdException w:name="toc 6" w:uiPriority="39"/>
-    <w:lsdException w:name="toc 7" w:uiPriority="39"/>
-    <w:lsdException w:name="toc 8" w:uiPriority="39"/>
-    <w:lsdException w:name="toc 9" w:uiPriority="39"/>
-    <w:lsdException w:name="caption" w:uiPriority="35" w:qFormat="1"/>
-    <w:lsdException w:name="Title" w:semiHidden="0" w:uiPriority="10" w:unhideWhenUsed="0" w:qFormat="1"/>
-    <w:lsdException w:name="Default Paragraph Font" w:uiPriority="1"/>
-    <w:lsdException w:name="Subtitle" w:semiHidden="0" w:uiPriority="11" w:unhideWhenUsed="0" w:qFormat="1"/>
-    <w:lsdException w:name="Strong" w:semiHidden="0" w:uiPriority="22" w:unhideWhenUsed="0" w:qFormat="1"/>
-    <w:lsdException w:name="Emphasis" w:semiHidden="0" w:uiPriority="20" w:unhideWhenUsed="0" w:qFormat="1"/>
-    <w:lsdException w:name="Table Grid" w:semiHidden="0" w:uiPriority="59" w:unhideWhenUsed="0"/>
-    <w:lsdException w:name="Placeholder Text" w:unhideWhenUsed="0"/>
-    <w:lsdException w:name="No Spacing" w:semiHidden="0" w:uiPriority="1" w:unhideWhenUsed="0" w:qFormat="1"/>
-    <w:lsdException w:name="Light Shading" w:semiHidden="0" w:uiPriority="60" w:unhideWhenUsed="0"/>
-    <w:lsdException w:name="Light List" w:semiHidden="0" w:uiPriority="61" w:unhideWhenUsed="0"/>
-    <w:lsdException w:name="Light Grid" w:semiHidden="0" w:uiPriority="62" w:unhideWhenUsed="0"/>
-    <w:lsdException w:name="Medium Shading 1" w:semiHidden="0" w:uiPriority="63" w:unhideWhenUsed="0"/>
-    <w:lsdException w:name="Medium Shading 2" w:semiHidden="0" w:uiPriority="64" w:unhideWhenUsed="0"/>
-    <w:lsdException w:name="Medium List 1" w:semiHidden="0" w:uiPriority="65" w:unhideWhenUsed="0"/>
-    <w:lsdException w:name="Medium List 2" w:semiHidden="0" w:uiPriority="66" w:unhideWhenUsed="0"/>
-    <w:lsdException w:name="Medium Grid 1" w:semiHidden="0" w:uiPriority="67" w:unhideWhenUsed="0"/>
-    <w:lsdException w:name="Medium Grid 2" w:semiHidden="0" w:uiPriority="68" w:unhideWhenUsed="0"/>
-    <w:lsdException w:name="Medium Grid 3" w:semiHidden="0" w:uiPriority="69" w:unhideWhenUsed="0"/>
-    <w:lsdException w:name="Dark List" w:semiHidden="0" w:uiPriority="70" w:unhideWhenUsed="0"/>
-    <w:lsdException w:name="Colorful Shading" w:semiHidden="0" w:uiPriority="71" w:unhideWhenUsed="0"/>
-    <w:lsdException w:name="Colorful List" w:semiHidden="0" w:uiPriority="72" w:unhideWhenUsed="0"/>
-    <w:lsdException w:name="Colorful Grid" w:semiHidden="0" w:uiPriority="73" w:unhideWhenUsed="0"/>
-    <w:lsdException w:name="Light Shading Accent 1" w:semiHidden="0" w:uiPriority="60" w:unhideWhenUsed="0"/>
-    <w:lsdException w:name="Light List Accent 1" w:semiHidden="0" w:uiPriority="61" w:unhideWhenUsed="0"/>
-    <w:lsdException w:name="Light Grid Accent 1" w:semiHidden="0" w:uiPriority="62" w:unhideWhenUsed="0"/>
-    <w:lsdException w:name="Medium Shading 1 Accent 1" w:semiHidden="0" w:uiPriority="63" w:unhideWhenUsed="0"/>
-    <w:lsdException w:name="Medium Shading 2 Accent 1" w:semiHidden="0" w:uiPriority="64" w:unhideWhenUsed="0"/>
-    <w:lsdException w:name="Medium List 1 Accent 1" w:semiHidden="0" w:uiPriority="65" w:unhideWhenUsed="0"/>
-    <w:lsdException w:name="Revision" w:unhideWhenUsed="0"/>
-    <w:lsdException w:name="List Paragraph" w:semiHidden="0" w:uiPriority="34" w:unhideWhenUsed="0" w:qFormat="1"/>
-    <w:lsdException w:name="Quote" w:semiHidden="0" w:uiPriority="29" w:unhideWhenUsed="0" w:qFormat="1"/>
-    <w:lsdException w:name="Intense Quote" w:semiHidden="0" w:uiPriority="30" w:unhideWhenUsed="0" w:qFormat="1"/>
-    <w:lsdException w:name="Medium List 2 Accent 1" w:semiHidden="0" w:uiPriority="66" w:unhideWhenUsed="0"/>
-    <w:lsdException w:name="Medium Grid 1 Accent 1" w:semiHidden="0" w:uiPriority="67" w:unhideWhenUsed="0"/>
-    <w:lsdException w:name="Medium Grid 2 Accent 1" w:semiHidden="0" w:uiPriority="68" w:unhideWhenUsed="0"/>
-    <w:lsdException w:name="Medium Grid 3 Accent 1" w:semiHidden="0" w:uiPriority="69" w:unhideWhenUsed="0"/>
-    <w:lsdException w:name="Dark List Accent 1" w:semiHidden="0" w:uiPriority="70" w:unhideWhenUsed="0"/>
-    <w:lsdException w:name="Colorful Shading Accent 1" w:semiHidden="0" w:uiPriority="71" w:unhideWhenUsed="0"/>
-    <w:lsdException w:name="Colorful List Accent 1" w:semiHidden="0" w:uiPriority="72" w:unhideWhenUsed="0"/>
-    <w:lsdException w:name="Colorful Grid Accent 1" w:semiHidden="0" w:uiPriority="73" w:unhideWhenUsed="0"/>
-    <w:lsdException w:name="Light Shading Accent 2" w:semiHidden="0" w:uiPriority="60" w:unhideWhenUsed="0"/>
-    <w:lsdException w:name="Light List Accent 2" w:semiHidden="0" w:uiPriority="61" w:unhideWhenUsed="0"/>
-    <w:lsdException w:name="Light Grid Accent 2" w:semiHidden="0" w:uiPriority="62" w:unhideWhenUsed="0"/>
-    <w:lsdException w:name="Medium Shading 1 Accent 2" w:semiHidden="0" w:uiPriority="63" w:unhideWhenUsed="0"/>
-    <w:lsdException w:name="Medium Shading 2 Accent 2" w:semiHidden="0" w:uiPriority="64" w:unhideWhenUsed="0"/>
-    <w:lsdException w:name="Medium List 1 Accent 2" w:semiHidden="0" w:uiPriority="65" w:unhideWhenUsed="0"/>
-    <w:lsdException w:name="Medium List 2 Accent 2" w:semiHidden="0" w:uiPriority="66" w:unhideWhenUsed="0"/>
-    <w:lsdException w:name="Medium Grid 1 Accent 2" w:semiHidden="0" w:uiPriority="67" w:unhideWhenUsed="0"/>
-    <w:lsdException w:name="Medium Grid 2 Accent 2" w:semiHidden="0" w:uiPriority="68" w:unhideWhenUsed="0"/>
-    <w:lsdException w:name="Medium Grid 3 Accent 2" w:semiHidden="0" w:uiPriority="69" w:unhideWhenUsed="0"/>
-    <w:lsdException w:name="Dark List Accent 2" w:semiHidden="0" w:uiPriority="70" w:unhideWhenUsed="0"/>
-    <w:lsdException w:name="Colorful Shading Accent 2" w:semiHidden="0" w:uiPriority="71" w:unhideWhenUsed="0"/>
-    <w:lsdException w:name="Colorful List Accent 2" w:semiHidden="0" w:uiPriority="72" w:unhideWhenUsed="0"/>
-    <w:lsdException w:name="Colorful Grid Accent 2" w:semiHidden="0" w:uiPriority="73" w:unhideWhenUsed="0"/>
-    <w:lsdException w:name="Light Shading Accent 3" w:semiHidden="0" w:uiPriority="60" w:unhideWhenUsed="0"/>
-    <w:lsdException w:name="Light List Accent 3" w:semiHidden="0" w:uiPriority="61" w:unhideWhenUsed="0"/>
-    <w:lsdException w:name="Light Grid Accent 3" w:semiHidden="0" w:uiPriority="62" w:unhideWhenUsed="0"/>
-    <w:lsdException w:name="Medium Shading 1 Accent 3" w:semiHidden="0" w:uiPriority="63" w:unhideWhenUsed="0"/>
-    <w:lsdException w:name="Medium Shading 2 Accent 3" w:semiHidden="0" w:uiPriority="64" w:unhideWhenUsed="0"/>
-    <w:lsdException w:name="Medium List 1 Accent 3" w:semiHidden="0" w:uiPriority="65" w:unhideWhenUsed="0"/>
-    <w:lsdException w:name="Medium List 2 Accent 3" w:semiHidden="0" w:uiPriority="66" w:unhideWhenUsed="0"/>
-    <w:lsdException w:name="Medium Grid 1 Accent 3" w:semiHidden="0" w:uiPriority="67" w:unhideWhenUsed="0"/>
-    <w:lsdException w:name="Medium Grid 2 Accent 3" w:semiHidden="0" w:uiPriority="68" w:unhideWhenUsed="0"/>
-    <w:lsdException w:name="Medium Grid 3 Accent 3" w:semiHidden="0" w:uiPriority="69" w:unhideWhenUsed="0"/>
-    <w:lsdException w:name="Dark List Accent 3" w:semiHidden="0" w:uiPriority="70" w:unhideWhenUsed="0"/>
-    <w:lsdException w:name="Colorful Shading Accent 3" w:semiHidden="0" w:uiPriority="71" w:unhideWhenUsed="0"/>
-    <w:lsdException w:name="Colorful List Accent 3" w:semiHidden="0" w:uiPriority="72" w:unhideWhenUsed="0"/>
-    <w:lsdException w:name="Colorful Grid Accent 3" w:semiHidden="0" w:uiPriority="73" w:unhideWhenUsed="0"/>
-    <w:lsdException w:name="Light Shading Accent 4" w:semiHidden="0" w:uiPriority="60" w:unhideWhenUsed="0"/>
-    <w:lsdException w:name="Light List Accent 4" w:semiHidden="0" w:uiPriority="61" w:unhideWhenUsed="0"/>
-    <w:lsdException w:name="Light Grid Accent 4" w:semiHidden="0" w:uiPriority="62" w:unhideWhenUsed="0"/>
-    <w:lsdException w:name="Medium Shading 1 Accent 4" w:semiHidden="0" w:uiPriority="63" w:unhideWhenUsed="0"/>
-    <w:lsdException w:name="Medium Shading 2 Accent 4" w:semiHidden="0" w:uiPriority="64" w:unhideWhenUsed="0"/>
-    <w:lsdException w:name="Medium List 1 Accent 4" w:semiHidden="0" w:uiPriority="65" w:unhideWhenUsed="0"/>
-    <w:lsdException w:name="Medium List 2 Accent 4" w:semiHidden="0" w:uiPriority="66" w:unhideWhenUsed="0"/>
-    <w:lsdException w:name="Medium Grid 1 Accent 4" w:semiHidden="0" w:uiPriority="67" w:unhideWhenUsed="0"/>
-    <w:lsdException w:name="Medium Grid 2 Accent 4" w:semiHidden="0" w:uiPriority="68" w:unhideWhenUsed="0"/>
-    <w:lsdException w:name="Medium Grid 3 Accent 4" w:semiHidden="0" w:uiPriority="69" w:unhideWhenUsed="0"/>
-    <w:lsdException w:name="Dark List Accent 4" w:semiHidden="0" w:uiPriority="70" w:unhideWhenUsed="0"/>
-    <w:lsdException w:name="Colorful Shading Accent 4" w:semiHidden="0" w:uiPriority="71" w:unhideWhenUsed="0"/>
-    <w:lsdException w:name="Colorful List Accent 4" w:semiHidden="0" w:uiPriority="72" w:unhideWhenUsed="0"/>
-    <w:lsdException w:name="Colorful Grid Accent 4" w:semiHidden="0" w:uiPriority="73" w:unhideWhenUsed="0"/>
-    <w:lsdException w:name="Light Shading Accent 5" w:semiHidden="0" w:uiPriority="60" w:unhideWhenUsed="0"/>
-    <w:lsdException w:name="Light List Accent 5" w:semiHidden="0" w:uiPriority="61" w:unhideWhenUsed="0"/>
-    <w:lsdException w:name="Light Grid Accent 5" w:semiHidden="0" w:uiPriority="62" w:unhideWhenUsed="0"/>
-    <w:lsdException w:name="Medium Shading 1 Accent 5" w:semiHidden="0" w:uiPriority="63" w:unhideWhenUsed="0"/>
-    <w:lsdException w:name="Medium Shading 2 Accent 5" w:semiHidden="0" w:uiPriority="64" w:unhideWhenUsed="0"/>
-    <w:lsdException w:name="Medium List 1 Accent 5" w:semiHidden="0" w:uiPriority="65" w:unhideWhenUsed="0"/>
-    <w:lsdException w:name="Medium List 2 Accent 5" w:semiHidden="0" w:uiPriority="66" w:unhideWhenUsed="0"/>
-    <w:lsdException w:name="Medium Grid 1 Accent 5" w:semiHidden="0" w:uiPriority="67" w:unhideWhenUsed="0"/>
-    <w:lsdException w:name="Medium Grid 2 Accent 5" w:semiHidden="0" w:uiPriority="68" w:unhideWhenUsed="0"/>
-    <w:lsdException w:name="Medium Grid 3 Accent 5" w:semiHidden="0" w:uiPriority="69" w:unhideWhenUsed="0"/>
-    <w:lsdException w:name="Dark List Accent 5" w:semiHidden="0" w:uiPriority="70" w:unhideWhenUsed="0"/>
-    <w:lsdException w:name="Colorful Shading Accent 5" w:semiHidden="0" w:uiPriority="71" w:unhideWhenUsed="0"/>
-    <w:lsdException w:name="Colorful List Accent 5" w:semiHidden="0" w:uiPriority="72" w:unhideWhenUsed="0"/>
-    <w:lsdException w:name="Colorful Grid Accent 5" w:semiHidden="0" w:uiPriority="73" w:unhideWhenUsed="0"/>
-    <w:lsdException w:name="Light Shading Accent 6" w:semiHidden="0" w:uiPriority="60" w:unhideWhenUsed="0"/>
-    <w:lsdException w:name="Light List Accent 6" w:semiHidden="0" w:uiPriority="61" w:unhideWhenUsed="0"/>
-    <w:lsdException w:name="Light Grid Accent 6" w:semiHidden="0" w:uiPriority="62" w:unhideWhenUsed="0"/>
-    <w:lsdException w:name="Medium Shading 1 Accent 6" w:semiHidden="0" w:uiPriority="63" w:unhideWhenUsed="0"/>
-    <w:lsdException w:name="Medium Shading 2 Accent 6" w:semiHidden="0" w:uiPriority="64" w:unhideWhenUsed="0"/>
-    <w:lsdException w:name="Medium List 1 Accent 6" w:semiHidden="0" w:uiPriority="65" w:unhideWhenUsed="0"/>
-    <w:lsdException w:name="Medium List 2 Accent 6" w:semiHidden="0" w:uiPriority="66" w:unhideWhenUsed="0"/>
-    <w:lsdException w:name="Medium Grid 1 Accent 6" w:semiHidden="0" w:uiPriority="67" w:unhideWhenUsed="0"/>
-    <w:lsdException w:name="Medium Grid 2 Accent 6" w:semiHidden="0" w:uiPriority="68" w:unhideWhenUsed="0"/>
-    <w:lsdException w:name="Medium Grid 3 Accent 6" w:semiHidden="0" w:uiPriority="69" w:unhideWhenUsed="0"/>
-    <w:lsdException w:name="Dark List Accent 6" w:semiHidden="0" w:uiPriority="70" w:unhideWhenUsed="0"/>
-    <w:lsdException w:name="Colorful Shading Accent 6" w:semiHidden="0" w:uiPriority="71" w:unhideWhenUsed="0"/>
-    <w:lsdException w:name="Colorful List Accent 6" w:semiHidden="0" w:uiPriority="72" w:unhideWhenUsed="0"/>
-    <w:lsdException w:name="Colorful Grid Accent 6" w:semiHidden="0" w:uiPriority="73" w:unhideWhenUsed="0"/>
-    <w:lsdException w:name="Subtle Emphasis" w:semiHidden="0" w:uiPriority="19" w:unhideWhenUsed="0" w:qFormat="1"/>
-    <w:lsdException w:name="Intense Emphasis" w:semiHidden="0" w:uiPriority="21" w:unhideWhenUsed="0" w:qFormat="1"/>
-    <w:lsdException w:name="Subtle Reference" w:semiHidden="0" w:uiPriority="31" w:unhideWhenUsed="0" w:qFormat="1"/>
-    <w:lsdException w:name="Intense Reference" w:semiHidden="0" w:uiPriority="32" w:unhideWhenUsed="0" w:qFormat="1"/>
-    <w:lsdException w:name="Book Title" w:semiHidden="0" w:uiPriority="33" w:unhideWhenUsed="0" w:qFormat="1"/>
-    <w:lsdException w:name="Bibliography" w:uiPriority="37"/>
-    <w:lsdException w:name="TOC Heading" w:uiPriority="39" w:qFormat="1"/>
-  </w:latentStyles>
-  <w:style w:type="paragraph" w:default="1" w:styleId="Normal">
-    <w:name w:val="Normal"/>
+  <w:style w:type="paragraph" w:styleId="Caption">
+    <w:name w:val="caption"/>
+    <w:basedOn w:val="Normal"/>
+    <w:next w:val="Normal"/>
+    <w:uiPriority w:val="35"/>
+    <w:unhideWhenUsed/>
     <w:qFormat/>
-  </w:style>
-  <w:style w:type="character" w:default="1" w:styleId="DefaultParagraphFont">
-    <w:name w:val="Default Paragraph Font"/>
-    <w:uiPriority w:val="1"/>
-    <w:semiHidden/>
-    <w:unhideWhenUsed/>
-  </w:style>
-  <w:style w:type="table" w:default="1" w:styleId="TableNormal">
-    <w:name w:val="Normal Table"/>
-    <w:uiPriority w:val="99"/>
-    <w:semiHidden/>
-    <w:unhideWhenUsed/>
-    <w:tblPr>
-      <w:tblInd w:w="0" w:type="dxa"/>
-      <w:tblCellMar>
-        <w:top w:w="0" w:type="dxa"/>
-        <w:left w:w="108" w:type="dxa"/>
-        <w:bottom w:w="0" w:type="dxa"/>
-        <w:right w:w="108" w:type="dxa"/>
-      </w:tblCellMar>
-    </w:tblPr>
-  </w:style>
-  <w:style w:type="numbering" w:default="1" w:styleId="NoList">
-    <w:name w:val="No List"/>
-    <w:uiPriority w:val="99"/>
-    <w:semiHidden/>
-    <w:unhideWhenUsed/>
+    <w:rsid w:val="00AE4667"/>
+    <w:pPr>
+      <w:spacing w:line="240" w:lineRule="auto"/>
+    </w:pPr>
+    <w:rPr>
+      <w:i/>
+      <w:iCs/>
+      <w:color w:val="1F497D" w:themeColor="text2"/>
+      <w:sz w:val="18"/>
+      <w:szCs w:val="18"/>
+    </w:rPr>
   </w:style>
 </w:styles>
 </file>

--- a/documentation/Project Proposal.docx
+++ b/documentation/Project Proposal.docx
@@ -1,203 +1,155 @@
 
 <file path=word/document.xml><?xml version="1.0" encoding="utf-8"?>
-<w:document xmlns:wpc="http://schemas.microsoft.com/office/word/2010/wordprocessingCanvas" xmlns:cx="http://schemas.microsoft.com/office/drawing/2014/chartex" xmlns:cx1="http://schemas.microsoft.com/office/drawing/2015/9/8/chartex" xmlns:cx2="http://schemas.microsoft.com/office/drawing/2015/10/21/chartex" xmlns:cx3="http://schemas.microsoft.com/office/drawing/2016/5/9/chartex" xmlns:cx4="http://schemas.microsoft.com/office/drawing/2016/5/10/chartex" xmlns:cx5="http://schemas.microsoft.com/office/drawing/2016/5/11/chartex" xmlns:cx6="http://schemas.microsoft.com/office/drawing/2016/5/12/chartex" xmlns:cx7="http://schemas.microsoft.com/office/drawing/2016/5/13/chartex" xmlns:cx8="http://schemas.microsoft.com/office/drawing/2016/5/14/chartex" xmlns:mc="http://schemas.openxmlformats.org/markup-compatibility/2006" xmlns:aink="http://schemas.microsoft.com/office/drawing/2016/ink" xmlns:am3d="http://schemas.microsoft.com/office/drawing/2017/model3d" xmlns:o="urn:schemas-microsoft-com:office:office" xmlns:r="http://schemas.openxmlformats.org/officeDocument/2006/relationships" xmlns:m="http://schemas.openxmlformats.org/officeDocument/2006/math" xmlns:v="urn:schemas-microsoft-com:vml" xmlns:wp14="http://schemas.microsoft.com/office/word/2010/wordprocessingDrawing" xmlns:wp="http://schemas.openxmlformats.org/drawingml/2006/wordprocessingDrawing" xmlns:w10="urn:schemas-microsoft-com:office:word" xmlns:w="http://schemas.openxmlformats.org/wordprocessingml/2006/main" xmlns:w14="http://schemas.microsoft.com/office/word/2010/wordml" xmlns:w15="http://schemas.microsoft.com/office/word/2012/wordml" xmlns:w16cid="http://schemas.microsoft.com/office/word/2016/wordml/cid" xmlns:w16se="http://schemas.microsoft.com/office/word/2015/wordml/symex" xmlns:wpg="http://schemas.microsoft.com/office/word/2010/wordprocessingGroup" xmlns:wpi="http://schemas.microsoft.com/office/word/2010/wordprocessingInk" xmlns:wne="http://schemas.microsoft.com/office/word/2006/wordml" xmlns:wps="http://schemas.microsoft.com/office/word/2010/wordprocessingShape" mc:Ignorable="w14 w15 w16se w16cid wp14">
+<w:document xmlns:wpc="http://schemas.microsoft.com/office/word/2010/wordprocessingCanvas" xmlns:mc="http://schemas.openxmlformats.org/markup-compatibility/2006" xmlns:o="urn:schemas-microsoft-com:office:office" xmlns:r="http://schemas.openxmlformats.org/officeDocument/2006/relationships" xmlns:m="http://schemas.openxmlformats.org/officeDocument/2006/math" xmlns:v="urn:schemas-microsoft-com:vml" xmlns:wp14="http://schemas.microsoft.com/office/word/2010/wordprocessingDrawing" xmlns:wp="http://schemas.openxmlformats.org/drawingml/2006/wordprocessingDrawing" xmlns:w10="urn:schemas-microsoft-com:office:word" xmlns:w="http://schemas.openxmlformats.org/wordprocessingml/2006/main" xmlns:w14="http://schemas.microsoft.com/office/word/2010/wordml" xmlns:wpg="http://schemas.microsoft.com/office/word/2010/wordprocessingGroup" xmlns:wpi="http://schemas.microsoft.com/office/word/2010/wordprocessingInk" xmlns:wne="http://schemas.microsoft.com/office/word/2006/wordml" xmlns:wps="http://schemas.microsoft.com/office/word/2010/wordprocessingShape" mc:Ignorable="w14 wp14">
   <w:body>
     <w:p>
       <w:pPr>
-        <w:spacing w:after="0" w:line="480" w:lineRule="auto"/>
-        <w:rPr>
-          <w:rFonts w:ascii="Times New Roman" w:hAnsi="Times New Roman" w:cs="Times New Roman"/>
-          <w:sz w:val="24"/>
-          <w:szCs w:val="24"/>
-        </w:rPr>
+        <w:pStyle w:val="NormalWeb"/>
+        <w:spacing w:before="0" w:beforeAutospacing="0" w:after="0" w:afterAutospacing="0" w:line="480" w:lineRule="auto"/>
       </w:pPr>
       <w:r>
         <w:rPr>
-          <w:rFonts w:ascii="Times New Roman" w:hAnsi="Times New Roman" w:cs="Times New Roman"/>
-          <w:sz w:val="24"/>
-          <w:szCs w:val="24"/>
-        </w:rPr>
-        <w:t xml:space="preserve">Team Members: </w:t>
-      </w:r>
-      <w:r>
-        <w:rPr>
-          <w:rFonts w:ascii="Times New Roman" w:hAnsi="Times New Roman" w:cs="Times New Roman"/>
-          <w:sz w:val="24"/>
-          <w:szCs w:val="24"/>
-        </w:rPr>
-        <w:t>Timothy Small, William Kingsley, Allen Simpson</w:t>
+          <w:color w:val="000000"/>
+        </w:rPr>
+        <w:t>Team Members: Timothy Small, William Kingsley, Allen Simpson</w:t>
       </w:r>
     </w:p>
     <w:p>
       <w:pPr>
-        <w:spacing w:after="0" w:line="480" w:lineRule="auto"/>
-        <w:rPr>
-          <w:rFonts w:ascii="Times New Roman" w:hAnsi="Times New Roman" w:cs="Times New Roman"/>
-          <w:sz w:val="24"/>
-          <w:szCs w:val="24"/>
-        </w:rPr>
+        <w:pStyle w:val="NormalWeb"/>
+        <w:spacing w:before="0" w:beforeAutospacing="0" w:after="0" w:afterAutospacing="0" w:line="480" w:lineRule="auto"/>
       </w:pPr>
       <w:r>
         <w:rPr>
-          <w:rFonts w:ascii="Times New Roman" w:hAnsi="Times New Roman" w:cs="Times New Roman"/>
-          <w:sz w:val="24"/>
-          <w:szCs w:val="24"/>
+          <w:color w:val="000000"/>
         </w:rPr>
         <w:t>CSCI 440 Database Systems</w:t>
       </w:r>
     </w:p>
     <w:p>
       <w:pPr>
-        <w:spacing w:after="0" w:line="480" w:lineRule="auto"/>
-        <w:rPr>
-          <w:rFonts w:ascii="Times New Roman" w:hAnsi="Times New Roman" w:cs="Times New Roman"/>
-          <w:sz w:val="24"/>
-          <w:szCs w:val="24"/>
-        </w:rPr>
+        <w:pStyle w:val="NormalWeb"/>
+        <w:spacing w:before="0" w:beforeAutospacing="0" w:after="0" w:afterAutospacing="0" w:line="480" w:lineRule="auto"/>
       </w:pPr>
       <w:r>
         <w:rPr>
-          <w:rFonts w:ascii="Times New Roman" w:hAnsi="Times New Roman" w:cs="Times New Roman"/>
-          <w:sz w:val="24"/>
-          <w:szCs w:val="24"/>
+          <w:color w:val="000000"/>
         </w:rPr>
         <w:t>24 September 2019</w:t>
       </w:r>
     </w:p>
     <w:p>
       <w:pPr>
-        <w:spacing w:after="0" w:line="480" w:lineRule="auto"/>
+        <w:pStyle w:val="NormalWeb"/>
+        <w:spacing w:before="0" w:beforeAutospacing="0" w:after="0" w:afterAutospacing="0" w:line="480" w:lineRule="auto"/>
         <w:jc w:val="center"/>
-        <w:rPr>
-          <w:rFonts w:ascii="Times New Roman" w:hAnsi="Times New Roman" w:cs="Times New Roman"/>
-          <w:sz w:val="24"/>
-          <w:szCs w:val="24"/>
-        </w:rPr>
       </w:pPr>
       <w:r>
         <w:rPr>
-          <w:rFonts w:ascii="Times New Roman" w:hAnsi="Times New Roman" w:cs="Times New Roman"/>
-          <w:sz w:val="24"/>
-          <w:szCs w:val="24"/>
+          <w:color w:val="000000"/>
         </w:rPr>
         <w:t>Project Proposal</w:t>
       </w:r>
     </w:p>
     <w:p>
       <w:pPr>
-        <w:spacing w:after="0" w:line="360" w:lineRule="auto"/>
-        <w:rPr>
-          <w:rFonts w:ascii="Times New Roman" w:hAnsi="Times New Roman" w:cs="Times New Roman"/>
-          <w:sz w:val="24"/>
-          <w:szCs w:val="24"/>
-        </w:rPr>
+        <w:pStyle w:val="NormalWeb"/>
+        <w:spacing w:before="0" w:beforeAutospacing="0" w:after="0" w:afterAutospacing="0" w:line="360" w:lineRule="auto"/>
+        <w:ind w:firstLine="720"/>
       </w:pPr>
+      <w:r>
+        <w:rPr>
+          <w:color w:val="000000"/>
+        </w:rPr>
+        <w:t>The problem that we intend to solve is the digital data management needs of a fictional online grocery store. These data management needs will include long-term storage requirements, user transaction, inventory, user tracking, and distributor management. By the end of the project we will have implemented a database solution and corresponding software interface to address the data needs of an online company.</w:t>
+      </w:r>
     </w:p>
     <w:p>
       <w:pPr>
-        <w:spacing w:after="0" w:line="360" w:lineRule="auto"/>
-        <w:rPr>
-          <w:rFonts w:ascii="Times New Roman" w:hAnsi="Times New Roman" w:cs="Times New Roman"/>
-          <w:sz w:val="24"/>
-          <w:szCs w:val="24"/>
-        </w:rPr>
+        <w:pStyle w:val="NormalWeb"/>
+        <w:spacing w:before="0" w:beforeAutospacing="0" w:after="0" w:afterAutospacing="0" w:line="360" w:lineRule="auto"/>
+        <w:ind w:firstLine="720"/>
       </w:pPr>
       <w:r>
         <w:rPr>
-          <w:rFonts w:ascii="Times New Roman" w:hAnsi="Times New Roman" w:cs="Times New Roman"/>
-          <w:sz w:val="24"/>
-          <w:szCs w:val="24"/>
-        </w:rPr>
-        <w:tab/>
-        <w:t xml:space="preserve">We are looking at representing an online grocery store. We are representing the following entities: Customers, Products, Distributers, Cards (Weak), Addresses </w:t>
-      </w:r>
-      <w:r>
-        <w:rPr>
-          <w:rFonts w:ascii="Times New Roman" w:hAnsi="Times New Roman" w:cs="Times New Roman"/>
-          <w:sz w:val="24"/>
-          <w:szCs w:val="24"/>
-        </w:rPr>
-        <w:t>(Weak)</w:t>
-      </w:r>
-      <w:r>
-        <w:rPr>
-          <w:rFonts w:ascii="Times New Roman" w:hAnsi="Times New Roman" w:cs="Times New Roman"/>
-          <w:sz w:val="24"/>
-          <w:szCs w:val="24"/>
-        </w:rPr>
-        <w:t xml:space="preserve">, Shipping Companies, and Items. The ER Diagram for the project is </w:t>
-      </w:r>
-      <w:r>
-        <w:rPr>
-          <w:rFonts w:ascii="Times New Roman" w:hAnsi="Times New Roman" w:cs="Times New Roman"/>
-          <w:sz w:val="24"/>
-          <w:szCs w:val="24"/>
-        </w:rPr>
-        <w:t>Figure 1 on the next page.</w:t>
+          <w:color w:val="000000"/>
+        </w:rPr>
+        <w:t>We plan to solve our project by describing and building the conceptual schema first. Once we finalize which entities we need for our online store, we will determine which attributes should go with each entity. We will build either an ER or an EER diagram to see a diagram of how all the components of our design are working together. After we finish with our diagram, we plan to construct a relational schema to model the constraints and relationships between the entities more clearly. We will then start the coding process and defining the entities and attributes. Once we have everything constructed, we will start defining constraints and programming how each entity is related to the other entities.</w:t>
       </w:r>
     </w:p>
     <w:p>
       <w:pPr>
-        <w:spacing w:after="0" w:line="360" w:lineRule="auto"/>
-        <w:rPr>
-          <w:rFonts w:ascii="Times New Roman" w:hAnsi="Times New Roman" w:cs="Times New Roman"/>
-          <w:sz w:val="24"/>
-          <w:szCs w:val="24"/>
-        </w:rPr>
+        <w:pStyle w:val="NormalWeb"/>
+        <w:spacing w:before="0" w:beforeAutospacing="0" w:after="0" w:afterAutospacing="0" w:line="360" w:lineRule="auto"/>
+        <w:ind w:firstLine="720"/>
       </w:pPr>
       <w:r>
         <w:rPr>
-          <w:rFonts w:ascii="Times New Roman" w:hAnsi="Times New Roman" w:cs="Times New Roman"/>
-          <w:sz w:val="24"/>
-          <w:szCs w:val="24"/>
-        </w:rPr>
-        <w:tab/>
-        <w:t xml:space="preserve">We display customers, cards, addresses, and products as having a large number of attributes, where the remaining entities has relatively few (usually just an ID and name). </w:t>
-      </w:r>
-      <w:bookmarkStart w:id="0" w:name="_GoBack"/>
-      <w:bookmarkEnd w:id="0"/>
+          <w:color w:val="000000"/>
+        </w:rPr>
+        <w:t>We intend to use realistic data generated by a random information generator to create the data that will be stored within the database. Because of this, we do not expect to do much scrubbing/cleaning of the information used by this project. However, if there are some random records that don’t seem to fit well within our entity domains or their corresponding attributes, we may modify or delete certain records, attributes, or elements to improve the quality of information stored by the system.</w:t>
+      </w:r>
     </w:p>
     <w:p>
       <w:pPr>
-        <w:spacing w:after="0" w:line="360" w:lineRule="auto"/>
-        <w:rPr>
-          <w:rFonts w:ascii="Times New Roman" w:hAnsi="Times New Roman" w:cs="Times New Roman"/>
-          <w:sz w:val="24"/>
-          <w:szCs w:val="24"/>
-        </w:rPr>
+        <w:pStyle w:val="NormalWeb"/>
+        <w:spacing w:before="0" w:beforeAutospacing="0" w:after="0" w:afterAutospacing="0" w:line="360" w:lineRule="auto"/>
+        <w:ind w:firstLine="720"/>
       </w:pPr>
+      <w:r>
+        <w:rPr>
+          <w:color w:val="000000"/>
+        </w:rPr>
+        <w:t xml:space="preserve">Some of the queries users of our system would be able to make would include adding/deleting operations to change the content of </w:t>
+      </w:r>
+      <w:proofErr w:type="spellStart"/>
+      <w:r>
+        <w:rPr>
+          <w:color w:val="000000"/>
+        </w:rPr>
+        <w:t xml:space="preserve">a </w:t>
+      </w:r>
+      <w:proofErr w:type="gramStart"/>
+      <w:r>
+        <w:rPr>
+          <w:color w:val="000000"/>
+        </w:rPr>
+        <w:t>users</w:t>
+      </w:r>
+      <w:proofErr w:type="spellEnd"/>
+      <w:proofErr w:type="gramEnd"/>
+      <w:r>
+        <w:rPr>
+          <w:color w:val="000000"/>
+        </w:rPr>
+        <w:t xml:space="preserve"> virtual shopping cart. Additionally query examples could include a user querying how many items are in their shopping cart, browse for items, ask for item price/feedback, enter their shipping address and payment method, post reviews and rate items, request a payment method, and ask questions of the suppliers.</w:t>
+      </w:r>
     </w:p>
     <w:p>
       <w:pPr>
-        <w:rPr>
-          <w:rFonts w:ascii="Times New Roman" w:hAnsi="Times New Roman" w:cs="Times New Roman"/>
-          <w:sz w:val="24"/>
-          <w:szCs w:val="24"/>
-        </w:rPr>
+        <w:pStyle w:val="NormalWeb"/>
+        <w:spacing w:before="0" w:beforeAutospacing="0" w:after="0" w:afterAutospacing="0" w:line="360" w:lineRule="auto"/>
+        <w:ind w:firstLine="720"/>
       </w:pPr>
       <w:r>
         <w:rPr>
-          <w:rFonts w:ascii="Times New Roman" w:hAnsi="Times New Roman" w:cs="Times New Roman"/>
-          <w:sz w:val="24"/>
-          <w:szCs w:val="24"/>
-        </w:rPr>
-        <w:br w:type="page"/>
-      </w:r>
-    </w:p>
-    <w:p>
-      <w:pPr>
-        <w:spacing w:after="0" w:line="360" w:lineRule="auto"/>
-        <w:rPr>
-          <w:rFonts w:ascii="Times New Roman" w:hAnsi="Times New Roman" w:cs="Times New Roman"/>
-          <w:sz w:val="24"/>
-          <w:szCs w:val="24"/>
-        </w:rPr>
-      </w:pPr>
+          <w:color w:val="000000"/>
+        </w:rPr>
+        <w:t xml:space="preserve">We will be using Node.js/JavaScript as our software interface with the MySQL database management system in combination with HTML, CSS, and JavaScript. We will use these </w:t>
+      </w:r>
+      <w:r>
+        <w:rPr>
+          <w:color w:val="000000"/>
+        </w:rPr>
+        <w:lastRenderedPageBreak/>
+        <w:t>technologies to create a web-based interface to allow for our users and administrators to manipulate, analyze, and update database information pertaining to their role in the system.</w:t>
+      </w:r>
+      <w:bookmarkStart w:id="0" w:name="_GoBack"/>
+      <w:bookmarkEnd w:id="0"/>
       <w:r>
         <w:rPr>
           <w:noProof/>
         </w:rPr>
-        <w:lastRenderedPageBreak/>
         <mc:AlternateContent>
           <mc:Choice Requires="wps">
             <w:drawing>
@@ -344,11 +296,11 @@
           </mc:Choice>
           <mc:Fallback>
             <w:pict>
-              <v:shapetype w14:anchorId="60595EA1" id="_x0000_t202" coordsize="21600,21600" o:spt="202" path="m,l,21600r21600,l21600,xe">
+              <v:shapetype id="_x0000_t202" coordsize="21600,21600" o:spt="202" path="m,l,21600r21600,l21600,xe">
                 <v:stroke joinstyle="miter"/>
                 <v:path gradientshapeok="t" o:connecttype="rect"/>
               </v:shapetype>
-              <v:shape id="Text Box 2" o:spid="_x0000_s1026" type="#_x0000_t202" style="position:absolute;margin-left:.05pt;margin-top:602.4pt;width:468pt;height:.05pt;z-index:251666944;visibility:visible;mso-wrap-style:square;mso-wrap-distance-left:9pt;mso-wrap-distance-top:0;mso-wrap-distance-right:9pt;mso-wrap-distance-bottom:0;mso-position-horizontal:absolute;mso-position-horizontal-relative:text;mso-position-vertical:absolute;mso-position-vertical-relative:text;v-text-anchor:top" o:gfxdata="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" stroked="f">
+              <v:shape id="Text Box 2" o:spid="_x0000_s1026" type="#_x0000_t202" style="position:absolute;left:0;text-align:left;margin-left:.05pt;margin-top:602.4pt;width:468pt;height:.05pt;z-index:251666944;visibility:visible;mso-wrap-style:square;mso-wrap-distance-left:9pt;mso-wrap-distance-top:0;mso-wrap-distance-right:9pt;mso-wrap-distance-bottom:0;mso-position-horizontal:absolute;mso-position-horizontal-relative:text;mso-position-vertical:absolute;mso-position-vertical-relative:text;v-text-anchor:top" o:gfxdata="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" stroked="f">
                 <v:textbox style="mso-fit-shape-to-text:t" inset="0,0,0,0">
                   <w:txbxContent>
                     <w:p>
@@ -445,70 +397,6 @@
           </mc:Fallback>
         </mc:AlternateContent>
       </w:r>
-      <w:r>
-        <w:rPr>
-          <w:rFonts w:ascii="Times New Roman" w:hAnsi="Times New Roman" w:cs="Times New Roman"/>
-          <w:sz w:val="24"/>
-          <w:szCs w:val="24"/>
-        </w:rPr>
-        <w:drawing>
-          <wp:anchor distT="0" distB="0" distL="114300" distR="114300" simplePos="0" relativeHeight="251658752" behindDoc="0" locked="0" layoutInCell="1" allowOverlap="1" wp14:anchorId="3897BE12" wp14:editId="06D4C57A">
-            <wp:simplePos x="0" y="0"/>
-            <wp:positionH relativeFrom="column">
-              <wp:posOffset>916</wp:posOffset>
-            </wp:positionH>
-            <wp:positionV relativeFrom="paragraph">
-              <wp:posOffset>1391580</wp:posOffset>
-            </wp:positionV>
-            <wp:extent cx="5943600" cy="6275705"/>
-            <wp:effectExtent l="0" t="0" r="0" b="0"/>
-            <wp:wrapThrough wrapText="bothSides">
-              <wp:wrapPolygon edited="0">
-                <wp:start x="0" y="0"/>
-                <wp:lineTo x="0" y="21506"/>
-                <wp:lineTo x="21531" y="21506"/>
-                <wp:lineTo x="21531" y="0"/>
-                <wp:lineTo x="0" y="0"/>
-              </wp:wrapPolygon>
-            </wp:wrapThrough>
-            <wp:docPr id="1" name="Picture 1"/>
-            <wp:cNvGraphicFramePr>
-              <a:graphicFrameLocks xmlns:a="http://schemas.openxmlformats.org/drawingml/2006/main" noChangeAspect="1"/>
-            </wp:cNvGraphicFramePr>
-            <a:graphic xmlns:a="http://schemas.openxmlformats.org/drawingml/2006/main">
-              <a:graphicData uri="http://schemas.openxmlformats.org/drawingml/2006/picture">
-                <pic:pic xmlns:pic="http://schemas.openxmlformats.org/drawingml/2006/picture">
-                  <pic:nvPicPr>
-                    <pic:cNvPr id="1" name=""/>
-                    <pic:cNvPicPr/>
-                  </pic:nvPicPr>
-                  <pic:blipFill>
-                    <a:blip r:embed="rId4">
-                      <a:extLst>
-                        <a:ext uri="{28A0092B-C50C-407E-A947-70E740481C1C}">
-                          <a14:useLocalDpi xmlns:a14="http://schemas.microsoft.com/office/drawing/2010/main" val="0"/>
-                        </a:ext>
-                      </a:extLst>
-                    </a:blip>
-                    <a:stretch>
-                      <a:fillRect/>
-                    </a:stretch>
-                  </pic:blipFill>
-                  <pic:spPr>
-                    <a:xfrm>
-                      <a:off x="0" y="0"/>
-                      <a:ext cx="5943600" cy="6275705"/>
-                    </a:xfrm>
-                    <a:prstGeom prst="rect">
-                      <a:avLst/>
-                    </a:prstGeom>
-                  </pic:spPr>
-                </pic:pic>
-              </a:graphicData>
-            </a:graphic>
-          </wp:anchor>
-        </w:drawing>
-      </w:r>
     </w:p>
     <w:sectPr>
       <w:pgSz w:w="12240" w:h="15840"/>
@@ -521,7 +409,7 @@
 </file>
 
 <file path=word/styles.xml><?xml version="1.0" encoding="utf-8"?>
-<w:styles xmlns:mc="http://schemas.openxmlformats.org/markup-compatibility/2006" xmlns:r="http://schemas.openxmlformats.org/officeDocument/2006/relationships" xmlns:w="http://schemas.openxmlformats.org/wordprocessingml/2006/main" xmlns:w14="http://schemas.microsoft.com/office/word/2010/wordml" xmlns:w15="http://schemas.microsoft.com/office/word/2012/wordml" xmlns:w16cid="http://schemas.microsoft.com/office/word/2016/wordml/cid" xmlns:w16se="http://schemas.microsoft.com/office/word/2015/wordml/symex" mc:Ignorable="w14 w15 w16se w16cid">
+<w:styles xmlns:mc="http://schemas.openxmlformats.org/markup-compatibility/2006" xmlns:r="http://schemas.openxmlformats.org/officeDocument/2006/relationships" xmlns:w="http://schemas.openxmlformats.org/wordprocessingml/2006/main" xmlns:w14="http://schemas.microsoft.com/office/word/2010/wordml" mc:Ignorable="w14">
   <w:docDefaults>
     <w:rPrDefault>
       <w:rPr>
@@ -537,384 +425,144 @@
       </w:pPr>
     </w:pPrDefault>
   </w:docDefaults>
-  <w:latentStyles w:defLockedState="0" w:defUIPriority="99" w:defSemiHidden="0" w:defUnhideWhenUsed="0" w:defQFormat="0" w:count="377">
-    <w:lsdException w:name="Normal" w:uiPriority="0" w:qFormat="1"/>
-    <w:lsdException w:name="heading 1" w:uiPriority="9" w:qFormat="1"/>
-    <w:lsdException w:name="heading 2" w:semiHidden="1" w:uiPriority="9" w:unhideWhenUsed="1" w:qFormat="1"/>
-    <w:lsdException w:name="heading 3" w:semiHidden="1" w:uiPriority="9" w:unhideWhenUsed="1" w:qFormat="1"/>
-    <w:lsdException w:name="heading 4" w:semiHidden="1" w:uiPriority="9" w:unhideWhenUsed="1" w:qFormat="1"/>
-    <w:lsdException w:name="heading 5" w:semiHidden="1" w:uiPriority="9" w:unhideWhenUsed="1" w:qFormat="1"/>
-    <w:lsdException w:name="heading 6" w:semiHidden="1" w:uiPriority="9" w:unhideWhenUsed="1" w:qFormat="1"/>
-    <w:lsdException w:name="heading 7" w:semiHidden="1" w:uiPriority="9" w:unhideWhenUsed="1" w:qFormat="1"/>
-    <w:lsdException w:name="heading 8" w:semiHidden="1" w:uiPriority="9" w:unhideWhenUsed="1" w:qFormat="1"/>
-    <w:lsdException w:name="heading 9" w:semiHidden="1" w:uiPriority="9" w:unhideWhenUsed="1" w:qFormat="1"/>
-    <w:lsdException w:name="index 1" w:semiHidden="1" w:unhideWhenUsed="1"/>
-    <w:lsdException w:name="index 2" w:semiHidden="1" w:unhideWhenUsed="1"/>
-    <w:lsdException w:name="index 3" w:semiHidden="1" w:unhideWhenUsed="1"/>
-    <w:lsdException w:name="index 4" w:semiHidden="1" w:unhideWhenUsed="1"/>
-    <w:lsdException w:name="index 5" w:semiHidden="1" w:unhideWhenUsed="1"/>
-    <w:lsdException w:name="index 6" w:semiHidden="1" w:unhideWhenUsed="1"/>
-    <w:lsdException w:name="index 7" w:semiHidden="1" w:unhideWhenUsed="1"/>
-    <w:lsdException w:name="index 8" w:semiHidden="1" w:unhideWhenUsed="1"/>
-    <w:lsdException w:name="index 9" w:semiHidden="1" w:unhideWhenUsed="1"/>
-    <w:lsdException w:name="toc 1" w:semiHidden="1" w:uiPriority="39" w:unhideWhenUsed="1"/>
-    <w:lsdException w:name="toc 2" w:semiHidden="1" w:uiPriority="39" w:unhideWhenUsed="1"/>
-    <w:lsdException w:name="toc 3" w:semiHidden="1" w:uiPriority="39" w:unhideWhenUsed="1"/>
-    <w:lsdException w:name="toc 4" w:semiHidden="1" w:uiPriority="39" w:unhideWhenUsed="1"/>
-    <w:lsdException w:name="toc 5" w:semiHidden="1" w:uiPriority="39" w:unhideWhenUsed="1"/>
-    <w:lsdException w:name="toc 6" w:semiHidden="1" w:uiPriority="39" w:unhideWhenUsed="1"/>
-    <w:lsdException w:name="toc 7" w:semiHidden="1" w:uiPriority="39" w:unhideWhenUsed="1"/>
-    <w:lsdException w:name="toc 8" w:semiHidden="1" w:uiPriority="39" w:unhideWhenUsed="1"/>
-    <w:lsdException w:name="toc 9" w:semiHidden="1" w:uiPriority="39" w:unhideWhenUsed="1"/>
-    <w:lsdException w:name="Normal Indent" w:semiHidden="1" w:unhideWhenUsed="1"/>
-    <w:lsdException w:name="footnote text" w:semiHidden="1" w:unhideWhenUsed="1"/>
-    <w:lsdException w:name="annotation text" w:semiHidden="1" w:unhideWhenUsed="1"/>
-    <w:lsdException w:name="header" w:semiHidden="1" w:unhideWhenUsed="1"/>
-    <w:lsdException w:name="footer" w:semiHidden="1" w:unhideWhenUsed="1"/>
-    <w:lsdException w:name="index heading" w:semiHidden="1" w:unhideWhenUsed="1"/>
-    <w:lsdException w:name="caption" w:semiHidden="1" w:uiPriority="35" w:unhideWhenUsed="1" w:qFormat="1"/>
-    <w:lsdException w:name="table of figures" w:semiHidden="1" w:unhideWhenUsed="1"/>
-    <w:lsdException w:name="envelope address" w:semiHidden="1" w:unhideWhenUsed="1"/>
-    <w:lsdException w:name="envelope return" w:semiHidden="1" w:unhideWhenUsed="1"/>
-    <w:lsdException w:name="footnote reference" w:semiHidden="1" w:unhideWhenUsed="1"/>
-    <w:lsdException w:name="annotation reference" w:semiHidden="1" w:unhideWhenUsed="1"/>
-    <w:lsdException w:name="line number" w:semiHidden="1" w:unhideWhenUsed="1"/>
-    <w:lsdException w:name="page number" w:semiHidden="1" w:unhideWhenUsed="1"/>
-    <w:lsdException w:name="endnote reference" w:semiHidden="1" w:unhideWhenUsed="1"/>
-    <w:lsdException w:name="endnote text" w:semiHidden="1" w:unhideWhenUsed="1"/>
-    <w:lsdException w:name="table of authorities" w:semiHidden="1" w:unhideWhenUsed="1"/>
-    <w:lsdException w:name="macro" w:semiHidden="1" w:unhideWhenUsed="1"/>
-    <w:lsdException w:name="toa heading" w:semiHidden="1" w:unhideWhenUsed="1"/>
-    <w:lsdException w:name="List" w:semiHidden="1" w:unhideWhenUsed="1"/>
-    <w:lsdException w:name="List Bullet" w:semiHidden="1" w:unhideWhenUsed="1"/>
-    <w:lsdException w:name="List Number" w:semiHidden="1" w:unhideWhenUsed="1"/>
-    <w:lsdException w:name="List 2" w:semiHidden="1" w:unhideWhenUsed="1"/>
-    <w:lsdException w:name="List 3" w:semiHidden="1" w:unhideWhenUsed="1"/>
-    <w:lsdException w:name="List 4" w:semiHidden="1" w:unhideWhenUsed="1"/>
-    <w:lsdException w:name="List 5" w:semiHidden="1" w:unhideWhenUsed="1"/>
-    <w:lsdException w:name="List Bullet 2" w:semiHidden="1" w:unhideWhenUsed="1"/>
-    <w:lsdException w:name="List Bullet 3" w:semiHidden="1" w:unhideWhenUsed="1"/>
-    <w:lsdException w:name="List Bullet 4" w:semiHidden="1" w:unhideWhenUsed="1"/>
-    <w:lsdException w:name="List Bullet 5" w:semiHidden="1" w:unhideWhenUsed="1"/>
-    <w:lsdException w:name="List Number 2" w:semiHidden="1" w:unhideWhenUsed="1"/>
-    <w:lsdException w:name="List Number 3" w:semiHidden="1" w:unhideWhenUsed="1"/>
-    <w:lsdException w:name="List Number 4" w:semiHidden="1" w:unhideWhenUsed="1"/>
-    <w:lsdException w:name="List Number 5" w:semiHidden="1" w:unhideWhenUsed="1"/>
-    <w:lsdException w:name="Title" w:uiPriority="10" w:qFormat="1"/>
-    <w:lsdException w:name="Closing" w:semiHidden="1" w:unhideWhenUsed="1"/>
-    <w:lsdException w:name="Signature" w:semiHidden="1" w:unhideWhenUsed="1"/>
-    <w:lsdException w:name="Default Paragraph Font" w:semiHidden="1" w:uiPriority="1" w:unhideWhenUsed="1"/>
-    <w:lsdException w:name="Body Text" w:semiHidden="1" w:unhideWhenUsed="1"/>
-    <w:lsdException w:name="Body Text Indent" w:semiHidden="1" w:unhideWhenUsed="1"/>
-    <w:lsdException w:name="List Continue" w:semiHidden="1" w:unhideWhenUsed="1"/>
-    <w:lsdException w:name="List Continue 2" w:semiHidden="1" w:unhideWhenUsed="1"/>
-    <w:lsdException w:name="List Continue 3" w:semiHidden="1" w:unhideWhenUsed="1"/>
-    <w:lsdException w:name="List Continue 4" w:semiHidden="1" w:unhideWhenUsed="1"/>
-    <w:lsdException w:name="List Continue 5" w:semiHidden="1" w:unhideWhenUsed="1"/>
-    <w:lsdException w:name="Message Header" w:semiHidden="1" w:unhideWhenUsed="1"/>
-    <w:lsdException w:name="Subtitle" w:uiPriority="11" w:qFormat="1"/>
-    <w:lsdException w:name="Salutation" w:semiHidden="1" w:unhideWhenUsed="1"/>
-    <w:lsdException w:name="Date" w:semiHidden="1" w:unhideWhenUsed="1"/>
-    <w:lsdException w:name="Body Text First Indent" w:semiHidden="1" w:unhideWhenUsed="1"/>
-    <w:lsdException w:name="Body Text First Indent 2" w:semiHidden="1" w:unhideWhenUsed="1"/>
-    <w:lsdException w:name="Note Heading" w:semiHidden="1" w:unhideWhenUsed="1"/>
-    <w:lsdException w:name="Body Text 2" w:semiHidden="1" w:unhideWhenUsed="1"/>
-    <w:lsdException w:name="Body Text 3" w:semiHidden="1" w:unhideWhenUsed="1"/>
-    <w:lsdException w:name="Body Text Indent 2" w:semiHidden="1" w:unhideWhenUsed="1"/>
-    <w:lsdException w:name="Body Text Indent 3" w:semiHidden="1" w:unhideWhenUsed="1"/>
-    <w:lsdException w:name="Block Text" w:semiHidden="1" w:unhideWhenUsed="1"/>
-    <w:lsdException w:name="Hyperlink" w:semiHidden="1" w:unhideWhenUsed="1"/>
-    <w:lsdException w:name="FollowedHyperlink" w:semiHidden="1" w:unhideWhenUsed="1"/>
-    <w:lsdException w:name="Strong" w:uiPriority="22" w:qFormat="1"/>
-    <w:lsdException w:name="Emphasis" w:uiPriority="20" w:qFormat="1"/>
-    <w:lsdException w:name="Document Map" w:semiHidden="1" w:unhideWhenUsed="1"/>
-    <w:lsdException w:name="Plain Text" w:semiHidden="1" w:unhideWhenUsed="1"/>
-    <w:lsdException w:name="E-mail Signature" w:semiHidden="1" w:unhideWhenUsed="1"/>
-    <w:lsdException w:name="HTML Top of Form" w:semiHidden="1" w:unhideWhenUsed="1"/>
-    <w:lsdException w:name="HTML Bottom of Form" w:semiHidden="1" w:unhideWhenUsed="1"/>
-    <w:lsdException w:name="Normal (Web)" w:semiHidden="1" w:unhideWhenUsed="1"/>
-    <w:lsdException w:name="HTML Acronym" w:semiHidden="1" w:unhideWhenUsed="1"/>
-    <w:lsdException w:name="HTML Address" w:semiHidden="1" w:unhideWhenUsed="1"/>
-    <w:lsdException w:name="HTML Cite" w:semiHidden="1" w:unhideWhenUsed="1"/>
-    <w:lsdException w:name="HTML Code" w:semiHidden="1" w:unhideWhenUsed="1"/>
-    <w:lsdException w:name="HTML Definition" w:semiHidden="1" w:unhideWhenUsed="1"/>
-    <w:lsdException w:name="HTML Keyboard" w:semiHidden="1" w:unhideWhenUsed="1"/>
-    <w:lsdException w:name="HTML Preformatted" w:semiHidden="1" w:unhideWhenUsed="1"/>
-    <w:lsdException w:name="HTML Sample" w:semiHidden="1" w:unhideWhenUsed="1"/>
-    <w:lsdException w:name="HTML Typewriter" w:semiHidden="1" w:unhideWhenUsed="1"/>
-    <w:lsdException w:name="HTML Variable" w:semiHidden="1" w:unhideWhenUsed="1"/>
-    <w:lsdException w:name="Normal Table" w:semiHidden="1" w:unhideWhenUsed="1"/>
-    <w:lsdException w:name="annotation subject" w:semiHidden="1" w:unhideWhenUsed="1"/>
-    <w:lsdException w:name="No List" w:semiHidden="1" w:unhideWhenUsed="1"/>
-    <w:lsdException w:name="Outline List 1" w:semiHidden="1" w:unhideWhenUsed="1"/>
-    <w:lsdException w:name="Outline List 2" w:semiHidden="1" w:unhideWhenUsed="1"/>
-    <w:lsdException w:name="Outline List 3" w:semiHidden="1" w:unhideWhenUsed="1"/>
-    <w:lsdException w:name="Table Simple 1" w:semiHidden="1" w:unhideWhenUsed="1"/>
-    <w:lsdException w:name="Table Simple 2" w:semiHidden="1" w:unhideWhenUsed="1"/>
-    <w:lsdException w:name="Table Simple 3" w:semiHidden="1" w:unhideWhenUsed="1"/>
-    <w:lsdException w:name="Table Classic 1" w:semiHidden="1" w:unhideWhenUsed="1"/>
-    <w:lsdException w:name="Table Classic 2" w:semiHidden="1" w:unhideWhenUsed="1"/>
-    <w:lsdException w:name="Table Classic 3" w:semiHidden="1" w:unhideWhenUsed="1"/>
-    <w:lsdException w:name="Table Classic 4" w:semiHidden="1" w:unhideWhenUsed="1"/>
-    <w:lsdException w:name="Table Colorful 1" w:semiHidden="1" w:unhideWhenUsed="1"/>
-    <w:lsdException w:name="Table Colorful 2" w:semiHidden="1" w:unhideWhenUsed="1"/>
-    <w:lsdException w:name="Table Colorful 3" w:semiHidden="1" w:unhideWhenUsed="1"/>
-    <w:lsdException w:name="Table Columns 1" w:semiHidden="1" w:unhideWhenUsed="1"/>
-    <w:lsdException w:name="Table Columns 2" w:semiHidden="1" w:unhideWhenUsed="1"/>
-    <w:lsdException w:name="Table Columns 3" w:semiHidden="1" w:unhideWhenUsed="1"/>
-    <w:lsdException w:name="Table Columns 4" w:semiHidden="1" w:unhideWhenUsed="1"/>
-    <w:lsdException w:name="Table Columns 5" w:semiHidden="1" w:unhideWhenUsed="1"/>
-    <w:lsdException w:name="Table Grid 1" w:semiHidden="1" w:unhideWhenUsed="1"/>
-    <w:lsdException w:name="Table Grid 2" w:semiHidden="1" w:unhideWhenUsed="1"/>
-    <w:lsdException w:name="Table Grid 3" w:semiHidden="1" w:unhideWhenUsed="1"/>
-    <w:lsdException w:name="Table Grid 4" w:semiHidden="1" w:unhideWhenUsed="1"/>
-    <w:lsdException w:name="Table Grid 5" w:semiHidden="1" w:unhideWhenUsed="1"/>
-    <w:lsdException w:name="Table Grid 6" w:semiHidden="1" w:unhideWhenUsed="1"/>
-    <w:lsdException w:name="Table Grid 7" w:semiHidden="1" w:unhideWhenUsed="1"/>
-    <w:lsdException w:name="Table Grid 8" w:semiHidden="1" w:unhideWhenUsed="1"/>
-    <w:lsdException w:name="Table List 1" w:semiHidden="1" w:unhideWhenUsed="1"/>
-    <w:lsdException w:name="Table List 2" w:semiHidden="1" w:unhideWhenUsed="1"/>
-    <w:lsdException w:name="Table List 3" w:semiHidden="1" w:unhideWhenUsed="1"/>
-    <w:lsdException w:name="Table List 4" w:semiHidden="1" w:unhideWhenUsed="1"/>
-    <w:lsdException w:name="Table List 5" w:semiHidden="1" w:unhideWhenUsed="1"/>
-    <w:lsdException w:name="Table List 6" w:semiHidden="1" w:unhideWhenUsed="1"/>
-    <w:lsdException w:name="Table List 7" w:semiHidden="1" w:unhideWhenUsed="1"/>
-    <w:lsdException w:name="Table List 8" w:semiHidden="1" w:unhideWhenUsed="1"/>
-    <w:lsdException w:name="Table 3D effects 1" w:semiHidden="1" w:unhideWhenUsed="1"/>
-    <w:lsdException w:name="Table 3D effects 2" w:semiHidden="1" w:unhideWhenUsed="1"/>
-    <w:lsdException w:name="Table 3D effects 3" w:semiHidden="1" w:unhideWhenUsed="1"/>
-    <w:lsdException w:name="Table Contemporary" w:semiHidden="1" w:unhideWhenUsed="1"/>
-    <w:lsdException w:name="Table Elegant" w:semiHidden="1" w:unhideWhenUsed="1"/>
-    <w:lsdException w:name="Table Professional" w:semiHidden="1" w:unhideWhenUsed="1"/>
-    <w:lsdException w:name="Table Subtle 1" w:semiHidden="1" w:unhideWhenUsed="1"/>
-    <w:lsdException w:name="Table Subtle 2" w:semiHidden="1" w:unhideWhenUsed="1"/>
-    <w:lsdException w:name="Table Web 1" w:semiHidden="1" w:unhideWhenUsed="1"/>
-    <w:lsdException w:name="Table Web 2" w:semiHidden="1" w:unhideWhenUsed="1"/>
-    <w:lsdException w:name="Table Web 3" w:semiHidden="1" w:unhideWhenUsed="1"/>
-    <w:lsdException w:name="Balloon Text" w:semiHidden="1" w:unhideWhenUsed="1"/>
-    <w:lsdException w:name="Table Grid" w:semiHidden="1" w:uiPriority="59" w:unhideWhenUsed="1"/>
-    <w:lsdException w:name="Table Theme" w:semiHidden="1" w:unhideWhenUsed="1"/>
-    <w:lsdException w:name="Placeholder Text" w:semiHidden="1"/>
-    <w:lsdException w:name="No Spacing" w:uiPriority="1" w:qFormat="1"/>
-    <w:lsdException w:name="Light Shading" w:uiPriority="60"/>
-    <w:lsdException w:name="Light List" w:uiPriority="61"/>
-    <w:lsdException w:name="Light Grid" w:uiPriority="62"/>
-    <w:lsdException w:name="Medium Shading 1" w:uiPriority="63"/>
-    <w:lsdException w:name="Medium Shading 2" w:uiPriority="64"/>
-    <w:lsdException w:name="Medium List 1" w:uiPriority="65"/>
-    <w:lsdException w:name="Medium List 2" w:uiPriority="66"/>
-    <w:lsdException w:name="Medium Grid 1" w:uiPriority="67"/>
-    <w:lsdException w:name="Medium Grid 2" w:uiPriority="68"/>
-    <w:lsdException w:name="Medium Grid 3" w:uiPriority="69"/>
-    <w:lsdException w:name="Dark List" w:uiPriority="70"/>
-    <w:lsdException w:name="Colorful Shading" w:uiPriority="71"/>
-    <w:lsdException w:name="Colorful List" w:uiPriority="72"/>
-    <w:lsdException w:name="Colorful Grid" w:uiPriority="73"/>
-    <w:lsdException w:name="Light Shading Accent 1" w:uiPriority="60"/>
-    <w:lsdException w:name="Light List Accent 1" w:uiPriority="61"/>
-    <w:lsdException w:name="Light Grid Accent 1" w:uiPriority="62"/>
-    <w:lsdException w:name="Medium Shading 1 Accent 1" w:uiPriority="63"/>
-    <w:lsdException w:name="Medium Shading 2 Accent 1" w:uiPriority="64"/>
-    <w:lsdException w:name="Medium List 1 Accent 1" w:uiPriority="65"/>
-    <w:lsdException w:name="Revision" w:semiHidden="1"/>
-    <w:lsdException w:name="List Paragraph" w:uiPriority="34" w:qFormat="1"/>
-    <w:lsdException w:name="Quote" w:uiPriority="29" w:qFormat="1"/>
-    <w:lsdException w:name="Intense Quote" w:uiPriority="30" w:qFormat="1"/>
-    <w:lsdException w:name="Medium List 2 Accent 1" w:uiPriority="66"/>
-    <w:lsdException w:name="Medium Grid 1 Accent 1" w:uiPriority="67"/>
-    <w:lsdException w:name="Medium Grid 2 Accent 1" w:uiPriority="68"/>
-    <w:lsdException w:name="Medium Grid 3 Accent 1" w:uiPriority="69"/>
-    <w:lsdException w:name="Dark List Accent 1" w:uiPriority="70"/>
-    <w:lsdException w:name="Colorful Shading Accent 1" w:uiPriority="71"/>
-    <w:lsdException w:name="Colorful List Accent 1" w:uiPriority="72"/>
-    <w:lsdException w:name="Colorful Grid Accent 1" w:uiPriority="73"/>
-    <w:lsdException w:name="Light Shading Accent 2" w:uiPriority="60"/>
-    <w:lsdException w:name="Light List Accent 2" w:uiPriority="61"/>
-    <w:lsdException w:name="Light Grid Accent 2" w:uiPriority="62"/>
-    <w:lsdException w:name="Medium Shading 1 Accent 2" w:uiPriority="63"/>
-    <w:lsdException w:name="Medium Shading 2 Accent 2" w:uiPriority="64"/>
-    <w:lsdException w:name="Medium List 1 Accent 2" w:uiPriority="65"/>
-    <w:lsdException w:name="Medium List 2 Accent 2" w:uiPriority="66"/>
-    <w:lsdException w:name="Medium Grid 1 Accent 2" w:uiPriority="67"/>
-    <w:lsdException w:name="Medium Grid 2 Accent 2" w:uiPriority="68"/>
-    <w:lsdException w:name="Medium Grid 3 Accent 2" w:uiPriority="69"/>
-    <w:lsdException w:name="Dark List Accent 2" w:uiPriority="70"/>
-    <w:lsdException w:name="Colorful Shading Accent 2" w:uiPriority="71"/>
-    <w:lsdException w:name="Colorful List Accent 2" w:uiPriority="72"/>
-    <w:lsdException w:name="Colorful Grid Accent 2" w:uiPriority="73"/>
-    <w:lsdException w:name="Light Shading Accent 3" w:uiPriority="60"/>
-    <w:lsdException w:name="Light List Accent 3" w:uiPriority="61"/>
-    <w:lsdException w:name="Light Grid Accent 3" w:uiPriority="62"/>
-    <w:lsdException w:name="Medium Shading 1 Accent 3" w:uiPriority="63"/>
-    <w:lsdException w:name="Medium Shading 2 Accent 3" w:uiPriority="64"/>
-    <w:lsdException w:name="Medium List 1 Accent 3" w:uiPriority="65"/>
-    <w:lsdException w:name="Medium List 2 Accent 3" w:uiPriority="66"/>
-    <w:lsdException w:name="Medium Grid 1 Accent 3" w:uiPriority="67"/>
-    <w:lsdException w:name="Medium Grid 2 Accent 3" w:uiPriority="68"/>
-    <w:lsdException w:name="Medium Grid 3 Accent 3" w:uiPriority="69"/>
-    <w:lsdException w:name="Dark List Accent 3" w:uiPriority="70"/>
-    <w:lsdException w:name="Colorful Shading Accent 3" w:uiPriority="71"/>
-    <w:lsdException w:name="Colorful List Accent 3" w:uiPriority="72"/>
-    <w:lsdException w:name="Colorful Grid Accent 3" w:uiPriority="73"/>
-    <w:lsdException w:name="Light Shading Accent 4" w:uiPriority="60"/>
-    <w:lsdException w:name="Light List Accent 4" w:uiPriority="61"/>
-    <w:lsdException w:name="Light Grid Accent 4" w:uiPriority="62"/>
-    <w:lsdException w:name="Medium Shading 1 Accent 4" w:uiPriority="63"/>
-    <w:lsdException w:name="Medium Shading 2 Accent 4" w:uiPriority="64"/>
-    <w:lsdException w:name="Medium List 1 Accent 4" w:uiPriority="65"/>
-    <w:lsdException w:name="Medium List 2 Accent 4" w:uiPriority="66"/>
-    <w:lsdException w:name="Medium Grid 1 Accent 4" w:uiPriority="67"/>
-    <w:lsdException w:name="Medium Grid 2 Accent 4" w:uiPriority="68"/>
-    <w:lsdException w:name="Medium Grid 3 Accent 4" w:uiPriority="69"/>
-    <w:lsdException w:name="Dark List Accent 4" w:uiPriority="70"/>
-    <w:lsdException w:name="Colorful Shading Accent 4" w:uiPriority="71"/>
-    <w:lsdException w:name="Colorful List Accent 4" w:uiPriority="72"/>
-    <w:lsdException w:name="Colorful Grid Accent 4" w:uiPriority="73"/>
-    <w:lsdException w:name="Light Shading Accent 5" w:uiPriority="60"/>
-    <w:lsdException w:name="Light List Accent 5" w:uiPriority="61"/>
-    <w:lsdException w:name="Light Grid Accent 5" w:uiPriority="62"/>
-    <w:lsdException w:name="Medium Shading 1 Accent 5" w:uiPriority="63"/>
-    <w:lsdException w:name="Medium Shading 2 Accent 5" w:uiPriority="64"/>
-    <w:lsdException w:name="Medium List 1 Accent 5" w:uiPriority="65"/>
-    <w:lsdException w:name="Medium List 2 Accent 5" w:uiPriority="66"/>
-    <w:lsdException w:name="Medium Grid 1 Accent 5" w:uiPriority="67"/>
-    <w:lsdException w:name="Medium Grid 2 Accent 5" w:uiPriority="68"/>
-    <w:lsdException w:name="Medium Grid 3 Accent 5" w:uiPriority="69"/>
-    <w:lsdException w:name="Dark List Accent 5" w:uiPriority="70"/>
-    <w:lsdException w:name="Colorful Shading Accent 5" w:uiPriority="71"/>
-    <w:lsdException w:name="Colorful List Accent 5" w:uiPriority="72"/>
-    <w:lsdException w:name="Colorful Grid Accent 5" w:uiPriority="73"/>
-    <w:lsdException w:name="Light Shading Accent 6" w:uiPriority="60"/>
-    <w:lsdException w:name="Light List Accent 6" w:uiPriority="61"/>
-    <w:lsdException w:name="Light Grid Accent 6" w:uiPriority="62"/>
-    <w:lsdException w:name="Medium Shading 1 Accent 6" w:uiPriority="63"/>
-    <w:lsdException w:name="Medium Shading 2 Accent 6" w:uiPriority="64"/>
-    <w:lsdException w:name="Medium List 1 Accent 6" w:uiPriority="65"/>
-    <w:lsdException w:name="Medium List 2 Accent 6" w:uiPriority="66"/>
-    <w:lsdException w:name="Medium Grid 1 Accent 6" w:uiPriority="67"/>
-    <w:lsdException w:name="Medium Grid 2 Accent 6" w:uiPriority="68"/>
-    <w:lsdException w:name="Medium Grid 3 Accent 6" w:uiPriority="69"/>
-    <w:lsdException w:name="Dark List Accent 6" w:uiPriority="70"/>
-    <w:lsdException w:name="Colorful Shading Accent 6" w:uiPriority="71"/>
-    <w:lsdException w:name="Colorful List Accent 6" w:uiPriority="72"/>
-    <w:lsdException w:name="Colorful Grid Accent 6" w:uiPriority="73"/>
-    <w:lsdException w:name="Subtle Emphasis" w:uiPriority="19" w:qFormat="1"/>
-    <w:lsdException w:name="Intense Emphasis" w:uiPriority="21" w:qFormat="1"/>
-    <w:lsdException w:name="Subtle Reference" w:uiPriority="31" w:qFormat="1"/>
-    <w:lsdException w:name="Intense Reference" w:uiPriority="32" w:qFormat="1"/>
-    <w:lsdException w:name="Book Title" w:uiPriority="33" w:qFormat="1"/>
-    <w:lsdException w:name="Bibliography" w:semiHidden="1" w:uiPriority="37" w:unhideWhenUsed="1"/>
-    <w:lsdException w:name="TOC Heading" w:semiHidden="1" w:uiPriority="39" w:unhideWhenUsed="1" w:qFormat="1"/>
-    <w:lsdException w:name="Plain Table 1" w:uiPriority="41"/>
-    <w:lsdException w:name="Plain Table 2" w:uiPriority="42"/>
-    <w:lsdException w:name="Plain Table 3" w:uiPriority="43"/>
-    <w:lsdException w:name="Plain Table 4" w:uiPriority="44"/>
-    <w:lsdException w:name="Plain Table 5" w:uiPriority="45"/>
-    <w:lsdException w:name="Grid Table Light" w:uiPriority="40"/>
-    <w:lsdException w:name="Grid Table 1 Light" w:uiPriority="46"/>
-    <w:lsdException w:name="Grid Table 2" w:uiPriority="47"/>
-    <w:lsdException w:name="Grid Table 3" w:uiPriority="48"/>
-    <w:lsdException w:name="Grid Table 4" w:uiPriority="49"/>
-    <w:lsdException w:name="Grid Table 5 Dark" w:uiPriority="50"/>
-    <w:lsdException w:name="Grid Table 6 Colorful" w:uiPriority="51"/>
-    <w:lsdException w:name="Grid Table 7 Colorful" w:uiPriority="52"/>
-    <w:lsdException w:name="Grid Table 1 Light Accent 1" w:uiPriority="46"/>
-    <w:lsdException w:name="Grid Table 2 Accent 1" w:uiPriority="47"/>
-    <w:lsdException w:name="Grid Table 3 Accent 1" w:uiPriority="48"/>
-    <w:lsdException w:name="Grid Table 4 Accent 1" w:uiPriority="49"/>
-    <w:lsdException w:name="Grid Table 5 Dark Accent 1" w:uiPriority="50"/>
-    <w:lsdException w:name="Grid Table 6 Colorful Accent 1" w:uiPriority="51"/>
-    <w:lsdException w:name="Grid Table 7 Colorful Accent 1" w:uiPriority="52"/>
-    <w:lsdException w:name="Grid Table 1 Light Accent 2" w:uiPriority="46"/>
-    <w:lsdException w:name="Grid Table 2 Accent 2" w:uiPriority="47"/>
-    <w:lsdException w:name="Grid Table 3 Accent 2" w:uiPriority="48"/>
-    <w:lsdException w:name="Grid Table 4 Accent 2" w:uiPriority="49"/>
-    <w:lsdException w:name="Grid Table 5 Dark Accent 2" w:uiPriority="50"/>
-    <w:lsdException w:name="Grid Table 6 Colorful Accent 2" w:uiPriority="51"/>
-    <w:lsdException w:name="Grid Table 7 Colorful Accent 2" w:uiPriority="52"/>
-    <w:lsdException w:name="Grid Table 1 Light Accent 3" w:uiPriority="46"/>
-    <w:lsdException w:name="Grid Table 2 Accent 3" w:uiPriority="47"/>
-    <w:lsdException w:name="Grid Table 3 Accent 3" w:uiPriority="48"/>
-    <w:lsdException w:name="Grid Table 4 Accent 3" w:uiPriority="49"/>
-    <w:lsdException w:name="Grid Table 5 Dark Accent 3" w:uiPriority="50"/>
-    <w:lsdException w:name="Grid Table 6 Colorful Accent 3" w:uiPriority="51"/>
-    <w:lsdException w:name="Grid Table 7 Colorful Accent 3" w:uiPriority="52"/>
-    <w:lsdException w:name="Grid Table 1 Light Accent 4" w:uiPriority="46"/>
-    <w:lsdException w:name="Grid Table 2 Accent 4" w:uiPriority="47"/>
-    <w:lsdException w:name="Grid Table 3 Accent 4" w:uiPriority="48"/>
-    <w:lsdException w:name="Grid Table 4 Accent 4" w:uiPriority="49"/>
-    <w:lsdException w:name="Grid Table 5 Dark Accent 4" w:uiPriority="50"/>
-    <w:lsdException w:name="Grid Table 6 Colorful Accent 4" w:uiPriority="51"/>
-    <w:lsdException w:name="Grid Table 7 Colorful Accent 4" w:uiPriority="52"/>
-    <w:lsdException w:name="Grid Table 1 Light Accent 5" w:uiPriority="46"/>
-    <w:lsdException w:name="Grid Table 2 Accent 5" w:uiPriority="47"/>
-    <w:lsdException w:name="Grid Table 3 Accent 5" w:uiPriority="48"/>
-    <w:lsdException w:name="Grid Table 4 Accent 5" w:uiPriority="49"/>
-    <w:lsdException w:name="Grid Table 5 Dark Accent 5" w:uiPriority="50"/>
-    <w:lsdException w:name="Grid Table 6 Colorful Accent 5" w:uiPriority="51"/>
-    <w:lsdException w:name="Grid Table 7 Colorful Accent 5" w:uiPriority="52"/>
-    <w:lsdException w:name="Grid Table 1 Light Accent 6" w:uiPriority="46"/>
-    <w:lsdException w:name="Grid Table 2 Accent 6" w:uiPriority="47"/>
-    <w:lsdException w:name="Grid Table 3 Accent 6" w:uiPriority="48"/>
-    <w:lsdException w:name="Grid Table 4 Accent 6" w:uiPriority="49"/>
-    <w:lsdException w:name="Grid Table 5 Dark Accent 6" w:uiPriority="50"/>
-    <w:lsdException w:name="Grid Table 6 Colorful Accent 6" w:uiPriority="51"/>
-    <w:lsdException w:name="Grid Table 7 Colorful Accent 6" w:uiPriority="52"/>
-    <w:lsdException w:name="List Table 1 Light" w:uiPriority="46"/>
-    <w:lsdException w:name="List Table 2" w:uiPriority="47"/>
-    <w:lsdException w:name="List Table 3" w:uiPriority="48"/>
-    <w:lsdException w:name="List Table 4" w:uiPriority="49"/>
-    <w:lsdException w:name="List Table 5 Dark" w:uiPriority="50"/>
-    <w:lsdException w:name="List Table 6 Colorful" w:uiPriority="51"/>
-    <w:lsdException w:name="List Table 7 Colorful" w:uiPriority="52"/>
-    <w:lsdException w:name="List Table 1 Light Accent 1" w:uiPriority="46"/>
-    <w:lsdException w:name="List Table 2 Accent 1" w:uiPriority="47"/>
-    <w:lsdException w:name="List Table 3 Accent 1" w:uiPriority="48"/>
-    <w:lsdException w:name="List Table 4 Accent 1" w:uiPriority="49"/>
-    <w:lsdException w:name="List Table 5 Dark Accent 1" w:uiPriority="50"/>
-    <w:lsdException w:name="List Table 6 Colorful Accent 1" w:uiPriority="51"/>
-    <w:lsdException w:name="List Table 7 Colorful Accent 1" w:uiPriority="52"/>
-    <w:lsdException w:name="List Table 1 Light Accent 2" w:uiPriority="46"/>
-    <w:lsdException w:name="List Table 2 Accent 2" w:uiPriority="47"/>
-    <w:lsdException w:name="List Table 3 Accent 2" w:uiPriority="48"/>
-    <w:lsdException w:name="List Table 4 Accent 2" w:uiPriority="49"/>
-    <w:lsdException w:name="List Table 5 Dark Accent 2" w:uiPriority="50"/>
-    <w:lsdException w:name="List Table 6 Colorful Accent 2" w:uiPriority="51"/>
-    <w:lsdException w:name="List Table 7 Colorful Accent 2" w:uiPriority="52"/>
-    <w:lsdException w:name="List Table 1 Light Accent 3" w:uiPriority="46"/>
-    <w:lsdException w:name="List Table 2 Accent 3" w:uiPriority="47"/>
-    <w:lsdException w:name="List Table 3 Accent 3" w:uiPriority="48"/>
-    <w:lsdException w:name="List Table 4 Accent 3" w:uiPriority="49"/>
-    <w:lsdException w:name="List Table 5 Dark Accent 3" w:uiPriority="50"/>
-    <w:lsdException w:name="List Table 6 Colorful Accent 3" w:uiPriority="51"/>
-    <w:lsdException w:name="List Table 7 Colorful Accent 3" w:uiPriority="52"/>
-    <w:lsdException w:name="List Table 1 Light Accent 4" w:uiPriority="46"/>
-    <w:lsdException w:name="List Table 2 Accent 4" w:uiPriority="47"/>
-    <w:lsdException w:name="List Table 3 Accent 4" w:uiPriority="48"/>
-    <w:lsdException w:name="List Table 4 Accent 4" w:uiPriority="49"/>
-    <w:lsdException w:name="List Table 5 Dark Accent 4" w:uiPriority="50"/>
-    <w:lsdException w:name="List Table 6 Colorful Accent 4" w:uiPriority="51"/>
-    <w:lsdException w:name="List Table 7 Colorful Accent 4" w:uiPriority="52"/>
-    <w:lsdException w:name="List Table 1 Light Accent 5" w:uiPriority="46"/>
-    <w:lsdException w:name="List Table 2 Accent 5" w:uiPriority="47"/>
-    <w:lsdException w:name="List Table 3 Accent 5" w:uiPriority="48"/>
-    <w:lsdException w:name="List Table 4 Accent 5" w:uiPriority="49"/>
-    <w:lsdException w:name="List Table 5 Dark Accent 5" w:uiPriority="50"/>
-    <w:lsdException w:name="List Table 6 Colorful Accent 5" w:uiPriority="51"/>
-    <w:lsdException w:name="List Table 7 Colorful Accent 5" w:uiPriority="52"/>
-    <w:lsdException w:name="List Table 1 Light Accent 6" w:uiPriority="46"/>
-    <w:lsdException w:name="List Table 2 Accent 6" w:uiPriority="47"/>
-    <w:lsdException w:name="List Table 3 Accent 6" w:uiPriority="48"/>
-    <w:lsdException w:name="List Table 4 Accent 6" w:uiPriority="49"/>
-    <w:lsdException w:name="List Table 5 Dark Accent 6" w:uiPriority="50"/>
-    <w:lsdException w:name="List Table 6 Colorful Accent 6" w:uiPriority="51"/>
-    <w:lsdException w:name="List Table 7 Colorful Accent 6" w:uiPriority="52"/>
-    <w:lsdException w:name="Mention" w:semiHidden="1" w:unhideWhenUsed="1"/>
-    <w:lsdException w:name="Smart Hyperlink" w:semiHidden="1" w:unhideWhenUsed="1"/>
-    <w:lsdException w:name="Hashtag" w:semiHidden="1" w:unhideWhenUsed="1"/>
-    <w:lsdException w:name="Unresolved Mention" w:semiHidden="1" w:unhideWhenUsed="1"/>
-    <w:lsdException w:name="Smart Link" w:semiHidden="1" w:unhideWhenUsed="1"/>
-    <w:lsdException w:name="Smart Link Error" w:semiHidden="1" w:unhideWhenUsed="1"/>
+  <w:latentStyles w:defLockedState="0" w:defUIPriority="99" w:defSemiHidden="1" w:defUnhideWhenUsed="1" w:defQFormat="0" w:count="267">
+    <w:lsdException w:name="Normal" w:semiHidden="0" w:uiPriority="0" w:unhideWhenUsed="0" w:qFormat="1"/>
+    <w:lsdException w:name="heading 1" w:semiHidden="0" w:uiPriority="9" w:unhideWhenUsed="0" w:qFormat="1"/>
+    <w:lsdException w:name="heading 2" w:uiPriority="9" w:qFormat="1"/>
+    <w:lsdException w:name="heading 3" w:uiPriority="9" w:qFormat="1"/>
+    <w:lsdException w:name="heading 4" w:uiPriority="9" w:qFormat="1"/>
+    <w:lsdException w:name="heading 5" w:uiPriority="9" w:qFormat="1"/>
+    <w:lsdException w:name="heading 6" w:uiPriority="9" w:qFormat="1"/>
+    <w:lsdException w:name="heading 7" w:uiPriority="9" w:qFormat="1"/>
+    <w:lsdException w:name="heading 8" w:uiPriority="9" w:qFormat="1"/>
+    <w:lsdException w:name="heading 9" w:uiPriority="9" w:qFormat="1"/>
+    <w:lsdException w:name="toc 1" w:uiPriority="39"/>
+    <w:lsdException w:name="toc 2" w:uiPriority="39"/>
+    <w:lsdException w:name="toc 3" w:uiPriority="39"/>
+    <w:lsdException w:name="toc 4" w:uiPriority="39"/>
+    <w:lsdException w:name="toc 5" w:uiPriority="39"/>
+    <w:lsdException w:name="toc 6" w:uiPriority="39"/>
+    <w:lsdException w:name="toc 7" w:uiPriority="39"/>
+    <w:lsdException w:name="toc 8" w:uiPriority="39"/>
+    <w:lsdException w:name="toc 9" w:uiPriority="39"/>
+    <w:lsdException w:name="caption" w:uiPriority="35" w:qFormat="1"/>
+    <w:lsdException w:name="Title" w:semiHidden="0" w:uiPriority="10" w:unhideWhenUsed="0" w:qFormat="1"/>
+    <w:lsdException w:name="Default Paragraph Font" w:uiPriority="1"/>
+    <w:lsdException w:name="Subtitle" w:semiHidden="0" w:uiPriority="11" w:unhideWhenUsed="0" w:qFormat="1"/>
+    <w:lsdException w:name="Strong" w:semiHidden="0" w:uiPriority="22" w:unhideWhenUsed="0" w:qFormat="1"/>
+    <w:lsdException w:name="Emphasis" w:semiHidden="0" w:uiPriority="20" w:unhideWhenUsed="0" w:qFormat="1"/>
+    <w:lsdException w:name="Table Grid" w:uiPriority="59"/>
+    <w:lsdException w:name="Placeholder Text" w:unhideWhenUsed="0"/>
+    <w:lsdException w:name="No Spacing" w:semiHidden="0" w:uiPriority="1" w:unhideWhenUsed="0" w:qFormat="1"/>
+    <w:lsdException w:name="Light Shading" w:semiHidden="0" w:uiPriority="60" w:unhideWhenUsed="0"/>
+    <w:lsdException w:name="Light List" w:semiHidden="0" w:uiPriority="61" w:unhideWhenUsed="0"/>
+    <w:lsdException w:name="Light Grid" w:semiHidden="0" w:uiPriority="62" w:unhideWhenUsed="0"/>
+    <w:lsdException w:name="Medium Shading 1" w:semiHidden="0" w:uiPriority="63" w:unhideWhenUsed="0"/>
+    <w:lsdException w:name="Medium Shading 2" w:semiHidden="0" w:uiPriority="64" w:unhideWhenUsed="0"/>
+    <w:lsdException w:name="Medium List 1" w:semiHidden="0" w:uiPriority="65" w:unhideWhenUsed="0"/>
+    <w:lsdException w:name="Medium List 2" w:semiHidden="0" w:uiPriority="66" w:unhideWhenUsed="0"/>
+    <w:lsdException w:name="Medium Grid 1" w:semiHidden="0" w:uiPriority="67" w:unhideWhenUsed="0"/>
+    <w:lsdException w:name="Medium Grid 2" w:semiHidden="0" w:uiPriority="68" w:unhideWhenUsed="0"/>
+    <w:lsdException w:name="Medium Grid 3" w:semiHidden="0" w:uiPriority="69" w:unhideWhenUsed="0"/>
+    <w:lsdException w:name="Dark List" w:semiHidden="0" w:uiPriority="70" w:unhideWhenUsed="0"/>
+    <w:lsdException w:name="Colorful Shading" w:semiHidden="0" w:uiPriority="71" w:unhideWhenUsed="0"/>
+    <w:lsdException w:name="Colorful List" w:semiHidden="0" w:uiPriority="72" w:unhideWhenUsed="0"/>
+    <w:lsdException w:name="Colorful Grid" w:semiHidden="0" w:uiPriority="73" w:unhideWhenUsed="0"/>
+    <w:lsdException w:name="Light Shading Accent 1" w:semiHidden="0" w:uiPriority="60" w:unhideWhenUsed="0"/>
+    <w:lsdException w:name="Light List Accent 1" w:semiHidden="0" w:uiPriority="61" w:unhideWhenUsed="0"/>
+    <w:lsdException w:name="Light Grid Accent 1" w:semiHidden="0" w:uiPriority="62" w:unhideWhenUsed="0"/>
+    <w:lsdException w:name="Medium Shading 1 Accent 1" w:semiHidden="0" w:uiPriority="63" w:unhideWhenUsed="0"/>
+    <w:lsdException w:name="Medium Shading 2 Accent 1" w:semiHidden="0" w:uiPriority="64" w:unhideWhenUsed="0"/>
+    <w:lsdException w:name="Medium List 1 Accent 1" w:semiHidden="0" w:uiPriority="65" w:unhideWhenUsed="0"/>
+    <w:lsdException w:name="Revision" w:unhideWhenUsed="0"/>
+    <w:lsdException w:name="List Paragraph" w:semiHidden="0" w:uiPriority="34" w:unhideWhenUsed="0" w:qFormat="1"/>
+    <w:lsdException w:name="Quote" w:semiHidden="0" w:uiPriority="29" w:unhideWhenUsed="0" w:qFormat="1"/>
+    <w:lsdException w:name="Intense Quote" w:semiHidden="0" w:uiPriority="30" w:unhideWhenUsed="0" w:qFormat="1"/>
+    <w:lsdException w:name="Medium List 2 Accent 1" w:semiHidden="0" w:uiPriority="66" w:unhideWhenUsed="0"/>
+    <w:lsdException w:name="Medium Grid 1 Accent 1" w:semiHidden="0" w:uiPriority="67" w:unhideWhenUsed="0"/>
+    <w:lsdException w:name="Medium Grid 2 Accent 1" w:semiHidden="0" w:uiPriority="68" w:unhideWhenUsed="0"/>
+    <w:lsdException w:name="Medium Grid 3 Accent 1" w:semiHidden="0" w:uiPriority="69" w:unhideWhenUsed="0"/>
+    <w:lsdException w:name="Dark List Accent 1" w:semiHidden="0" w:uiPriority="70" w:unhideWhenUsed="0"/>
+    <w:lsdException w:name="Colorful Shading Accent 1" w:semiHidden="0" w:uiPriority="71" w:unhideWhenUsed="0"/>
+    <w:lsdException w:name="Colorful List Accent 1" w:semiHidden="0" w:uiPriority="72" w:unhideWhenUsed="0"/>
+    <w:lsdException w:name="Colorful Grid Accent 1" w:semiHidden="0" w:uiPriority="73" w:unhideWhenUsed="0"/>
+    <w:lsdException w:name="Light Shading Accent 2" w:semiHidden="0" w:uiPriority="60" w:unhideWhenUsed="0"/>
+    <w:lsdException w:name="Light List Accent 2" w:semiHidden="0" w:uiPriority="61" w:unhideWhenUsed="0"/>
+    <w:lsdException w:name="Light Grid Accent 2" w:semiHidden="0" w:uiPriority="62" w:unhideWhenUsed="0"/>
+    <w:lsdException w:name="Medium Shading 1 Accent 2" w:semiHidden="0" w:uiPriority="63" w:unhideWhenUsed="0"/>
+    <w:lsdException w:name="Medium Shading 2 Accent 2" w:semiHidden="0" w:uiPriority="64" w:unhideWhenUsed="0"/>
+    <w:lsdException w:name="Medium List 1 Accent 2" w:semiHidden="0" w:uiPriority="65" w:unhideWhenUsed="0"/>
+    <w:lsdException w:name="Medium List 2 Accent 2" w:semiHidden="0" w:uiPriority="66" w:unhideWhenUsed="0"/>
+    <w:lsdException w:name="Medium Grid 1 Accent 2" w:semiHidden="0" w:uiPriority="67" w:unhideWhenUsed="0"/>
+    <w:lsdException w:name="Medium Grid 2 Accent 2" w:semiHidden="0" w:uiPriority="68" w:unhideWhenUsed="0"/>
+    <w:lsdException w:name="Medium Grid 3 Accent 2" w:semiHidden="0" w:uiPriority="69" w:unhideWhenUsed="0"/>
+    <w:lsdException w:name="Dark List Accent 2" w:semiHidden="0" w:uiPriority="70" w:unhideWhenUsed="0"/>
+    <w:lsdException w:name="Colorful Shading Accent 2" w:semiHidden="0" w:uiPriority="71" w:unhideWhenUsed="0"/>
+    <w:lsdException w:name="Colorful List Accent 2" w:semiHidden="0" w:uiPriority="72" w:unhideWhenUsed="0"/>
+    <w:lsdException w:name="Colorful Grid Accent 2" w:semiHidden="0" w:uiPriority="73" w:unhideWhenUsed="0"/>
+    <w:lsdException w:name="Light Shading Accent 3" w:semiHidden="0" w:uiPriority="60" w:unhideWhenUsed="0"/>
+    <w:lsdException w:name="Light List Accent 3" w:semiHidden="0" w:uiPriority="61" w:unhideWhenUsed="0"/>
+    <w:lsdException w:name="Light Grid Accent 3" w:semiHidden="0" w:uiPriority="62" w:unhideWhenUsed="0"/>
+    <w:lsdException w:name="Medium Shading 1 Accent 3" w:semiHidden="0" w:uiPriority="63" w:unhideWhenUsed="0"/>
+    <w:lsdException w:name="Medium Shading 2 Accent 3" w:semiHidden="0" w:uiPriority="64" w:unhideWhenUsed="0"/>
+    <w:lsdException w:name="Medium List 1 Accent 3" w:semiHidden="0" w:uiPriority="65" w:unhideWhenUsed="0"/>
+    <w:lsdException w:name="Medium List 2 Accent 3" w:semiHidden="0" w:uiPriority="66" w:unhideWhenUsed="0"/>
+    <w:lsdException w:name="Medium Grid 1 Accent 3" w:semiHidden="0" w:uiPriority="67" w:unhideWhenUsed="0"/>
+    <w:lsdException w:name="Medium Grid 2 Accent 3" w:semiHidden="0" w:uiPriority="68" w:unhideWhenUsed="0"/>
+    <w:lsdException w:name="Medium Grid 3 Accent 3" w:semiHidden="0" w:uiPriority="69" w:unhideWhenUsed="0"/>
+    <w:lsdException w:name="Dark List Accent 3" w:semiHidden="0" w:uiPriority="70" w:unhideWhenUsed="0"/>
+    <w:lsdException w:name="Colorful Shading Accent 3" w:semiHidden="0" w:uiPriority="71" w:unhideWhenUsed="0"/>
+    <w:lsdException w:name="Colorful List Accent 3" w:semiHidden="0" w:uiPriority="72" w:unhideWhenUsed="0"/>
+    <w:lsdException w:name="Colorful Grid Accent 3" w:semiHidden="0" w:uiPriority="73" w:unhideWhenUsed="0"/>
+    <w:lsdException w:name="Light Shading Accent 4" w:semiHidden="0" w:uiPriority="60" w:unhideWhenUsed="0"/>
+    <w:lsdException w:name="Light List Accent 4" w:semiHidden="0" w:uiPriority="61" w:unhideWhenUsed="0"/>
+    <w:lsdException w:name="Light Grid Accent 4" w:semiHidden="0" w:uiPriority="62" w:unhideWhenUsed="0"/>
+    <w:lsdException w:name="Medium Shading 1 Accent 4" w:semiHidden="0" w:uiPriority="63" w:unhideWhenUsed="0"/>
+    <w:lsdException w:name="Medium Shading 2 Accent 4" w:semiHidden="0" w:uiPriority="64" w:unhideWhenUsed="0"/>
+    <w:lsdException w:name="Medium List 1 Accent 4" w:semiHidden="0" w:uiPriority="65" w:unhideWhenUsed="0"/>
+    <w:lsdException w:name="Medium List 2 Accent 4" w:semiHidden="0" w:uiPriority="66" w:unhideWhenUsed="0"/>
+    <w:lsdException w:name="Medium Grid 1 Accent 4" w:semiHidden="0" w:uiPriority="67" w:unhideWhenUsed="0"/>
+    <w:lsdException w:name="Medium Grid 2 Accent 4" w:semiHidden="0" w:uiPriority="68" w:unhideWhenUsed="0"/>
+    <w:lsdException w:name="Medium Grid 3 Accent 4" w:semiHidden="0" w:uiPriority="69" w:unhideWhenUsed="0"/>
+    <w:lsdException w:name="Dark List Accent 4" w:semiHidden="0" w:uiPriority="70" w:unhideWhenUsed="0"/>
+    <w:lsdException w:name="Colorful Shading Accent 4" w:semiHidden="0" w:uiPriority="71" w:unhideWhenUsed="0"/>
+    <w:lsdException w:name="Colorful List Accent 4" w:semiHidden="0" w:uiPriority="72" w:unhideWhenUsed="0"/>
+    <w:lsdException w:name="Colorful Grid Accent 4" w:semiHidden="0" w:uiPriority="73" w:unhideWhenUsed="0"/>
+    <w:lsdException w:name="Light Shading Accent 5" w:semiHidden="0" w:uiPriority="60" w:unhideWhenUsed="0"/>
+    <w:lsdException w:name="Light List Accent 5" w:semiHidden="0" w:uiPriority="61" w:unhideWhenUsed="0"/>
+    <w:lsdException w:name="Light Grid Accent 5" w:semiHidden="0" w:uiPriority="62" w:unhideWhenUsed="0"/>
+    <w:lsdException w:name="Medium Shading 1 Accent 5" w:semiHidden="0" w:uiPriority="63" w:unhideWhenUsed="0"/>
+    <w:lsdException w:name="Medium Shading 2 Accent 5" w:semiHidden="0" w:uiPriority="64" w:unhideWhenUsed="0"/>
+    <w:lsdException w:name="Medium List 1 Accent 5" w:semiHidden="0" w:uiPriority="65" w:unhideWhenUsed="0"/>
+    <w:lsdException w:name="Medium List 2 Accent 5" w:semiHidden="0" w:uiPriority="66" w:unhideWhenUsed="0"/>
+    <w:lsdException w:name="Medium Grid 1 Accent 5" w:semiHidden="0" w:uiPriority="67" w:unhideWhenUsed="0"/>
+    <w:lsdException w:name="Medium Grid 2 Accent 5" w:semiHidden="0" w:uiPriority="68" w:unhideWhenUsed="0"/>
+    <w:lsdException w:name="Medium Grid 3 Accent 5" w:semiHidden="0" w:uiPriority="69" w:unhideWhenUsed="0"/>
+    <w:lsdException w:name="Dark List Accent 5" w:semiHidden="0" w:uiPriority="70" w:unhideWhenUsed="0"/>
+    <w:lsdException w:name="Colorful Shading Accent 5" w:semiHidden="0" w:uiPriority="71" w:unhideWhenUsed="0"/>
+    <w:lsdException w:name="Colorful List Accent 5" w:semiHidden="0" w:uiPriority="72" w:unhideWhenUsed="0"/>
+    <w:lsdException w:name="Colorful Grid Accent 5" w:semiHidden="0" w:uiPriority="73" w:unhideWhenUsed="0"/>
+    <w:lsdException w:name="Light Shading Accent 6" w:semiHidden="0" w:uiPriority="60" w:unhideWhenUsed="0"/>
+    <w:lsdException w:name="Light List Accent 6" w:semiHidden="0" w:uiPriority="61" w:unhideWhenUsed="0"/>
+    <w:lsdException w:name="Light Grid Accent 6" w:semiHidden="0" w:uiPriority="62" w:unhideWhenUsed="0"/>
+    <w:lsdException w:name="Medium Shading 1 Accent 6" w:semiHidden="0" w:uiPriority="63" w:unhideWhenUsed="0"/>
+    <w:lsdException w:name="Medium Shading 2 Accent 6" w:semiHidden="0" w:uiPriority="64" w:unhideWhenUsed="0"/>
+    <w:lsdException w:name="Medium List 1 Accent 6" w:semiHidden="0" w:uiPriority="65" w:unhideWhenUsed="0"/>
+    <w:lsdException w:name="Medium List 2 Accent 6" w:semiHidden="0" w:uiPriority="66" w:unhideWhenUsed="0"/>
+    <w:lsdException w:name="Medium Grid 1 Accent 6" w:semiHidden="0" w:uiPriority="67" w:unhideWhenUsed="0"/>
+    <w:lsdException w:name="Medium Grid 2 Accent 6" w:semiHidden="0" w:uiPriority="68" w:unhideWhenUsed="0"/>
+    <w:lsdException w:name="Medium Grid 3 Accent 6" w:semiHidden="0" w:uiPriority="69" w:unhideWhenUsed="0"/>
+    <w:lsdException w:name="Dark List Accent 6" w:semiHidden="0" w:uiPriority="70" w:unhideWhenUsed="0"/>
+    <w:lsdException w:name="Colorful Shading Accent 6" w:semiHidden="0" w:uiPriority="71" w:unhideWhenUsed="0"/>
+    <w:lsdException w:name="Colorful List Accent 6" w:semiHidden="0" w:uiPriority="72" w:unhideWhenUsed="0"/>
+    <w:lsdException w:name="Colorful Grid Accent 6" w:semiHidden="0" w:uiPriority="73" w:unhideWhenUsed="0"/>
+    <w:lsdException w:name="Subtle Emphasis" w:semiHidden="0" w:uiPriority="19" w:unhideWhenUsed="0" w:qFormat="1"/>
+    <w:lsdException w:name="Intense Emphasis" w:semiHidden="0" w:uiPriority="21" w:unhideWhenUsed="0" w:qFormat="1"/>
+    <w:lsdException w:name="Subtle Reference" w:semiHidden="0" w:uiPriority="31" w:unhideWhenUsed="0" w:qFormat="1"/>
+    <w:lsdException w:name="Intense Reference" w:semiHidden="0" w:uiPriority="32" w:unhideWhenUsed="0" w:qFormat="1"/>
+    <w:lsdException w:name="Book Title" w:semiHidden="0" w:uiPriority="33" w:unhideWhenUsed="0" w:qFormat="1"/>
+    <w:lsdException w:name="Bibliography" w:uiPriority="37"/>
+    <w:lsdException w:name="TOC Heading" w:uiPriority="39" w:qFormat="1"/>
   </w:latentStyles>
   <w:style w:type="paragraph" w:default="1" w:styleId="Normal">
     <w:name w:val="Normal"/>
@@ -964,6 +612,245 @@
       <w:color w:val="1F497D" w:themeColor="text2"/>
       <w:sz w:val="18"/>
       <w:szCs w:val="18"/>
+    </w:rPr>
+  </w:style>
+  <w:style w:type="paragraph" w:styleId="NormalWeb">
+    <w:name w:val="Normal (Web)"/>
+    <w:basedOn w:val="Normal"/>
+    <w:uiPriority w:val="99"/>
+    <w:unhideWhenUsed/>
+    <w:rsid w:val="00260CB1"/>
+    <w:pPr>
+      <w:spacing w:before="100" w:beforeAutospacing="1" w:after="100" w:afterAutospacing="1" w:line="240" w:lineRule="auto"/>
+    </w:pPr>
+    <w:rPr>
+      <w:rFonts w:ascii="Times New Roman" w:eastAsia="Times New Roman" w:hAnsi="Times New Roman" w:cs="Times New Roman"/>
+      <w:sz w:val="24"/>
+      <w:szCs w:val="24"/>
+    </w:rPr>
+  </w:style>
+</w:styles>
+</file>
+
+<file path=word/stylesWithEffects.xml><?xml version="1.0" encoding="utf-8"?>
+<w:styles xmlns:wpc="http://schemas.microsoft.com/office/word/2010/wordprocessingCanvas" xmlns:mc="http://schemas.openxmlformats.org/markup-compatibility/2006" xmlns:o="urn:schemas-microsoft-com:office:office" xmlns:r="http://schemas.openxmlformats.org/officeDocument/2006/relationships" xmlns:m="http://schemas.openxmlformats.org/officeDocument/2006/math" xmlns:v="urn:schemas-microsoft-com:vml" xmlns:wp14="http://schemas.microsoft.com/office/word/2010/wordprocessingDrawing" xmlns:wp="http://schemas.openxmlformats.org/drawingml/2006/wordprocessingDrawing" xmlns:w10="urn:schemas-microsoft-com:office:word" xmlns:w="http://schemas.openxmlformats.org/wordprocessingml/2006/main" xmlns:w14="http://schemas.microsoft.com/office/word/2010/wordml" xmlns:wpg="http://schemas.microsoft.com/office/word/2010/wordprocessingGroup" xmlns:wpi="http://schemas.microsoft.com/office/word/2010/wordprocessingInk" xmlns:wne="http://schemas.microsoft.com/office/word/2006/wordml" xmlns:wps="http://schemas.microsoft.com/office/word/2010/wordprocessingShape" mc:Ignorable="w14 wp14">
+  <w:docDefaults>
+    <w:rPrDefault>
+      <w:rPr>
+        <w:rFonts w:asciiTheme="minorHAnsi" w:eastAsiaTheme="minorHAnsi" w:hAnsiTheme="minorHAnsi" w:cstheme="minorBidi"/>
+        <w:sz w:val="22"/>
+        <w:szCs w:val="22"/>
+        <w:lang w:val="en-US" w:eastAsia="en-US" w:bidi="ar-SA"/>
+      </w:rPr>
+    </w:rPrDefault>
+    <w:pPrDefault>
+      <w:pPr>
+        <w:spacing w:after="200" w:line="276" w:lineRule="auto"/>
+      </w:pPr>
+    </w:pPrDefault>
+  </w:docDefaults>
+  <w:latentStyles w:defLockedState="0" w:defUIPriority="99" w:defSemiHidden="1" w:defUnhideWhenUsed="1" w:defQFormat="0" w:count="267">
+    <w:lsdException w:name="Normal" w:semiHidden="0" w:uiPriority="0" w:unhideWhenUsed="0" w:qFormat="1"/>
+    <w:lsdException w:name="heading 1" w:semiHidden="0" w:uiPriority="9" w:unhideWhenUsed="0" w:qFormat="1"/>
+    <w:lsdException w:name="heading 2" w:uiPriority="9" w:qFormat="1"/>
+    <w:lsdException w:name="heading 3" w:uiPriority="9" w:qFormat="1"/>
+    <w:lsdException w:name="heading 4" w:uiPriority="9" w:qFormat="1"/>
+    <w:lsdException w:name="heading 5" w:uiPriority="9" w:qFormat="1"/>
+    <w:lsdException w:name="heading 6" w:uiPriority="9" w:qFormat="1"/>
+    <w:lsdException w:name="heading 7" w:uiPriority="9" w:qFormat="1"/>
+    <w:lsdException w:name="heading 8" w:uiPriority="9" w:qFormat="1"/>
+    <w:lsdException w:name="heading 9" w:uiPriority="9" w:qFormat="1"/>
+    <w:lsdException w:name="toc 1" w:uiPriority="39"/>
+    <w:lsdException w:name="toc 2" w:uiPriority="39"/>
+    <w:lsdException w:name="toc 3" w:uiPriority="39"/>
+    <w:lsdException w:name="toc 4" w:uiPriority="39"/>
+    <w:lsdException w:name="toc 5" w:uiPriority="39"/>
+    <w:lsdException w:name="toc 6" w:uiPriority="39"/>
+    <w:lsdException w:name="toc 7" w:uiPriority="39"/>
+    <w:lsdException w:name="toc 8" w:uiPriority="39"/>
+    <w:lsdException w:name="toc 9" w:uiPriority="39"/>
+    <w:lsdException w:name="caption" w:uiPriority="35" w:qFormat="1"/>
+    <w:lsdException w:name="Title" w:semiHidden="0" w:uiPriority="10" w:unhideWhenUsed="0" w:qFormat="1"/>
+    <w:lsdException w:name="Default Paragraph Font" w:uiPriority="1"/>
+    <w:lsdException w:name="Subtitle" w:semiHidden="0" w:uiPriority="11" w:unhideWhenUsed="0" w:qFormat="1"/>
+    <w:lsdException w:name="Strong" w:semiHidden="0" w:uiPriority="22" w:unhideWhenUsed="0" w:qFormat="1"/>
+    <w:lsdException w:name="Emphasis" w:semiHidden="0" w:uiPriority="20" w:unhideWhenUsed="0" w:qFormat="1"/>
+    <w:lsdException w:name="Table Grid" w:uiPriority="59"/>
+    <w:lsdException w:name="Placeholder Text" w:unhideWhenUsed="0"/>
+    <w:lsdException w:name="No Spacing" w:semiHidden="0" w:uiPriority="1" w:unhideWhenUsed="0" w:qFormat="1"/>
+    <w:lsdException w:name="Light Shading" w:semiHidden="0" w:uiPriority="60" w:unhideWhenUsed="0"/>
+    <w:lsdException w:name="Light List" w:semiHidden="0" w:uiPriority="61" w:unhideWhenUsed="0"/>
+    <w:lsdException w:name="Light Grid" w:semiHidden="0" w:uiPriority="62" w:unhideWhenUsed="0"/>
+    <w:lsdException w:name="Medium Shading 1" w:semiHidden="0" w:uiPriority="63" w:unhideWhenUsed="0"/>
+    <w:lsdException w:name="Medium Shading 2" w:semiHidden="0" w:uiPriority="64" w:unhideWhenUsed="0"/>
+    <w:lsdException w:name="Medium List 1" w:semiHidden="0" w:uiPriority="65" w:unhideWhenUsed="0"/>
+    <w:lsdException w:name="Medium List 2" w:semiHidden="0" w:uiPriority="66" w:unhideWhenUsed="0"/>
+    <w:lsdException w:name="Medium Grid 1" w:semiHidden="0" w:uiPriority="67" w:unhideWhenUsed="0"/>
+    <w:lsdException w:name="Medium Grid 2" w:semiHidden="0" w:uiPriority="68" w:unhideWhenUsed="0"/>
+    <w:lsdException w:name="Medium Grid 3" w:semiHidden="0" w:uiPriority="69" w:unhideWhenUsed="0"/>
+    <w:lsdException w:name="Dark List" w:semiHidden="0" w:uiPriority="70" w:unhideWhenUsed="0"/>
+    <w:lsdException w:name="Colorful Shading" w:semiHidden="0" w:uiPriority="71" w:unhideWhenUsed="0"/>
+    <w:lsdException w:name="Colorful List" w:semiHidden="0" w:uiPriority="72" w:unhideWhenUsed="0"/>
+    <w:lsdException w:name="Colorful Grid" w:semiHidden="0" w:uiPriority="73" w:unhideWhenUsed="0"/>
+    <w:lsdException w:name="Light Shading Accent 1" w:semiHidden="0" w:uiPriority="60" w:unhideWhenUsed="0"/>
+    <w:lsdException w:name="Light List Accent 1" w:semiHidden="0" w:uiPriority="61" w:unhideWhenUsed="0"/>
+    <w:lsdException w:name="Light Grid Accent 1" w:semiHidden="0" w:uiPriority="62" w:unhideWhenUsed="0"/>
+    <w:lsdException w:name="Medium Shading 1 Accent 1" w:semiHidden="0" w:uiPriority="63" w:unhideWhenUsed="0"/>
+    <w:lsdException w:name="Medium Shading 2 Accent 1" w:semiHidden="0" w:uiPriority="64" w:unhideWhenUsed="0"/>
+    <w:lsdException w:name="Medium List 1 Accent 1" w:semiHidden="0" w:uiPriority="65" w:unhideWhenUsed="0"/>
+    <w:lsdException w:name="Revision" w:unhideWhenUsed="0"/>
+    <w:lsdException w:name="List Paragraph" w:semiHidden="0" w:uiPriority="34" w:unhideWhenUsed="0" w:qFormat="1"/>
+    <w:lsdException w:name="Quote" w:semiHidden="0" w:uiPriority="29" w:unhideWhenUsed="0" w:qFormat="1"/>
+    <w:lsdException w:name="Intense Quote" w:semiHidden="0" w:uiPriority="30" w:unhideWhenUsed="0" w:qFormat="1"/>
+    <w:lsdException w:name="Medium List 2 Accent 1" w:semiHidden="0" w:uiPriority="66" w:unhideWhenUsed="0"/>
+    <w:lsdException w:name="Medium Grid 1 Accent 1" w:semiHidden="0" w:uiPriority="67" w:unhideWhenUsed="0"/>
+    <w:lsdException w:name="Medium Grid 2 Accent 1" w:semiHidden="0" w:uiPriority="68" w:unhideWhenUsed="0"/>
+    <w:lsdException w:name="Medium Grid 3 Accent 1" w:semiHidden="0" w:uiPriority="69" w:unhideWhenUsed="0"/>
+    <w:lsdException w:name="Dark List Accent 1" w:semiHidden="0" w:uiPriority="70" w:unhideWhenUsed="0"/>
+    <w:lsdException w:name="Colorful Shading Accent 1" w:semiHidden="0" w:uiPriority="71" w:unhideWhenUsed="0"/>
+    <w:lsdException w:name="Colorful List Accent 1" w:semiHidden="0" w:uiPriority="72" w:unhideWhenUsed="0"/>
+    <w:lsdException w:name="Colorful Grid Accent 1" w:semiHidden="0" w:uiPriority="73" w:unhideWhenUsed="0"/>
+    <w:lsdException w:name="Light Shading Accent 2" w:semiHidden="0" w:uiPriority="60" w:unhideWhenUsed="0"/>
+    <w:lsdException w:name="Light List Accent 2" w:semiHidden="0" w:uiPriority="61" w:unhideWhenUsed="0"/>
+    <w:lsdException w:name="Light Grid Accent 2" w:semiHidden="0" w:uiPriority="62" w:unhideWhenUsed="0"/>
+    <w:lsdException w:name="Medium Shading 1 Accent 2" w:semiHidden="0" w:uiPriority="63" w:unhideWhenUsed="0"/>
+    <w:lsdException w:name="Medium Shading 2 Accent 2" w:semiHidden="0" w:uiPriority="64" w:unhideWhenUsed="0"/>
+    <w:lsdException w:name="Medium List 1 Accent 2" w:semiHidden="0" w:uiPriority="65" w:unhideWhenUsed="0"/>
+    <w:lsdException w:name="Medium List 2 Accent 2" w:semiHidden="0" w:uiPriority="66" w:unhideWhenUsed="0"/>
+    <w:lsdException w:name="Medium Grid 1 Accent 2" w:semiHidden="0" w:uiPriority="67" w:unhideWhenUsed="0"/>
+    <w:lsdException w:name="Medium Grid 2 Accent 2" w:semiHidden="0" w:uiPriority="68" w:unhideWhenUsed="0"/>
+    <w:lsdException w:name="Medium Grid 3 Accent 2" w:semiHidden="0" w:uiPriority="69" w:unhideWhenUsed="0"/>
+    <w:lsdException w:name="Dark List Accent 2" w:semiHidden="0" w:uiPriority="70" w:unhideWhenUsed="0"/>
+    <w:lsdException w:name="Colorful Shading Accent 2" w:semiHidden="0" w:uiPriority="71" w:unhideWhenUsed="0"/>
+    <w:lsdException w:name="Colorful List Accent 2" w:semiHidden="0" w:uiPriority="72" w:unhideWhenUsed="0"/>
+    <w:lsdException w:name="Colorful Grid Accent 2" w:semiHidden="0" w:uiPriority="73" w:unhideWhenUsed="0"/>
+    <w:lsdException w:name="Light Shading Accent 3" w:semiHidden="0" w:uiPriority="60" w:unhideWhenUsed="0"/>
+    <w:lsdException w:name="Light List Accent 3" w:semiHidden="0" w:uiPriority="61" w:unhideWhenUsed="0"/>
+    <w:lsdException w:name="Light Grid Accent 3" w:semiHidden="0" w:uiPriority="62" w:unhideWhenUsed="0"/>
+    <w:lsdException w:name="Medium Shading 1 Accent 3" w:semiHidden="0" w:uiPriority="63" w:unhideWhenUsed="0"/>
+    <w:lsdException w:name="Medium Shading 2 Accent 3" w:semiHidden="0" w:uiPriority="64" w:unhideWhenUsed="0"/>
+    <w:lsdException w:name="Medium List 1 Accent 3" w:semiHidden="0" w:uiPriority="65" w:unhideWhenUsed="0"/>
+    <w:lsdException w:name="Medium List 2 Accent 3" w:semiHidden="0" w:uiPriority="66" w:unhideWhenUsed="0"/>
+    <w:lsdException w:name="Medium Grid 1 Accent 3" w:semiHidden="0" w:uiPriority="67" w:unhideWhenUsed="0"/>
+    <w:lsdException w:name="Medium Grid 2 Accent 3" w:semiHidden="0" w:uiPriority="68" w:unhideWhenUsed="0"/>
+    <w:lsdException w:name="Medium Grid 3 Accent 3" w:semiHidden="0" w:uiPriority="69" w:unhideWhenUsed="0"/>
+    <w:lsdException w:name="Dark List Accent 3" w:semiHidden="0" w:uiPriority="70" w:unhideWhenUsed="0"/>
+    <w:lsdException w:name="Colorful Shading Accent 3" w:semiHidden="0" w:uiPriority="71" w:unhideWhenUsed="0"/>
+    <w:lsdException w:name="Colorful List Accent 3" w:semiHidden="0" w:uiPriority="72" w:unhideWhenUsed="0"/>
+    <w:lsdException w:name="Colorful Grid Accent 3" w:semiHidden="0" w:uiPriority="73" w:unhideWhenUsed="0"/>
+    <w:lsdException w:name="Light Shading Accent 4" w:semiHidden="0" w:uiPriority="60" w:unhideWhenUsed="0"/>
+    <w:lsdException w:name="Light List Accent 4" w:semiHidden="0" w:uiPriority="61" w:unhideWhenUsed="0"/>
+    <w:lsdException w:name="Light Grid Accent 4" w:semiHidden="0" w:uiPriority="62" w:unhideWhenUsed="0"/>
+    <w:lsdException w:name="Medium Shading 1 Accent 4" w:semiHidden="0" w:uiPriority="63" w:unhideWhenUsed="0"/>
+    <w:lsdException w:name="Medium Shading 2 Accent 4" w:semiHidden="0" w:uiPriority="64" w:unhideWhenUsed="0"/>
+    <w:lsdException w:name="Medium List 1 Accent 4" w:semiHidden="0" w:uiPriority="65" w:unhideWhenUsed="0"/>
+    <w:lsdException w:name="Medium List 2 Accent 4" w:semiHidden="0" w:uiPriority="66" w:unhideWhenUsed="0"/>
+    <w:lsdException w:name="Medium Grid 1 Accent 4" w:semiHidden="0" w:uiPriority="67" w:unhideWhenUsed="0"/>
+    <w:lsdException w:name="Medium Grid 2 Accent 4" w:semiHidden="0" w:uiPriority="68" w:unhideWhenUsed="0"/>
+    <w:lsdException w:name="Medium Grid 3 Accent 4" w:semiHidden="0" w:uiPriority="69" w:unhideWhenUsed="0"/>
+    <w:lsdException w:name="Dark List Accent 4" w:semiHidden="0" w:uiPriority="70" w:unhideWhenUsed="0"/>
+    <w:lsdException w:name="Colorful Shading Accent 4" w:semiHidden="0" w:uiPriority="71" w:unhideWhenUsed="0"/>
+    <w:lsdException w:name="Colorful List Accent 4" w:semiHidden="0" w:uiPriority="72" w:unhideWhenUsed="0"/>
+    <w:lsdException w:name="Colorful Grid Accent 4" w:semiHidden="0" w:uiPriority="73" w:unhideWhenUsed="0"/>
+    <w:lsdException w:name="Light Shading Accent 5" w:semiHidden="0" w:uiPriority="60" w:unhideWhenUsed="0"/>
+    <w:lsdException w:name="Light List Accent 5" w:semiHidden="0" w:uiPriority="61" w:unhideWhenUsed="0"/>
+    <w:lsdException w:name="Light Grid Accent 5" w:semiHidden="0" w:uiPriority="62" w:unhideWhenUsed="0"/>
+    <w:lsdException w:name="Medium Shading 1 Accent 5" w:semiHidden="0" w:uiPriority="63" w:unhideWhenUsed="0"/>
+    <w:lsdException w:name="Medium Shading 2 Accent 5" w:semiHidden="0" w:uiPriority="64" w:unhideWhenUsed="0"/>
+    <w:lsdException w:name="Medium List 1 Accent 5" w:semiHidden="0" w:uiPriority="65" w:unhideWhenUsed="0"/>
+    <w:lsdException w:name="Medium List 2 Accent 5" w:semiHidden="0" w:uiPriority="66" w:unhideWhenUsed="0"/>
+    <w:lsdException w:name="Medium Grid 1 Accent 5" w:semiHidden="0" w:uiPriority="67" w:unhideWhenUsed="0"/>
+    <w:lsdException w:name="Medium Grid 2 Accent 5" w:semiHidden="0" w:uiPriority="68" w:unhideWhenUsed="0"/>
+    <w:lsdException w:name="Medium Grid 3 Accent 5" w:semiHidden="0" w:uiPriority="69" w:unhideWhenUsed="0"/>
+    <w:lsdException w:name="Dark List Accent 5" w:semiHidden="0" w:uiPriority="70" w:unhideWhenUsed="0"/>
+    <w:lsdException w:name="Colorful Shading Accent 5" w:semiHidden="0" w:uiPriority="71" w:unhideWhenUsed="0"/>
+    <w:lsdException w:name="Colorful List Accent 5" w:semiHidden="0" w:uiPriority="72" w:unhideWhenUsed="0"/>
+    <w:lsdException w:name="Colorful Grid Accent 5" w:semiHidden="0" w:uiPriority="73" w:unhideWhenUsed="0"/>
+    <w:lsdException w:name="Light Shading Accent 6" w:semiHidden="0" w:uiPriority="60" w:unhideWhenUsed="0"/>
+    <w:lsdException w:name="Light List Accent 6" w:semiHidden="0" w:uiPriority="61" w:unhideWhenUsed="0"/>
+    <w:lsdException w:name="Light Grid Accent 6" w:semiHidden="0" w:uiPriority="62" w:unhideWhenUsed="0"/>
+    <w:lsdException w:name="Medium Shading 1 Accent 6" w:semiHidden="0" w:uiPriority="63" w:unhideWhenUsed="0"/>
+    <w:lsdException w:name="Medium Shading 2 Accent 6" w:semiHidden="0" w:uiPriority="64" w:unhideWhenUsed="0"/>
+    <w:lsdException w:name="Medium List 1 Accent 6" w:semiHidden="0" w:uiPriority="65" w:unhideWhenUsed="0"/>
+    <w:lsdException w:name="Medium List 2 Accent 6" w:semiHidden="0" w:uiPriority="66" w:unhideWhenUsed="0"/>
+    <w:lsdException w:name="Medium Grid 1 Accent 6" w:semiHidden="0" w:uiPriority="67" w:unhideWhenUsed="0"/>
+    <w:lsdException w:name="Medium Grid 2 Accent 6" w:semiHidden="0" w:uiPriority="68" w:unhideWhenUsed="0"/>
+    <w:lsdException w:name="Medium Grid 3 Accent 6" w:semiHidden="0" w:uiPriority="69" w:unhideWhenUsed="0"/>
+    <w:lsdException w:name="Dark List Accent 6" w:semiHidden="0" w:uiPriority="70" w:unhideWhenUsed="0"/>
+    <w:lsdException w:name="Colorful Shading Accent 6" w:semiHidden="0" w:uiPriority="71" w:unhideWhenUsed="0"/>
+    <w:lsdException w:name="Colorful List Accent 6" w:semiHidden="0" w:uiPriority="72" w:unhideWhenUsed="0"/>
+    <w:lsdException w:name="Colorful Grid Accent 6" w:semiHidden="0" w:uiPriority="73" w:unhideWhenUsed="0"/>
+    <w:lsdException w:name="Subtle Emphasis" w:semiHidden="0" w:uiPriority="19" w:unhideWhenUsed="0" w:qFormat="1"/>
+    <w:lsdException w:name="Intense Emphasis" w:semiHidden="0" w:uiPriority="21" w:unhideWhenUsed="0" w:qFormat="1"/>
+    <w:lsdException w:name="Subtle Reference" w:semiHidden="0" w:uiPriority="31" w:unhideWhenUsed="0" w:qFormat="1"/>
+    <w:lsdException w:name="Intense Reference" w:semiHidden="0" w:uiPriority="32" w:unhideWhenUsed="0" w:qFormat="1"/>
+    <w:lsdException w:name="Book Title" w:semiHidden="0" w:uiPriority="33" w:unhideWhenUsed="0" w:qFormat="1"/>
+    <w:lsdException w:name="Bibliography" w:uiPriority="37"/>
+    <w:lsdException w:name="TOC Heading" w:uiPriority="39" w:qFormat="1"/>
+  </w:latentStyles>
+  <w:style w:type="paragraph" w:default="1" w:styleId="Normal">
+    <w:name w:val="Normal"/>
+    <w:qFormat/>
+  </w:style>
+  <w:style w:type="character" w:default="1" w:styleId="DefaultParagraphFont">
+    <w:name w:val="Default Paragraph Font"/>
+    <w:uiPriority w:val="1"/>
+    <w:semiHidden/>
+    <w:unhideWhenUsed/>
+  </w:style>
+  <w:style w:type="table" w:default="1" w:styleId="TableNormal">
+    <w:name w:val="Normal Table"/>
+    <w:uiPriority w:val="99"/>
+    <w:semiHidden/>
+    <w:unhideWhenUsed/>
+    <w:tblPr>
+      <w:tblInd w:w="0" w:type="dxa"/>
+      <w:tblCellMar>
+        <w:top w:w="0" w:type="dxa"/>
+        <w:left w:w="108" w:type="dxa"/>
+        <w:bottom w:w="0" w:type="dxa"/>
+        <w:right w:w="108" w:type="dxa"/>
+      </w:tblCellMar>
+    </w:tblPr>
+  </w:style>
+  <w:style w:type="numbering" w:default="1" w:styleId="NoList">
+    <w:name w:val="No List"/>
+    <w:uiPriority w:val="99"/>
+    <w:semiHidden/>
+    <w:unhideWhenUsed/>
+  </w:style>
+  <w:style w:type="paragraph" w:styleId="Caption">
+    <w:name w:val="caption"/>
+    <w:basedOn w:val="Normal"/>
+    <w:next w:val="Normal"/>
+    <w:uiPriority w:val="35"/>
+    <w:unhideWhenUsed/>
+    <w:qFormat/>
+    <w:rsid w:val="00AE4667"/>
+    <w:pPr>
+      <w:spacing w:line="240" w:lineRule="auto"/>
+    </w:pPr>
+    <w:rPr>
+      <w:i/>
+      <w:iCs/>
+      <w:color w:val="1F497D" w:themeColor="text2"/>
+      <w:sz w:val="18"/>
+      <w:szCs w:val="18"/>
+    </w:rPr>
+  </w:style>
+  <w:style w:type="paragraph" w:styleId="NormalWeb">
+    <w:name w:val="Normal (Web)"/>
+    <w:basedOn w:val="Normal"/>
+    <w:uiPriority w:val="99"/>
+    <w:unhideWhenUsed/>
+    <w:rsid w:val="00260CB1"/>
+    <w:pPr>
+      <w:spacing w:before="100" w:beforeAutospacing="1" w:after="100" w:afterAutospacing="1" w:line="240" w:lineRule="auto"/>
+    </w:pPr>
+    <w:rPr>
+      <w:rFonts w:ascii="Times New Roman" w:eastAsia="Times New Roman" w:hAnsi="Times New Roman" w:cs="Times New Roman"/>
+      <w:sz w:val="24"/>
+      <w:szCs w:val="24"/>
     </w:rPr>
   </w:style>
 </w:styles>
